--- a/mongodb/report/Final_Project_Report.docx
+++ b/mongodb/report/Final_Project_Report.docx
@@ -1097,15 +1097,7 @@
           <w:b/>
           <w:bCs/>
         </w:rPr>
-        <w:t>Further</w:t>
-      </w:r>
-      <w:r>
-        <w:rPr>
-          <w:rFonts w:ascii="Garamond" w:hAnsi="Garamond" w:cs="Times New Roman"/>
-          <w:b/>
-          <w:bCs/>
-        </w:rPr>
-        <w:t xml:space="preserve"> </w:t>
+        <w:t xml:space="preserve">Further </w:t>
       </w:r>
       <w:r>
         <w:rPr>
@@ -3662,7 +3654,7 @@
           </mc:Choice>
           <mc:Fallback>
             <w:pict>
-              <v:oval w14:anchorId="51C12F07" id="Oval 3" o:spid="_x0000_s1026" style="position:absolute;left:0;text-align:left;margin-left:214.8pt;margin-top:4.2pt;width:84.95pt;height:57.25pt;z-index:251661312;visibility:visible;mso-wrap-style:square;mso-width-percent:0;mso-height-percent:0;mso-wrap-distance-left:9pt;mso-wrap-distance-top:0;mso-wrap-distance-right:9pt;mso-wrap-distance-bottom:0;mso-position-horizontal:absolute;mso-position-horizontal-relative:text;mso-position-vertical:absolute;mso-position-vertical-relative:text;mso-width-percent:0;mso-height-percent:0;mso-width-relative:margin;mso-height-relative:margin;v-text-anchor:middle" o:gfxdata="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" fillcolor="#5b9bd5 [3208]" strokecolor="#1f4d78 [1608]" strokeweight="1pt">
+              <v:oval w14:anchorId="51C12F07" id="Oval 3" o:spid="_x0000_s1026" style="position:absolute;left:0;text-align:left;margin-left:214.8pt;margin-top:4.2pt;width:84.95pt;height:57.25pt;z-index:251661312;visibility:visible;mso-wrap-style:square;mso-width-percent:0;mso-height-percent:0;mso-wrap-distance-left:9pt;mso-wrap-distance-top:0;mso-wrap-distance-right:9pt;mso-wrap-distance-bottom:0;mso-position-horizontal:absolute;mso-position-horizontal-relative:text;mso-position-vertical:absolute;mso-position-vertical-relative:text;mso-width-percent:0;mso-height-percent:0;mso-width-relative:margin;mso-height-relative:margin;v-text-anchor:middle" o:gfxdata="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" fillcolor="#5b9bd5 [3208]" strokecolor="#1f4d78 [1608]" strokeweight="1pt">
                 <v:stroke joinstyle="miter"/>
                 <v:textbox>
                   <w:txbxContent>
@@ -3785,7 +3777,7 @@
           </mc:Choice>
           <mc:Fallback>
             <w:pict>
-              <v:line w14:anchorId="38E528E5" id="Straight Connector 6" o:spid="_x0000_s1026" style="position:absolute;z-index:251666432;visibility:visible;mso-wrap-style:square;mso-wrap-distance-left:9pt;mso-wrap-distance-top:0;mso-wrap-distance-right:9pt;mso-wrap-distance-bottom:0;mso-position-horizontal:absolute;mso-position-horizontal-relative:text;mso-position-vertical:absolute;mso-position-vertical-relative:text" from="257.9pt,14.95pt" to="257.9pt,42.75pt" o:gfxdata="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" strokecolor="#4472c4 [3204]" strokeweight="1pt">
+              <v:line w14:anchorId="38E528E5" id="Straight Connector 6" o:spid="_x0000_s1026" style="position:absolute;z-index:251666432;visibility:visible;mso-wrap-style:square;mso-wrap-distance-left:9pt;mso-wrap-distance-top:0;mso-wrap-distance-right:9pt;mso-wrap-distance-bottom:0;mso-position-horizontal:absolute;mso-position-horizontal-relative:text;mso-position-vertical:absolute;mso-position-vertical-relative:text" from="257.9pt,14.95pt" to="257.9pt,42.75pt" o:gfxdata="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" strokecolor="#4472c4 [3204]" strokeweight="1pt">
                 <v:stroke joinstyle="miter"/>
               </v:line>
             </w:pict>
@@ -3907,7 +3899,7 @@
           </mc:Choice>
           <mc:Fallback>
             <w:pict>
-              <v:oval w14:anchorId="3F42FC09" id="Oval 2" o:spid="_x0000_s1027" style="position:absolute;left:0;text-align:left;margin-left:224.85pt;margin-top:11.6pt;width:68.45pt;height:57.85pt;z-index:251659264;visibility:visible;mso-wrap-style:square;mso-width-percent:0;mso-height-percent:0;mso-wrap-distance-left:9pt;mso-wrap-distance-top:0;mso-wrap-distance-right:9pt;mso-wrap-distance-bottom:0;mso-position-horizontal:absolute;mso-position-horizontal-relative:text;mso-position-vertical:absolute;mso-position-vertical-relative:text;mso-width-percent:0;mso-height-percent:0;mso-width-relative:margin;mso-height-relative:margin;v-text-anchor:middle" o:gfxdata="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" fillcolor="#5b9bd5 [3208]" strokecolor="#1f4d78 [1608]" strokeweight="1pt">
+              <v:oval w14:anchorId="3F42FC09" id="Oval 2" o:spid="_x0000_s1027" style="position:absolute;left:0;text-align:left;margin-left:224.85pt;margin-top:11.6pt;width:68.45pt;height:57.85pt;z-index:251659264;visibility:visible;mso-wrap-style:square;mso-width-percent:0;mso-height-percent:0;mso-wrap-distance-left:9pt;mso-wrap-distance-top:0;mso-wrap-distance-right:9pt;mso-wrap-distance-bottom:0;mso-position-horizontal:absolute;mso-position-horizontal-relative:text;mso-position-vertical:absolute;mso-position-vertical-relative:text;mso-width-percent:0;mso-height-percent:0;mso-width-relative:margin;mso-height-relative:margin;v-text-anchor:middle" o:gfxdata="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" fillcolor="#5b9bd5 [3208]" strokecolor="#1f4d78 [1608]" strokeweight="1pt">
                 <v:stroke joinstyle="miter"/>
                 <v:textbox>
                   <w:txbxContent>
@@ -4028,7 +4020,7 @@
           </mc:Choice>
           <mc:Fallback>
             <w:pict>
-              <v:line w14:anchorId="47384E67" id="Straight Connector 8" o:spid="_x0000_s1026" style="position:absolute;z-index:251668480;visibility:visible;mso-wrap-style:square;mso-wrap-distance-left:9pt;mso-wrap-distance-top:0;mso-wrap-distance-right:9pt;mso-wrap-distance-bottom:0;mso-position-horizontal:absolute;mso-position-horizontal-relative:text;mso-position-vertical:absolute;mso-position-vertical-relative:text" from="289.75pt,4.05pt" to="341.1pt,32.95pt" o:gfxdata="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" strokecolor="#4472c4 [3204]" strokeweight="1pt">
+              <v:line w14:anchorId="47384E67" id="Straight Connector 8" o:spid="_x0000_s1026" style="position:absolute;z-index:251668480;visibility:visible;mso-wrap-style:square;mso-wrap-distance-left:9pt;mso-wrap-distance-top:0;mso-wrap-distance-right:9pt;mso-wrap-distance-bottom:0;mso-position-horizontal:absolute;mso-position-horizontal-relative:text;mso-position-vertical:absolute;mso-position-vertical-relative:text" from="289.75pt,4.05pt" to="341.1pt,32.95pt" o:gfxdata="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" strokecolor="#4472c4 [3204]" strokeweight="1pt">
                 <v:stroke joinstyle="miter"/>
               </v:line>
             </w:pict>
@@ -4095,7 +4087,7 @@
           </mc:Choice>
           <mc:Fallback>
             <w:pict>
-              <v:line w14:anchorId="3EB94BA5" id="Straight Connector 7" o:spid="_x0000_s1026" style="position:absolute;flip:x;z-index:251667456;visibility:visible;mso-wrap-style:square;mso-wrap-distance-left:9pt;mso-wrap-distance-top:0;mso-wrap-distance-right:9pt;mso-wrap-distance-bottom:0;mso-position-horizontal:absolute;mso-position-horizontal-relative:text;mso-position-vertical:absolute;mso-position-vertical-relative:text" from="184.15pt,10pt" to="230.2pt,33pt" o:gfxdata="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" strokecolor="#4472c4 [3204]" strokeweight="1pt">
+              <v:line w14:anchorId="3EB94BA5" id="Straight Connector 7" o:spid="_x0000_s1026" style="position:absolute;flip:x;z-index:251667456;visibility:visible;mso-wrap-style:square;mso-wrap-distance-left:9pt;mso-wrap-distance-top:0;mso-wrap-distance-right:9pt;mso-wrap-distance-bottom:0;mso-position-horizontal:absolute;mso-position-horizontal-relative:text;mso-position-vertical:absolute;mso-position-vertical-relative:text" from="184.15pt,10pt" to="230.2pt,33pt" o:gfxdata="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" strokecolor="#4472c4 [3204]" strokeweight="1pt">
                 <v:stroke joinstyle="miter"/>
               </v:line>
             </w:pict>
@@ -4217,7 +4209,7 @@
           </mc:Choice>
           <mc:Fallback>
             <w:pict>
-              <v:oval w14:anchorId="17598A26" id="Oval 4" o:spid="_x0000_s1028" style="position:absolute;left:0;text-align:left;margin-left:104.45pt;margin-top:3.3pt;width:88.5pt;height:57.2pt;z-index:251663360;visibility:visible;mso-wrap-style:square;mso-width-percent:0;mso-height-percent:0;mso-wrap-distance-left:9pt;mso-wrap-distance-top:0;mso-wrap-distance-right:9pt;mso-wrap-distance-bottom:0;mso-position-horizontal:absolute;mso-position-horizontal-relative:text;mso-position-vertical:absolute;mso-position-vertical-relative:text;mso-width-percent:0;mso-height-percent:0;mso-width-relative:margin;mso-height-relative:margin;v-text-anchor:middle" o:gfxdata="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" fillcolor="#5b9bd5 [3208]" strokecolor="#1f4d78 [1608]" strokeweight="1pt">
+              <v:oval w14:anchorId="17598A26" id="Oval 4" o:spid="_x0000_s1028" style="position:absolute;left:0;text-align:left;margin-left:104.45pt;margin-top:3.3pt;width:88.5pt;height:57.2pt;z-index:251663360;visibility:visible;mso-wrap-style:square;mso-width-percent:0;mso-height-percent:0;mso-wrap-distance-left:9pt;mso-wrap-distance-top:0;mso-wrap-distance-right:9pt;mso-wrap-distance-bottom:0;mso-position-horizontal:absolute;mso-position-horizontal-relative:text;mso-position-vertical:absolute;mso-position-vertical-relative:text;mso-width-percent:0;mso-height-percent:0;mso-width-relative:margin;mso-height-relative:margin;v-text-anchor:middle" o:gfxdata="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" fillcolor="#5b9bd5 [3208]" strokecolor="#1f4d78 [1608]" strokeweight="1pt">
                 <v:stroke joinstyle="miter"/>
                 <v:textbox>
                   <w:txbxContent>
@@ -4357,7 +4349,7 @@
           </mc:Choice>
           <mc:Fallback>
             <w:pict>
-              <v:oval w14:anchorId="7CC92BFD" id="Oval 5" o:spid="_x0000_s1029" style="position:absolute;left:0;text-align:left;margin-left:332.85pt;margin-top:3.3pt;width:80.85pt;height:57.2pt;z-index:251665408;visibility:visible;mso-wrap-style:square;mso-width-percent:0;mso-height-percent:0;mso-wrap-distance-left:9pt;mso-wrap-distance-top:0;mso-wrap-distance-right:9pt;mso-wrap-distance-bottom:0;mso-position-horizontal:absolute;mso-position-horizontal-relative:text;mso-position-vertical:absolute;mso-position-vertical-relative:text;mso-width-percent:0;mso-height-percent:0;mso-width-relative:margin;mso-height-relative:margin;v-text-anchor:middle" o:gfxdata="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" fillcolor="#5b9bd5 [3208]" strokecolor="#1f4d78 [1608]" strokeweight="1pt">
+              <v:oval w14:anchorId="7CC92BFD" id="Oval 5" o:spid="_x0000_s1029" style="position:absolute;left:0;text-align:left;margin-left:332.85pt;margin-top:3.3pt;width:80.85pt;height:57.2pt;z-index:251665408;visibility:visible;mso-wrap-style:square;mso-width-percent:0;mso-height-percent:0;mso-wrap-distance-left:9pt;mso-wrap-distance-top:0;mso-wrap-distance-right:9pt;mso-wrap-distance-bottom:0;mso-position-horizontal:absolute;mso-position-horizontal-relative:text;mso-position-vertical:absolute;mso-position-vertical-relative:text;mso-width-percent:0;mso-height-percent:0;mso-width-relative:margin;mso-height-relative:margin;v-text-anchor:middle" o:gfxdata="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" fillcolor="#5b9bd5 [3208]" strokecolor="#1f4d78 [1608]" strokeweight="1pt">
                 <v:stroke joinstyle="miter"/>
                 <v:textbox>
                   <w:txbxContent>
@@ -5821,31 +5813,7 @@
           <w:b/>
           <w:bCs/>
         </w:rPr>
-        <w:t>M</w:t>
-      </w:r>
-      <w:r>
-        <w:rPr>
-          <w:rFonts w:ascii="Garamond" w:hAnsi="Garamond" w:cs="Times New Roman"/>
-          <w:b/>
-          <w:bCs/>
-        </w:rPr>
-        <w:t>ongo</w:t>
-      </w:r>
-      <w:r>
-        <w:rPr>
-          <w:rFonts w:ascii="Garamond" w:hAnsi="Garamond" w:cs="Times New Roman"/>
-          <w:b/>
-          <w:bCs/>
-        </w:rPr>
-        <w:t xml:space="preserve">DB </w:t>
-      </w:r>
-      <w:r>
-        <w:rPr>
-          <w:rFonts w:ascii="Garamond" w:hAnsi="Garamond" w:cs="Times New Roman"/>
-          <w:b/>
-          <w:bCs/>
-        </w:rPr>
-        <w:t>import command</w:t>
+        <w:t>MongoDB import command</w:t>
       </w:r>
       <w:r>
         <w:rPr>
@@ -6126,24 +6094,600 @@
     <w:p>
       <w:pPr>
         <w:pStyle w:val="ListParagraph"/>
-        <w:spacing w:line="276" w:lineRule="auto"/>
-        <w:ind w:left="1140"/>
-        <w:jc w:val="both"/>
-        <w:rPr>
-          <w:rFonts w:ascii="Garamond" w:hAnsi="Garamond" w:cs="Times New Roman"/>
-          <w:b/>
-          <w:bCs/>
-          <w:color w:val="FF0000"/>
-        </w:rPr>
-      </w:pPr>
-      <w:r>
-        <w:rPr>
-          <w:rFonts w:ascii="Garamond" w:hAnsi="Garamond" w:cs="Times New Roman"/>
-          <w:b/>
-          <w:bCs/>
-          <w:color w:val="FF0000"/>
-        </w:rPr>
-        <w:t>7.3.1 Information goes here</w:t>
+        <w:numPr>
+          <w:ilvl w:val="2"/>
+          <w:numId w:val="1"/>
+        </w:numPr>
+        <w:spacing w:line="276" w:lineRule="auto"/>
+        <w:jc w:val="both"/>
+        <w:rPr>
+          <w:rFonts w:ascii="Garamond" w:hAnsi="Garamond" w:cs="Times New Roman"/>
+          <w:b/>
+          <w:bCs/>
+        </w:rPr>
+      </w:pPr>
+      <w:r>
+        <w:rPr>
+          <w:rFonts w:ascii="Garamond" w:hAnsi="Garamond" w:cs="Times New Roman"/>
+          <w:b/>
+          <w:bCs/>
+        </w:rPr>
+        <w:t>ODB Creation</w:t>
+      </w:r>
+    </w:p>
+    <w:p>
+      <w:pPr>
+        <w:pStyle w:val="ListParagraph"/>
+        <w:numPr>
+          <w:ilvl w:val="3"/>
+          <w:numId w:val="1"/>
+        </w:numPr>
+        <w:spacing w:line="276" w:lineRule="auto"/>
+        <w:jc w:val="both"/>
+        <w:rPr>
+          <w:rFonts w:ascii="Garamond" w:hAnsi="Garamond" w:cs="Times New Roman"/>
+          <w:b/>
+          <w:bCs/>
+        </w:rPr>
+      </w:pPr>
+      <w:r>
+        <w:rPr>
+          <w:rFonts w:ascii="Garamond" w:hAnsi="Garamond" w:cs="Times New Roman"/>
+          <w:b/>
+          <w:bCs/>
+        </w:rPr>
+        <w:t>Creating CSVs</w:t>
+      </w:r>
+    </w:p>
+    <w:p>
+      <w:pPr>
+        <w:pStyle w:val="ListParagraph"/>
+        <w:numPr>
+          <w:ilvl w:val="3"/>
+          <w:numId w:val="1"/>
+        </w:numPr>
+        <w:spacing w:line="276" w:lineRule="auto"/>
+        <w:jc w:val="both"/>
+        <w:rPr>
+          <w:rFonts w:ascii="Garamond" w:hAnsi="Garamond" w:cs="Times New Roman"/>
+          <w:b/>
+          <w:bCs/>
+        </w:rPr>
+      </w:pPr>
+      <w:r>
+        <w:rPr>
+          <w:rFonts w:ascii="Garamond" w:hAnsi="Garamond" w:cs="Times New Roman"/>
+          <w:b/>
+          <w:bCs/>
+        </w:rPr>
+        <w:t>Importing the Data</w:t>
+      </w:r>
+    </w:p>
+    <w:p>
+      <w:pPr>
+        <w:pStyle w:val="ListParagraph"/>
+        <w:numPr>
+          <w:ilvl w:val="3"/>
+          <w:numId w:val="1"/>
+        </w:numPr>
+        <w:spacing w:line="276" w:lineRule="auto"/>
+        <w:jc w:val="both"/>
+        <w:rPr>
+          <w:rFonts w:ascii="Garamond" w:hAnsi="Garamond" w:cs="Times New Roman"/>
+          <w:b/>
+          <w:bCs/>
+        </w:rPr>
+      </w:pPr>
+      <w:r>
+        <w:rPr>
+          <w:rFonts w:ascii="Garamond" w:hAnsi="Garamond" w:cs="Times New Roman"/>
+          <w:b/>
+          <w:bCs/>
+        </w:rPr>
+        <w:t>Cleaning the ODB</w:t>
+      </w:r>
+    </w:p>
+    <w:p>
+      <w:pPr>
+        <w:pStyle w:val="ListParagraph"/>
+        <w:numPr>
+          <w:ilvl w:val="2"/>
+          <w:numId w:val="1"/>
+        </w:numPr>
+        <w:spacing w:line="276" w:lineRule="auto"/>
+        <w:jc w:val="both"/>
+        <w:rPr>
+          <w:rFonts w:ascii="Garamond" w:hAnsi="Garamond" w:cs="Times New Roman"/>
+          <w:b/>
+          <w:bCs/>
+        </w:rPr>
+      </w:pPr>
+      <w:r>
+        <w:rPr>
+          <w:rFonts w:ascii="Garamond" w:hAnsi="Garamond" w:cs="Times New Roman"/>
+          <w:b/>
+          <w:bCs/>
+        </w:rPr>
+        <w:lastRenderedPageBreak/>
+        <w:t>ADB Creation</w:t>
+      </w:r>
+    </w:p>
+    <w:p>
+      <w:pPr>
+        <w:pStyle w:val="ListParagraph"/>
+        <w:numPr>
+          <w:ilvl w:val="3"/>
+          <w:numId w:val="1"/>
+        </w:numPr>
+        <w:spacing w:line="276" w:lineRule="auto"/>
+        <w:jc w:val="both"/>
+        <w:rPr>
+          <w:rFonts w:ascii="Garamond" w:hAnsi="Garamond" w:cs="Times New Roman"/>
+          <w:b/>
+          <w:bCs/>
+        </w:rPr>
+      </w:pPr>
+      <w:r>
+        <w:rPr>
+          <w:rFonts w:ascii="Garamond" w:hAnsi="Garamond" w:cs="Times New Roman"/>
+          <w:b/>
+          <w:bCs/>
+        </w:rPr>
+        <w:t>Creating Tables</w:t>
+      </w:r>
+    </w:p>
+    <w:p>
+      <w:pPr>
+        <w:pStyle w:val="ListParagraph"/>
+        <w:numPr>
+          <w:ilvl w:val="3"/>
+          <w:numId w:val="1"/>
+        </w:numPr>
+        <w:spacing w:line="276" w:lineRule="auto"/>
+        <w:jc w:val="both"/>
+        <w:rPr>
+          <w:rFonts w:ascii="Garamond" w:hAnsi="Garamond" w:cs="Times New Roman"/>
+          <w:b/>
+          <w:bCs/>
+        </w:rPr>
+      </w:pPr>
+      <w:r>
+        <w:rPr>
+          <w:rFonts w:ascii="Garamond" w:hAnsi="Garamond" w:cs="Times New Roman"/>
+          <w:b/>
+          <w:bCs/>
+        </w:rPr>
+        <w:t>Creating the Relationships between the tables</w:t>
+      </w:r>
+    </w:p>
+    <w:p>
+      <w:pPr>
+        <w:pStyle w:val="ListParagraph"/>
+        <w:numPr>
+          <w:ilvl w:val="2"/>
+          <w:numId w:val="1"/>
+        </w:numPr>
+        <w:spacing w:line="276" w:lineRule="auto"/>
+        <w:jc w:val="both"/>
+        <w:rPr>
+          <w:rFonts w:ascii="Garamond" w:hAnsi="Garamond" w:cs="Times New Roman"/>
+          <w:b/>
+          <w:bCs/>
+        </w:rPr>
+      </w:pPr>
+      <w:r>
+        <w:rPr>
+          <w:rFonts w:ascii="Garamond" w:hAnsi="Garamond" w:cs="Times New Roman"/>
+          <w:b/>
+          <w:bCs/>
+        </w:rPr>
+        <w:t>Aggregation Queries</w:t>
+      </w:r>
+    </w:p>
+    <w:p>
+      <w:pPr>
+        <w:pStyle w:val="ListParagraph"/>
+        <w:numPr>
+          <w:ilvl w:val="3"/>
+          <w:numId w:val="1"/>
+        </w:numPr>
+        <w:spacing w:line="276" w:lineRule="auto"/>
+        <w:jc w:val="both"/>
+        <w:rPr>
+          <w:rFonts w:ascii="Garamond" w:hAnsi="Garamond" w:cs="Times New Roman"/>
+          <w:b/>
+          <w:bCs/>
+        </w:rPr>
+      </w:pPr>
+      <w:r>
+        <w:rPr>
+          <w:rFonts w:ascii="Garamond" w:hAnsi="Garamond"/>
+          <w:b/>
+          <w:bCs/>
+        </w:rPr>
+        <w:t>What time of the day (which hour of the day) is the sale maximum per country?</w:t>
+      </w:r>
+    </w:p>
+    <w:p>
+      <w:pPr>
+        <w:pStyle w:val="ListParagraph"/>
+        <w:numPr>
+          <w:ilvl w:val="3"/>
+          <w:numId w:val="1"/>
+        </w:numPr>
+        <w:spacing w:line="276" w:lineRule="auto"/>
+        <w:jc w:val="both"/>
+        <w:rPr>
+          <w:rFonts w:ascii="Garamond" w:hAnsi="Garamond" w:cs="Times New Roman"/>
+          <w:b/>
+          <w:bCs/>
+        </w:rPr>
+      </w:pPr>
+      <w:r>
+        <w:rPr>
+          <w:rFonts w:ascii="Garamond" w:hAnsi="Garamond"/>
+          <w:b/>
+          <w:bCs/>
+        </w:rPr>
+        <w:t xml:space="preserve">What is the annual </w:t>
+      </w:r>
+      <w:proofErr w:type="spellStart"/>
+      <w:r>
+        <w:rPr>
+          <w:rFonts w:ascii="Garamond" w:hAnsi="Garamond"/>
+          <w:b/>
+          <w:bCs/>
+        </w:rPr>
+        <w:t>TotalSales</w:t>
+      </w:r>
+      <w:proofErr w:type="spellEnd"/>
+      <w:r>
+        <w:rPr>
+          <w:rFonts w:ascii="Garamond" w:hAnsi="Garamond"/>
+          <w:b/>
+          <w:bCs/>
+        </w:rPr>
+        <w:t xml:space="preserve"> per product?</w:t>
+      </w:r>
+    </w:p>
+    <w:p>
+      <w:pPr>
+        <w:pStyle w:val="ListParagraph"/>
+        <w:numPr>
+          <w:ilvl w:val="3"/>
+          <w:numId w:val="1"/>
+        </w:numPr>
+        <w:spacing w:line="276" w:lineRule="auto"/>
+        <w:jc w:val="both"/>
+        <w:rPr>
+          <w:rFonts w:ascii="Garamond" w:hAnsi="Garamond" w:cs="Times New Roman"/>
+          <w:b/>
+          <w:bCs/>
+        </w:rPr>
+      </w:pPr>
+      <w:r>
+        <w:rPr>
+          <w:rFonts w:ascii="Garamond" w:hAnsi="Garamond" w:cs="Times New Roman"/>
+          <w:b/>
+          <w:bCs/>
+        </w:rPr>
+        <w:t>What is the top product per year?</w:t>
+      </w:r>
+    </w:p>
+    <w:p>
+      <w:pPr>
+        <w:pStyle w:val="ListParagraph"/>
+        <w:numPr>
+          <w:ilvl w:val="3"/>
+          <w:numId w:val="1"/>
+        </w:numPr>
+        <w:spacing w:line="276" w:lineRule="auto"/>
+        <w:jc w:val="both"/>
+        <w:rPr>
+          <w:rFonts w:ascii="Garamond" w:hAnsi="Garamond" w:cs="Times New Roman"/>
+          <w:b/>
+          <w:bCs/>
+        </w:rPr>
+      </w:pPr>
+      <w:r>
+        <w:rPr>
+          <w:rFonts w:ascii="Garamond" w:hAnsi="Garamond" w:cs="Times New Roman"/>
+          <w:b/>
+          <w:bCs/>
+        </w:rPr>
+        <w:t>What is the top product per country?</w:t>
+      </w:r>
+    </w:p>
+    <w:p>
+      <w:pPr>
+        <w:pStyle w:val="ListParagraph"/>
+        <w:numPr>
+          <w:ilvl w:val="3"/>
+          <w:numId w:val="1"/>
+        </w:numPr>
+        <w:spacing w:line="276" w:lineRule="auto"/>
+        <w:jc w:val="both"/>
+        <w:rPr>
+          <w:rFonts w:ascii="Garamond" w:hAnsi="Garamond" w:cs="Times New Roman"/>
+          <w:b/>
+          <w:bCs/>
+        </w:rPr>
+      </w:pPr>
+      <w:r>
+        <w:rPr>
+          <w:rFonts w:ascii="Garamond" w:hAnsi="Garamond" w:cs="Times New Roman"/>
+          <w:b/>
+          <w:bCs/>
+        </w:rPr>
+        <w:t>Which item is sold below a certain threshold value? Or, what are the under-performed products based on the average sales last year?</w:t>
+      </w:r>
+    </w:p>
+    <w:p>
+      <w:pPr>
+        <w:pStyle w:val="ListParagraph"/>
+        <w:numPr>
+          <w:ilvl w:val="3"/>
+          <w:numId w:val="1"/>
+        </w:numPr>
+        <w:spacing w:line="276" w:lineRule="auto"/>
+        <w:jc w:val="both"/>
+        <w:rPr>
+          <w:rFonts w:ascii="Garamond" w:hAnsi="Garamond" w:cs="Times New Roman"/>
+          <w:b/>
+          <w:bCs/>
+        </w:rPr>
+      </w:pPr>
+      <w:r>
+        <w:rPr>
+          <w:rFonts w:ascii="Garamond" w:hAnsi="Garamond" w:cs="Times New Roman"/>
+          <w:b/>
+          <w:bCs/>
+        </w:rPr>
+        <w:t>Which customer spends the most (per country/overall)?</w:t>
+      </w:r>
+    </w:p>
+    <w:p>
+      <w:pPr>
+        <w:pStyle w:val="ListParagraph"/>
+        <w:numPr>
+          <w:ilvl w:val="3"/>
+          <w:numId w:val="1"/>
+        </w:numPr>
+        <w:spacing w:line="276" w:lineRule="auto"/>
+        <w:jc w:val="both"/>
+        <w:rPr>
+          <w:rFonts w:ascii="Garamond" w:hAnsi="Garamond" w:cs="Times New Roman"/>
+          <w:b/>
+          <w:bCs/>
+        </w:rPr>
+      </w:pPr>
+      <w:r>
+        <w:rPr>
+          <w:rFonts w:ascii="Garamond" w:hAnsi="Garamond" w:cs="Times New Roman"/>
+          <w:b/>
+          <w:bCs/>
+        </w:rPr>
+        <w:t>What is the best-selling month per country? (Given the year range, 2009-2011)</w:t>
+      </w:r>
+    </w:p>
+    <w:p>
+      <w:pPr>
+        <w:pStyle w:val="ListParagraph"/>
+        <w:numPr>
+          <w:ilvl w:val="3"/>
+          <w:numId w:val="1"/>
+        </w:numPr>
+        <w:spacing w:line="276" w:lineRule="auto"/>
+        <w:jc w:val="both"/>
+        <w:rPr>
+          <w:rFonts w:ascii="Garamond" w:hAnsi="Garamond" w:cs="Times New Roman"/>
+          <w:b/>
+          <w:bCs/>
+        </w:rPr>
+      </w:pPr>
+      <w:r>
+        <w:rPr>
+          <w:rFonts w:ascii="Garamond" w:hAnsi="Garamond" w:cs="Times New Roman"/>
+          <w:b/>
+          <w:bCs/>
+        </w:rPr>
+        <w:t>What is the best-selling product per month? (Given the year range, 2009-2011)</w:t>
+      </w:r>
+    </w:p>
+    <w:p>
+      <w:pPr>
+        <w:pStyle w:val="ListParagraph"/>
+        <w:numPr>
+          <w:ilvl w:val="3"/>
+          <w:numId w:val="1"/>
+        </w:numPr>
+        <w:spacing w:line="276" w:lineRule="auto"/>
+        <w:jc w:val="both"/>
+        <w:rPr>
+          <w:rFonts w:ascii="Garamond" w:hAnsi="Garamond" w:cs="Times New Roman"/>
+          <w:b/>
+          <w:bCs/>
+        </w:rPr>
+      </w:pPr>
+      <w:r>
+        <w:rPr>
+          <w:rFonts w:ascii="Garamond" w:hAnsi="Garamond" w:cs="Times New Roman"/>
+          <w:b/>
+          <w:bCs/>
+        </w:rPr>
+        <w:t xml:space="preserve">What is the change in </w:t>
+      </w:r>
+      <w:proofErr w:type="spellStart"/>
+      <w:r>
+        <w:rPr>
+          <w:rFonts w:ascii="Garamond" w:hAnsi="Garamond" w:cs="Times New Roman"/>
+          <w:b/>
+          <w:bCs/>
+        </w:rPr>
+        <w:t>TotalSales</w:t>
+      </w:r>
+      <w:proofErr w:type="spellEnd"/>
+      <w:r>
+        <w:rPr>
+          <w:rFonts w:ascii="Garamond" w:hAnsi="Garamond" w:cs="Times New Roman"/>
+          <w:b/>
+          <w:bCs/>
+        </w:rPr>
+        <w:t xml:space="preserve"> per country per year (Trend of Sales)?</w:t>
+      </w:r>
+    </w:p>
+    <w:p>
+      <w:pPr>
+        <w:pStyle w:val="ListParagraph"/>
+        <w:numPr>
+          <w:ilvl w:val="3"/>
+          <w:numId w:val="1"/>
+        </w:numPr>
+        <w:spacing w:line="276" w:lineRule="auto"/>
+        <w:jc w:val="both"/>
+        <w:rPr>
+          <w:rFonts w:ascii="Garamond" w:hAnsi="Garamond" w:cs="Times New Roman"/>
+          <w:b/>
+          <w:bCs/>
+        </w:rPr>
+      </w:pPr>
+      <w:r>
+        <w:rPr>
+          <w:rFonts w:ascii="Garamond" w:hAnsi="Garamond" w:cs="Times New Roman"/>
+          <w:b/>
+          <w:bCs/>
+        </w:rPr>
+        <w:t>What is the average spending of a customer per country? (</w:t>
+      </w:r>
+      <w:proofErr w:type="spellStart"/>
+      <w:r>
+        <w:rPr>
+          <w:rFonts w:ascii="Garamond" w:hAnsi="Garamond" w:cs="Times New Roman"/>
+          <w:b/>
+          <w:bCs/>
+        </w:rPr>
+        <w:t>TotalSales</w:t>
+      </w:r>
+      <w:proofErr w:type="spellEnd"/>
+      <w:r>
+        <w:rPr>
+          <w:rFonts w:ascii="Garamond" w:hAnsi="Garamond" w:cs="Times New Roman"/>
+          <w:b/>
+          <w:bCs/>
+        </w:rPr>
+        <w:t>/Number of customers)</w:t>
+      </w:r>
+    </w:p>
+    <w:p>
+      <w:pPr>
+        <w:pStyle w:val="ListParagraph"/>
+        <w:numPr>
+          <w:ilvl w:val="3"/>
+          <w:numId w:val="1"/>
+        </w:numPr>
+        <w:spacing w:line="276" w:lineRule="auto"/>
+        <w:jc w:val="both"/>
+        <w:rPr>
+          <w:rFonts w:ascii="Garamond" w:hAnsi="Garamond" w:cs="Times New Roman"/>
+          <w:b/>
+          <w:bCs/>
+        </w:rPr>
+      </w:pPr>
+      <w:r>
+        <w:rPr>
+          <w:rFonts w:ascii="Garamond" w:hAnsi="Garamond" w:cs="Times New Roman"/>
+          <w:b/>
+          <w:bCs/>
+        </w:rPr>
+        <w:t>What is the frequently purchased item per customer?</w:t>
+      </w:r>
+    </w:p>
+    <w:p>
+      <w:pPr>
+        <w:pStyle w:val="ListParagraph"/>
+        <w:numPr>
+          <w:ilvl w:val="2"/>
+          <w:numId w:val="1"/>
+        </w:numPr>
+        <w:spacing w:line="276" w:lineRule="auto"/>
+        <w:jc w:val="both"/>
+        <w:rPr>
+          <w:rFonts w:ascii="Garamond" w:hAnsi="Garamond" w:cs="Times New Roman"/>
+          <w:b/>
+          <w:bCs/>
+        </w:rPr>
+      </w:pPr>
+      <w:r>
+        <w:rPr>
+          <w:rFonts w:ascii="Garamond" w:hAnsi="Garamond" w:cs="Times New Roman"/>
+          <w:b/>
+          <w:bCs/>
+        </w:rPr>
+        <w:t>Justifications</w:t>
+      </w:r>
+    </w:p>
+    <w:p>
+      <w:pPr>
+        <w:pStyle w:val="ListParagraph"/>
+        <w:numPr>
+          <w:ilvl w:val="3"/>
+          <w:numId w:val="1"/>
+        </w:numPr>
+        <w:spacing w:line="276" w:lineRule="auto"/>
+        <w:jc w:val="both"/>
+        <w:rPr>
+          <w:rFonts w:ascii="Garamond" w:hAnsi="Garamond" w:cs="Times New Roman"/>
+          <w:b/>
+          <w:bCs/>
+        </w:rPr>
+      </w:pPr>
+    </w:p>
+    <w:p>
+      <w:pPr>
+        <w:pStyle w:val="ListParagraph"/>
+        <w:numPr>
+          <w:ilvl w:val="2"/>
+          <w:numId w:val="1"/>
+        </w:numPr>
+        <w:spacing w:line="276" w:lineRule="auto"/>
+        <w:jc w:val="both"/>
+        <w:rPr>
+          <w:rFonts w:ascii="Garamond" w:hAnsi="Garamond" w:cs="Times New Roman"/>
+          <w:b/>
+          <w:bCs/>
+        </w:rPr>
+      </w:pPr>
+      <w:r>
+        <w:rPr>
+          <w:rFonts w:ascii="Garamond" w:hAnsi="Garamond" w:cs="Times New Roman"/>
+          <w:b/>
+          <w:bCs/>
+        </w:rPr>
+        <w:t>Advantages of Neo4j</w:t>
+      </w:r>
+    </w:p>
+    <w:p>
+      <w:pPr>
+        <w:pStyle w:val="ListParagraph"/>
+        <w:numPr>
+          <w:ilvl w:val="2"/>
+          <w:numId w:val="1"/>
+        </w:numPr>
+        <w:spacing w:line="276" w:lineRule="auto"/>
+        <w:jc w:val="both"/>
+        <w:rPr>
+          <w:rFonts w:ascii="Garamond" w:hAnsi="Garamond" w:cs="Times New Roman"/>
+          <w:b/>
+          <w:bCs/>
+        </w:rPr>
+      </w:pPr>
+      <w:r>
+        <w:rPr>
+          <w:rFonts w:ascii="Garamond" w:hAnsi="Garamond" w:cs="Times New Roman"/>
+          <w:b/>
+          <w:bCs/>
+        </w:rPr>
+        <w:t>Disadvantages of Neo4j</w:t>
       </w:r>
     </w:p>
     <w:p>
@@ -6161,6 +6705,8 @@
           <w:bCs/>
         </w:rPr>
       </w:pPr>
+      <w:bookmarkStart w:id="0" w:name="_GoBack"/>
+      <w:bookmarkEnd w:id="0"/>
       <w:r>
         <w:rPr>
           <w:rFonts w:ascii="Garamond" w:hAnsi="Garamond" w:cs="Times New Roman"/>
@@ -6229,7 +6775,6 @@
           <w:b/>
           <w:bCs/>
         </w:rPr>
-        <w:lastRenderedPageBreak/>
         <w:t>Conclusion</w:t>
       </w:r>
     </w:p>
@@ -7556,6 +8101,36 @@
   </w:num>
   <w:num w:numId="10">
     <w:abstractNumId w:val="6"/>
+  </w:num>
+  <w:num w:numId="11">
+    <w:abstractNumId w:val="1"/>
+    <w:lvlOverride w:ilvl="0">
+      <w:startOverride w:val="1"/>
+    </w:lvlOverride>
+    <w:lvlOverride w:ilvl="1">
+      <w:startOverride w:val="1"/>
+    </w:lvlOverride>
+    <w:lvlOverride w:ilvl="2">
+      <w:startOverride w:val="1"/>
+    </w:lvlOverride>
+    <w:lvlOverride w:ilvl="3">
+      <w:startOverride w:val="1"/>
+    </w:lvlOverride>
+    <w:lvlOverride w:ilvl="4">
+      <w:startOverride w:val="1"/>
+    </w:lvlOverride>
+    <w:lvlOverride w:ilvl="5">
+      <w:startOverride w:val="1"/>
+    </w:lvlOverride>
+    <w:lvlOverride w:ilvl="6">
+      <w:startOverride w:val="1"/>
+    </w:lvlOverride>
+    <w:lvlOverride w:ilvl="7">
+      <w:startOverride w:val="1"/>
+    </w:lvlOverride>
+    <w:lvlOverride w:ilvl="8">
+      <w:startOverride w:val="1"/>
+    </w:lvlOverride>
   </w:num>
 </w:numbering>
 </file>

--- a/mongodb/report/Final_Project_Report.docx
+++ b/mongodb/report/Final_Project_Report.docx
@@ -3654,7 +3654,7 @@
           </mc:Choice>
           <mc:Fallback>
             <w:pict>
-              <v:oval w14:anchorId="51C12F07" id="Oval 3" o:spid="_x0000_s1026" style="position:absolute;left:0;text-align:left;margin-left:214.8pt;margin-top:4.2pt;width:84.95pt;height:57.25pt;z-index:251661312;visibility:visible;mso-wrap-style:square;mso-width-percent:0;mso-height-percent:0;mso-wrap-distance-left:9pt;mso-wrap-distance-top:0;mso-wrap-distance-right:9pt;mso-wrap-distance-bottom:0;mso-position-horizontal:absolute;mso-position-horizontal-relative:text;mso-position-vertical:absolute;mso-position-vertical-relative:text;mso-width-percent:0;mso-height-percent:0;mso-width-relative:margin;mso-height-relative:margin;v-text-anchor:middle" o:gfxdata="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" fillcolor="#5b9bd5 [3208]" strokecolor="#1f4d78 [1608]" strokeweight="1pt">
+              <v:oval w14:anchorId="51C12F07" id="Oval 3" o:spid="_x0000_s1026" style="position:absolute;left:0;text-align:left;margin-left:214.8pt;margin-top:4.2pt;width:84.95pt;height:57.25pt;z-index:251661312;visibility:visible;mso-wrap-style:square;mso-width-percent:0;mso-height-percent:0;mso-wrap-distance-left:9pt;mso-wrap-distance-top:0;mso-wrap-distance-right:9pt;mso-wrap-distance-bottom:0;mso-position-horizontal:absolute;mso-position-horizontal-relative:text;mso-position-vertical:absolute;mso-position-vertical-relative:text;mso-width-percent:0;mso-height-percent:0;mso-width-relative:margin;mso-height-relative:margin;v-text-anchor:middle" o:gfxdata="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" fillcolor="#5b9bd5 [3208]" strokecolor="#1f4d78 [1608]" strokeweight="1pt">
                 <v:stroke joinstyle="miter"/>
                 <v:textbox>
                   <w:txbxContent>
@@ -3899,7 +3899,7 @@
           </mc:Choice>
           <mc:Fallback>
             <w:pict>
-              <v:oval w14:anchorId="3F42FC09" id="Oval 2" o:spid="_x0000_s1027" style="position:absolute;left:0;text-align:left;margin-left:224.85pt;margin-top:11.6pt;width:68.45pt;height:57.85pt;z-index:251659264;visibility:visible;mso-wrap-style:square;mso-width-percent:0;mso-height-percent:0;mso-wrap-distance-left:9pt;mso-wrap-distance-top:0;mso-wrap-distance-right:9pt;mso-wrap-distance-bottom:0;mso-position-horizontal:absolute;mso-position-horizontal-relative:text;mso-position-vertical:absolute;mso-position-vertical-relative:text;mso-width-percent:0;mso-height-percent:0;mso-width-relative:margin;mso-height-relative:margin;v-text-anchor:middle" o:gfxdata="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" fillcolor="#5b9bd5 [3208]" strokecolor="#1f4d78 [1608]" strokeweight="1pt">
+              <v:oval w14:anchorId="3F42FC09" id="Oval 2" o:spid="_x0000_s1027" style="position:absolute;left:0;text-align:left;margin-left:224.85pt;margin-top:11.6pt;width:68.45pt;height:57.85pt;z-index:251659264;visibility:visible;mso-wrap-style:square;mso-width-percent:0;mso-height-percent:0;mso-wrap-distance-left:9pt;mso-wrap-distance-top:0;mso-wrap-distance-right:9pt;mso-wrap-distance-bottom:0;mso-position-horizontal:absolute;mso-position-horizontal-relative:text;mso-position-vertical:absolute;mso-position-vertical-relative:text;mso-width-percent:0;mso-height-percent:0;mso-width-relative:margin;mso-height-relative:margin;v-text-anchor:middle" o:gfxdata="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" fillcolor="#5b9bd5 [3208]" strokecolor="#1f4d78 [1608]" strokeweight="1pt">
                 <v:stroke joinstyle="miter"/>
                 <v:textbox>
                   <w:txbxContent>
@@ -4209,7 +4209,7 @@
           </mc:Choice>
           <mc:Fallback>
             <w:pict>
-              <v:oval w14:anchorId="17598A26" id="Oval 4" o:spid="_x0000_s1028" style="position:absolute;left:0;text-align:left;margin-left:104.45pt;margin-top:3.3pt;width:88.5pt;height:57.2pt;z-index:251663360;visibility:visible;mso-wrap-style:square;mso-width-percent:0;mso-height-percent:0;mso-wrap-distance-left:9pt;mso-wrap-distance-top:0;mso-wrap-distance-right:9pt;mso-wrap-distance-bottom:0;mso-position-horizontal:absolute;mso-position-horizontal-relative:text;mso-position-vertical:absolute;mso-position-vertical-relative:text;mso-width-percent:0;mso-height-percent:0;mso-width-relative:margin;mso-height-relative:margin;v-text-anchor:middle" o:gfxdata="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" fillcolor="#5b9bd5 [3208]" strokecolor="#1f4d78 [1608]" strokeweight="1pt">
+              <v:oval w14:anchorId="17598A26" id="Oval 4" o:spid="_x0000_s1028" style="position:absolute;left:0;text-align:left;margin-left:104.45pt;margin-top:3.3pt;width:88.5pt;height:57.2pt;z-index:251663360;visibility:visible;mso-wrap-style:square;mso-width-percent:0;mso-height-percent:0;mso-wrap-distance-left:9pt;mso-wrap-distance-top:0;mso-wrap-distance-right:9pt;mso-wrap-distance-bottom:0;mso-position-horizontal:absolute;mso-position-horizontal-relative:text;mso-position-vertical:absolute;mso-position-vertical-relative:text;mso-width-percent:0;mso-height-percent:0;mso-width-relative:margin;mso-height-relative:margin;v-text-anchor:middle" o:gfxdata="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" fillcolor="#5b9bd5 [3208]" strokecolor="#1f4d78 [1608]" strokeweight="1pt">
                 <v:stroke joinstyle="miter"/>
                 <v:textbox>
                   <w:txbxContent>
@@ -4349,7 +4349,7 @@
           </mc:Choice>
           <mc:Fallback>
             <w:pict>
-              <v:oval w14:anchorId="7CC92BFD" id="Oval 5" o:spid="_x0000_s1029" style="position:absolute;left:0;text-align:left;margin-left:332.85pt;margin-top:3.3pt;width:80.85pt;height:57.2pt;z-index:251665408;visibility:visible;mso-wrap-style:square;mso-width-percent:0;mso-height-percent:0;mso-wrap-distance-left:9pt;mso-wrap-distance-top:0;mso-wrap-distance-right:9pt;mso-wrap-distance-bottom:0;mso-position-horizontal:absolute;mso-position-horizontal-relative:text;mso-position-vertical:absolute;mso-position-vertical-relative:text;mso-width-percent:0;mso-height-percent:0;mso-width-relative:margin;mso-height-relative:margin;v-text-anchor:middle" o:gfxdata="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" fillcolor="#5b9bd5 [3208]" strokecolor="#1f4d78 [1608]" strokeweight="1pt">
+              <v:oval w14:anchorId="7CC92BFD" id="Oval 5" o:spid="_x0000_s1029" style="position:absolute;left:0;text-align:left;margin-left:332.85pt;margin-top:3.3pt;width:80.85pt;height:57.2pt;z-index:251665408;visibility:visible;mso-wrap-style:square;mso-width-percent:0;mso-height-percent:0;mso-wrap-distance-left:9pt;mso-wrap-distance-top:0;mso-wrap-distance-right:9pt;mso-wrap-distance-bottom:0;mso-position-horizontal:absolute;mso-position-horizontal-relative:text;mso-position-vertical:absolute;mso-position-vertical-relative:text;mso-width-percent:0;mso-height-percent:0;mso-width-relative:margin;mso-height-relative:margin;v-text-anchor:middle" o:gfxdata="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" fillcolor="#5b9bd5 [3208]" strokecolor="#1f4d78 [1608]" strokeweight="1pt">
                 <v:stroke joinstyle="miter"/>
                 <v:textbox>
                   <w:txbxContent>
@@ -6069,6 +6069,23 @@
     </w:p>
     <w:p>
       <w:pPr>
+        <w:rPr>
+          <w:rFonts w:ascii="Garamond" w:eastAsiaTheme="minorHAnsi" w:hAnsi="Garamond"/>
+          <w:b/>
+          <w:bCs/>
+        </w:rPr>
+      </w:pPr>
+      <w:r>
+        <w:rPr>
+          <w:rFonts w:ascii="Garamond" w:hAnsi="Garamond"/>
+          <w:b/>
+          <w:bCs/>
+        </w:rPr>
+        <w:br w:type="page"/>
+      </w:r>
+    </w:p>
+    <w:p>
+      <w:pPr>
         <w:pStyle w:val="ListParagraph"/>
         <w:numPr>
           <w:ilvl w:val="1"/>
@@ -6088,6 +6105,7 @@
           <w:b/>
           <w:bCs/>
         </w:rPr>
+        <w:lastRenderedPageBreak/>
         <w:t>Neo4j</w:t>
       </w:r>
     </w:p>
@@ -6144,23 +6162,51 @@
         <w:pStyle w:val="ListParagraph"/>
         <w:numPr>
           <w:ilvl w:val="3"/>
-          <w:numId w:val="1"/>
-        </w:numPr>
-        <w:spacing w:line="276" w:lineRule="auto"/>
-        <w:jc w:val="both"/>
-        <w:rPr>
-          <w:rFonts w:ascii="Garamond" w:hAnsi="Garamond" w:cs="Times New Roman"/>
-          <w:b/>
-          <w:bCs/>
-        </w:rPr>
-      </w:pPr>
-      <w:r>
-        <w:rPr>
-          <w:rFonts w:ascii="Garamond" w:hAnsi="Garamond" w:cs="Times New Roman"/>
-          <w:b/>
-          <w:bCs/>
-        </w:rPr>
-        <w:t>Importing the Data</w:t>
+          <w:numId w:val="12"/>
+        </w:numPr>
+        <w:textAlignment w:val="center"/>
+        <w:rPr>
+          <w:rFonts w:ascii="Garamond" w:hAnsi="Garamond" w:cs="Times New Roman"/>
+        </w:rPr>
+      </w:pPr>
+      <w:r>
+        <w:rPr>
+          <w:rFonts w:ascii="Garamond" w:hAnsi="Garamond" w:cs="Times New Roman"/>
+        </w:rPr>
+        <w:t>We must change the column "Customer ID" to "</w:t>
+      </w:r>
+      <w:proofErr w:type="spellStart"/>
+      <w:r>
+        <w:rPr>
+          <w:rFonts w:ascii="Garamond" w:hAnsi="Garamond" w:cs="Times New Roman"/>
+        </w:rPr>
+        <w:t>CustomerID</w:t>
+      </w:r>
+      <w:proofErr w:type="spellEnd"/>
+      <w:r>
+        <w:rPr>
+          <w:rFonts w:ascii="Garamond" w:hAnsi="Garamond" w:cs="Times New Roman"/>
+        </w:rPr>
+        <w:t>" in both Excel Files</w:t>
+      </w:r>
+    </w:p>
+    <w:p>
+      <w:pPr>
+        <w:pStyle w:val="ListParagraph"/>
+        <w:numPr>
+          <w:ilvl w:val="3"/>
+          <w:numId w:val="12"/>
+        </w:numPr>
+        <w:textAlignment w:val="center"/>
+        <w:rPr>
+          <w:rFonts w:ascii="Garamond" w:hAnsi="Garamond" w:cs="Times New Roman"/>
+        </w:rPr>
+      </w:pPr>
+      <w:r>
+        <w:rPr>
+          <w:rFonts w:ascii="Garamond" w:hAnsi="Garamond" w:cs="Times New Roman"/>
+        </w:rPr>
+        <w:t>We must save the files in a CSV format</w:t>
       </w:r>
     </w:p>
     <w:p>
@@ -6184,7 +6230,1096 @@
           <w:b/>
           <w:bCs/>
         </w:rPr>
+        <w:t>Importing the Data</w:t>
+      </w:r>
+    </w:p>
+    <w:p>
+      <w:pPr>
+        <w:pStyle w:val="ListParagraph"/>
+        <w:numPr>
+          <w:ilvl w:val="3"/>
+          <w:numId w:val="12"/>
+        </w:numPr>
+        <w:textAlignment w:val="center"/>
+        <w:rPr>
+          <w:rFonts w:ascii="Garamond" w:hAnsi="Garamond" w:cs="Times New Roman"/>
+        </w:rPr>
+      </w:pPr>
+      <w:r>
+        <w:rPr>
+          <w:rFonts w:ascii="Garamond" w:hAnsi="Garamond" w:cs="Times New Roman"/>
+        </w:rPr>
+        <w:t>Must store both the CSV files in the import folder of the Database</w:t>
+      </w:r>
+    </w:p>
+    <w:p>
+      <w:pPr>
+        <w:pStyle w:val="ListParagraph"/>
+        <w:numPr>
+          <w:ilvl w:val="3"/>
+          <w:numId w:val="12"/>
+        </w:numPr>
+        <w:textAlignment w:val="center"/>
+        <w:rPr>
+          <w:rFonts w:ascii="Garamond" w:hAnsi="Garamond" w:cs="Times New Roman"/>
+        </w:rPr>
+      </w:pPr>
+      <w:r>
+        <w:rPr>
+          <w:rFonts w:ascii="Garamond" w:hAnsi="Garamond" w:cs="Times New Roman"/>
+        </w:rPr>
+        <w:t>We will have to use the following queries to import the data and store it into nodes with the label ODB</w:t>
+      </w:r>
+    </w:p>
+    <w:p>
+      <w:pPr>
+        <w:pStyle w:val="ListParagraph"/>
+        <w:numPr>
+          <w:ilvl w:val="4"/>
+          <w:numId w:val="12"/>
+        </w:numPr>
+        <w:textAlignment w:val="center"/>
+        <w:rPr>
+          <w:rFonts w:ascii="Garamond" w:hAnsi="Garamond" w:cs="Times New Roman"/>
+        </w:rPr>
+      </w:pPr>
+      <w:r>
+        <w:rPr>
+          <w:rFonts w:ascii="Garamond" w:hAnsi="Garamond" w:cs="Times New Roman"/>
+        </w:rPr>
+        <w:t>:auto USING PERIODIC COMMIT 1000 LOAD CSV WITH HEADERS FROM '</w:t>
+      </w:r>
+      <w:hyperlink r:id="rId15" w:history="1">
+        <w:r>
+          <w:rPr>
+            <w:rFonts w:ascii="Garamond" w:hAnsi="Garamond" w:cs="Times New Roman"/>
+          </w:rPr>
+          <w:t>file:///Cleaned_2009_2010.csv</w:t>
+        </w:r>
+      </w:hyperlink>
+      <w:r>
+        <w:rPr>
+          <w:rFonts w:ascii="Garamond" w:hAnsi="Garamond" w:cs="Times New Roman"/>
+        </w:rPr>
+        <w:t xml:space="preserve">' AS test CREATE (:ODB {Invoice: </w:t>
+      </w:r>
+      <w:proofErr w:type="spellStart"/>
+      <w:r>
+        <w:rPr>
+          <w:rFonts w:ascii="Garamond" w:hAnsi="Garamond" w:cs="Times New Roman"/>
+        </w:rPr>
+        <w:t>test.Invoice</w:t>
+      </w:r>
+      <w:proofErr w:type="spellEnd"/>
+      <w:r>
+        <w:rPr>
+          <w:rFonts w:ascii="Garamond" w:hAnsi="Garamond" w:cs="Times New Roman"/>
+        </w:rPr>
+        <w:t xml:space="preserve">, </w:t>
+      </w:r>
+      <w:proofErr w:type="spellStart"/>
+      <w:r>
+        <w:rPr>
+          <w:rFonts w:ascii="Garamond" w:hAnsi="Garamond" w:cs="Times New Roman"/>
+        </w:rPr>
+        <w:t>StockCode</w:t>
+      </w:r>
+      <w:proofErr w:type="spellEnd"/>
+      <w:r>
+        <w:rPr>
+          <w:rFonts w:ascii="Garamond" w:hAnsi="Garamond" w:cs="Times New Roman"/>
+        </w:rPr>
+        <w:t xml:space="preserve">: </w:t>
+      </w:r>
+      <w:proofErr w:type="spellStart"/>
+      <w:r>
+        <w:rPr>
+          <w:rFonts w:ascii="Garamond" w:hAnsi="Garamond" w:cs="Times New Roman"/>
+        </w:rPr>
+        <w:t>test.StockCode</w:t>
+      </w:r>
+      <w:proofErr w:type="spellEnd"/>
+      <w:r>
+        <w:rPr>
+          <w:rFonts w:ascii="Garamond" w:hAnsi="Garamond" w:cs="Times New Roman"/>
+        </w:rPr>
+        <w:t xml:space="preserve">, Description: </w:t>
+      </w:r>
+      <w:proofErr w:type="spellStart"/>
+      <w:r>
+        <w:rPr>
+          <w:rFonts w:ascii="Garamond" w:hAnsi="Garamond" w:cs="Times New Roman"/>
+        </w:rPr>
+        <w:t>test.Description</w:t>
+      </w:r>
+      <w:proofErr w:type="spellEnd"/>
+      <w:r>
+        <w:rPr>
+          <w:rFonts w:ascii="Garamond" w:hAnsi="Garamond" w:cs="Times New Roman"/>
+        </w:rPr>
+        <w:t xml:space="preserve">, Quantity: </w:t>
+      </w:r>
+      <w:proofErr w:type="spellStart"/>
+      <w:r>
+        <w:rPr>
+          <w:rFonts w:ascii="Garamond" w:hAnsi="Garamond" w:cs="Times New Roman"/>
+        </w:rPr>
+        <w:t>toInteger</w:t>
+      </w:r>
+      <w:proofErr w:type="spellEnd"/>
+      <w:r>
+        <w:rPr>
+          <w:rFonts w:ascii="Garamond" w:hAnsi="Garamond" w:cs="Times New Roman"/>
+        </w:rPr>
+        <w:t>(</w:t>
+      </w:r>
+      <w:proofErr w:type="spellStart"/>
+      <w:r>
+        <w:rPr>
+          <w:rFonts w:ascii="Garamond" w:hAnsi="Garamond" w:cs="Times New Roman"/>
+        </w:rPr>
+        <w:t>test.Quantity</w:t>
+      </w:r>
+      <w:proofErr w:type="spellEnd"/>
+      <w:r>
+        <w:rPr>
+          <w:rFonts w:ascii="Garamond" w:hAnsi="Garamond" w:cs="Times New Roman"/>
+        </w:rPr>
+        <w:t xml:space="preserve">), </w:t>
+      </w:r>
+      <w:proofErr w:type="spellStart"/>
+      <w:r>
+        <w:rPr>
+          <w:rFonts w:ascii="Garamond" w:hAnsi="Garamond" w:cs="Times New Roman"/>
+        </w:rPr>
+        <w:t>InvoiceDate</w:t>
+      </w:r>
+      <w:proofErr w:type="spellEnd"/>
+      <w:r>
+        <w:rPr>
+          <w:rFonts w:ascii="Garamond" w:hAnsi="Garamond" w:cs="Times New Roman"/>
+        </w:rPr>
+        <w:t xml:space="preserve">: </w:t>
+      </w:r>
+      <w:proofErr w:type="spellStart"/>
+      <w:r>
+        <w:rPr>
+          <w:rFonts w:ascii="Garamond" w:hAnsi="Garamond" w:cs="Times New Roman"/>
+        </w:rPr>
+        <w:t>test.InvoiceDate</w:t>
+      </w:r>
+      <w:proofErr w:type="spellEnd"/>
+      <w:r>
+        <w:rPr>
+          <w:rFonts w:ascii="Garamond" w:hAnsi="Garamond" w:cs="Times New Roman"/>
+        </w:rPr>
+        <w:t xml:space="preserve">, </w:t>
+      </w:r>
+      <w:proofErr w:type="spellStart"/>
+      <w:r>
+        <w:rPr>
+          <w:rFonts w:ascii="Garamond" w:hAnsi="Garamond" w:cs="Times New Roman"/>
+        </w:rPr>
+        <w:t>InvoiceTime</w:t>
+      </w:r>
+      <w:proofErr w:type="spellEnd"/>
+      <w:r>
+        <w:rPr>
+          <w:rFonts w:ascii="Garamond" w:hAnsi="Garamond" w:cs="Times New Roman"/>
+        </w:rPr>
+        <w:t xml:space="preserve">: </w:t>
+      </w:r>
+      <w:proofErr w:type="spellStart"/>
+      <w:r>
+        <w:rPr>
+          <w:rFonts w:ascii="Garamond" w:hAnsi="Garamond" w:cs="Times New Roman"/>
+        </w:rPr>
+        <w:t>test.InvoiceTime</w:t>
+      </w:r>
+      <w:proofErr w:type="spellEnd"/>
+      <w:r>
+        <w:rPr>
+          <w:rFonts w:ascii="Garamond" w:hAnsi="Garamond" w:cs="Times New Roman"/>
+        </w:rPr>
+        <w:t xml:space="preserve">, Price: </w:t>
+      </w:r>
+      <w:proofErr w:type="spellStart"/>
+      <w:r>
+        <w:rPr>
+          <w:rFonts w:ascii="Garamond" w:hAnsi="Garamond" w:cs="Times New Roman"/>
+        </w:rPr>
+        <w:t>toFloat</w:t>
+      </w:r>
+      <w:proofErr w:type="spellEnd"/>
+      <w:r>
+        <w:rPr>
+          <w:rFonts w:ascii="Garamond" w:hAnsi="Garamond" w:cs="Times New Roman"/>
+        </w:rPr>
+        <w:t>(</w:t>
+      </w:r>
+      <w:proofErr w:type="spellStart"/>
+      <w:r>
+        <w:rPr>
+          <w:rFonts w:ascii="Garamond" w:hAnsi="Garamond" w:cs="Times New Roman"/>
+        </w:rPr>
+        <w:t>test.Price</w:t>
+      </w:r>
+      <w:proofErr w:type="spellEnd"/>
+      <w:r>
+        <w:rPr>
+          <w:rFonts w:ascii="Garamond" w:hAnsi="Garamond" w:cs="Times New Roman"/>
+        </w:rPr>
+        <w:t xml:space="preserve">), </w:t>
+      </w:r>
+      <w:proofErr w:type="spellStart"/>
+      <w:r>
+        <w:rPr>
+          <w:rFonts w:ascii="Garamond" w:hAnsi="Garamond" w:cs="Times New Roman"/>
+        </w:rPr>
+        <w:t>CustomerID</w:t>
+      </w:r>
+      <w:proofErr w:type="spellEnd"/>
+      <w:r>
+        <w:rPr>
+          <w:rFonts w:ascii="Garamond" w:hAnsi="Garamond" w:cs="Times New Roman"/>
+        </w:rPr>
+        <w:t xml:space="preserve">: </w:t>
+      </w:r>
+      <w:proofErr w:type="spellStart"/>
+      <w:r>
+        <w:rPr>
+          <w:rFonts w:ascii="Garamond" w:hAnsi="Garamond" w:cs="Times New Roman"/>
+        </w:rPr>
+        <w:t>test.CustomerID</w:t>
+      </w:r>
+      <w:proofErr w:type="spellEnd"/>
+      <w:r>
+        <w:rPr>
+          <w:rFonts w:ascii="Garamond" w:hAnsi="Garamond" w:cs="Times New Roman"/>
+        </w:rPr>
+        <w:t xml:space="preserve">, </w:t>
+      </w:r>
+      <w:proofErr w:type="spellStart"/>
+      <w:r>
+        <w:rPr>
+          <w:rFonts w:ascii="Garamond" w:hAnsi="Garamond" w:cs="Times New Roman"/>
+        </w:rPr>
+        <w:t>Country:test.Country</w:t>
+      </w:r>
+      <w:proofErr w:type="spellEnd"/>
+      <w:r>
+        <w:rPr>
+          <w:rFonts w:ascii="Garamond" w:hAnsi="Garamond" w:cs="Times New Roman"/>
+        </w:rPr>
+        <w:t xml:space="preserve">, </w:t>
+      </w:r>
+      <w:proofErr w:type="spellStart"/>
+      <w:r>
+        <w:rPr>
+          <w:rFonts w:ascii="Garamond" w:hAnsi="Garamond" w:cs="Times New Roman"/>
+        </w:rPr>
+        <w:t>SubTotal</w:t>
+      </w:r>
+      <w:proofErr w:type="spellEnd"/>
+      <w:r>
+        <w:rPr>
+          <w:rFonts w:ascii="Garamond" w:hAnsi="Garamond" w:cs="Times New Roman"/>
+        </w:rPr>
+        <w:t xml:space="preserve">: </w:t>
+      </w:r>
+      <w:proofErr w:type="spellStart"/>
+      <w:r>
+        <w:rPr>
+          <w:rFonts w:ascii="Garamond" w:hAnsi="Garamond" w:cs="Times New Roman"/>
+        </w:rPr>
+        <w:t>toFloat</w:t>
+      </w:r>
+      <w:proofErr w:type="spellEnd"/>
+      <w:r>
+        <w:rPr>
+          <w:rFonts w:ascii="Garamond" w:hAnsi="Garamond" w:cs="Times New Roman"/>
+        </w:rPr>
+        <w:t>(</w:t>
+      </w:r>
+      <w:proofErr w:type="spellStart"/>
+      <w:r>
+        <w:rPr>
+          <w:rFonts w:ascii="Garamond" w:hAnsi="Garamond" w:cs="Times New Roman"/>
+        </w:rPr>
+        <w:t>test.SubTotal</w:t>
+      </w:r>
+      <w:proofErr w:type="spellEnd"/>
+      <w:r>
+        <w:rPr>
+          <w:rFonts w:ascii="Garamond" w:hAnsi="Garamond" w:cs="Times New Roman"/>
+        </w:rPr>
+        <w:t xml:space="preserve">)}) </w:t>
+      </w:r>
+    </w:p>
+    <w:p>
+      <w:pPr>
+        <w:pStyle w:val="ListParagraph"/>
+        <w:numPr>
+          <w:ilvl w:val="4"/>
+          <w:numId w:val="12"/>
+        </w:numPr>
+        <w:textAlignment w:val="center"/>
+        <w:rPr>
+          <w:rFonts w:ascii="Garamond" w:hAnsi="Garamond" w:cs="Times New Roman"/>
+        </w:rPr>
+      </w:pPr>
+      <w:r>
+        <w:rPr>
+          <w:rFonts w:ascii="Garamond" w:hAnsi="Garamond" w:cs="Times New Roman"/>
+        </w:rPr>
+        <w:t>:auto USING PERIODIC COMMIT 1000 LOAD CSV WITH HEADERS FROM '</w:t>
+      </w:r>
+      <w:hyperlink r:id="rId16" w:history="1">
+        <w:r>
+          <w:rPr>
+            <w:rFonts w:ascii="Garamond" w:hAnsi="Garamond" w:cs="Times New Roman"/>
+          </w:rPr>
+          <w:t>file:///Cleaned_2010_2011.csv</w:t>
+        </w:r>
+      </w:hyperlink>
+      <w:r>
+        <w:rPr>
+          <w:rFonts w:ascii="Garamond" w:hAnsi="Garamond" w:cs="Times New Roman"/>
+        </w:rPr>
+        <w:t xml:space="preserve">' AS test CREATE (:ODB {Invoice: </w:t>
+      </w:r>
+      <w:proofErr w:type="spellStart"/>
+      <w:r>
+        <w:rPr>
+          <w:rFonts w:ascii="Garamond" w:hAnsi="Garamond" w:cs="Times New Roman"/>
+        </w:rPr>
+        <w:t>test.Invoice</w:t>
+      </w:r>
+      <w:proofErr w:type="spellEnd"/>
+      <w:r>
+        <w:rPr>
+          <w:rFonts w:ascii="Garamond" w:hAnsi="Garamond" w:cs="Times New Roman"/>
+        </w:rPr>
+        <w:t xml:space="preserve">, </w:t>
+      </w:r>
+      <w:proofErr w:type="spellStart"/>
+      <w:r>
+        <w:rPr>
+          <w:rFonts w:ascii="Garamond" w:hAnsi="Garamond" w:cs="Times New Roman"/>
+        </w:rPr>
+        <w:t>StockCode</w:t>
+      </w:r>
+      <w:proofErr w:type="spellEnd"/>
+      <w:r>
+        <w:rPr>
+          <w:rFonts w:ascii="Garamond" w:hAnsi="Garamond" w:cs="Times New Roman"/>
+        </w:rPr>
+        <w:t xml:space="preserve">: </w:t>
+      </w:r>
+      <w:proofErr w:type="spellStart"/>
+      <w:r>
+        <w:rPr>
+          <w:rFonts w:ascii="Garamond" w:hAnsi="Garamond" w:cs="Times New Roman"/>
+        </w:rPr>
+        <w:t>test.StockCode</w:t>
+      </w:r>
+      <w:proofErr w:type="spellEnd"/>
+      <w:r>
+        <w:rPr>
+          <w:rFonts w:ascii="Garamond" w:hAnsi="Garamond" w:cs="Times New Roman"/>
+        </w:rPr>
+        <w:t xml:space="preserve">, Description: </w:t>
+      </w:r>
+      <w:proofErr w:type="spellStart"/>
+      <w:r>
+        <w:rPr>
+          <w:rFonts w:ascii="Garamond" w:hAnsi="Garamond" w:cs="Times New Roman"/>
+        </w:rPr>
+        <w:t>test.Description</w:t>
+      </w:r>
+      <w:proofErr w:type="spellEnd"/>
+      <w:r>
+        <w:rPr>
+          <w:rFonts w:ascii="Garamond" w:hAnsi="Garamond" w:cs="Times New Roman"/>
+        </w:rPr>
+        <w:t xml:space="preserve">, Quantity: </w:t>
+      </w:r>
+      <w:proofErr w:type="spellStart"/>
+      <w:r>
+        <w:rPr>
+          <w:rFonts w:ascii="Garamond" w:hAnsi="Garamond" w:cs="Times New Roman"/>
+        </w:rPr>
+        <w:t>toInteger</w:t>
+      </w:r>
+      <w:proofErr w:type="spellEnd"/>
+      <w:r>
+        <w:rPr>
+          <w:rFonts w:ascii="Garamond" w:hAnsi="Garamond" w:cs="Times New Roman"/>
+        </w:rPr>
+        <w:t>(</w:t>
+      </w:r>
+      <w:proofErr w:type="spellStart"/>
+      <w:r>
+        <w:rPr>
+          <w:rFonts w:ascii="Garamond" w:hAnsi="Garamond" w:cs="Times New Roman"/>
+        </w:rPr>
+        <w:t>test.Quantity</w:t>
+      </w:r>
+      <w:proofErr w:type="spellEnd"/>
+      <w:r>
+        <w:rPr>
+          <w:rFonts w:ascii="Garamond" w:hAnsi="Garamond" w:cs="Times New Roman"/>
+        </w:rPr>
+        <w:t xml:space="preserve">), </w:t>
+      </w:r>
+      <w:proofErr w:type="spellStart"/>
+      <w:r>
+        <w:rPr>
+          <w:rFonts w:ascii="Garamond" w:hAnsi="Garamond" w:cs="Times New Roman"/>
+        </w:rPr>
+        <w:t>InvoiceDate</w:t>
+      </w:r>
+      <w:proofErr w:type="spellEnd"/>
+      <w:r>
+        <w:rPr>
+          <w:rFonts w:ascii="Garamond" w:hAnsi="Garamond" w:cs="Times New Roman"/>
+        </w:rPr>
+        <w:t xml:space="preserve">: </w:t>
+      </w:r>
+      <w:proofErr w:type="spellStart"/>
+      <w:r>
+        <w:rPr>
+          <w:rFonts w:ascii="Garamond" w:hAnsi="Garamond" w:cs="Times New Roman"/>
+        </w:rPr>
+        <w:t>test.InvoiceDate</w:t>
+      </w:r>
+      <w:proofErr w:type="spellEnd"/>
+      <w:r>
+        <w:rPr>
+          <w:rFonts w:ascii="Garamond" w:hAnsi="Garamond" w:cs="Times New Roman"/>
+        </w:rPr>
+        <w:t xml:space="preserve">, </w:t>
+      </w:r>
+      <w:proofErr w:type="spellStart"/>
+      <w:r>
+        <w:rPr>
+          <w:rFonts w:ascii="Garamond" w:hAnsi="Garamond" w:cs="Times New Roman"/>
+        </w:rPr>
+        <w:t>InvoiceTime</w:t>
+      </w:r>
+      <w:proofErr w:type="spellEnd"/>
+      <w:r>
+        <w:rPr>
+          <w:rFonts w:ascii="Garamond" w:hAnsi="Garamond" w:cs="Times New Roman"/>
+        </w:rPr>
+        <w:t xml:space="preserve">: </w:t>
+      </w:r>
+      <w:proofErr w:type="spellStart"/>
+      <w:r>
+        <w:rPr>
+          <w:rFonts w:ascii="Garamond" w:hAnsi="Garamond" w:cs="Times New Roman"/>
+        </w:rPr>
+        <w:t>test.InvoiceTime</w:t>
+      </w:r>
+      <w:proofErr w:type="spellEnd"/>
+      <w:r>
+        <w:rPr>
+          <w:rFonts w:ascii="Garamond" w:hAnsi="Garamond" w:cs="Times New Roman"/>
+        </w:rPr>
+        <w:t xml:space="preserve">, Price: </w:t>
+      </w:r>
+      <w:proofErr w:type="spellStart"/>
+      <w:r>
+        <w:rPr>
+          <w:rFonts w:ascii="Garamond" w:hAnsi="Garamond" w:cs="Times New Roman"/>
+        </w:rPr>
+        <w:t>toFloat</w:t>
+      </w:r>
+      <w:proofErr w:type="spellEnd"/>
+      <w:r>
+        <w:rPr>
+          <w:rFonts w:ascii="Garamond" w:hAnsi="Garamond" w:cs="Times New Roman"/>
+        </w:rPr>
+        <w:t>(</w:t>
+      </w:r>
+      <w:proofErr w:type="spellStart"/>
+      <w:r>
+        <w:rPr>
+          <w:rFonts w:ascii="Garamond" w:hAnsi="Garamond" w:cs="Times New Roman"/>
+        </w:rPr>
+        <w:t>test.Price</w:t>
+      </w:r>
+      <w:proofErr w:type="spellEnd"/>
+      <w:r>
+        <w:rPr>
+          <w:rFonts w:ascii="Garamond" w:hAnsi="Garamond" w:cs="Times New Roman"/>
+        </w:rPr>
+        <w:t xml:space="preserve">), </w:t>
+      </w:r>
+      <w:proofErr w:type="spellStart"/>
+      <w:r>
+        <w:rPr>
+          <w:rFonts w:ascii="Garamond" w:hAnsi="Garamond" w:cs="Times New Roman"/>
+        </w:rPr>
+        <w:t>CustomerID</w:t>
+      </w:r>
+      <w:proofErr w:type="spellEnd"/>
+      <w:r>
+        <w:rPr>
+          <w:rFonts w:ascii="Garamond" w:hAnsi="Garamond" w:cs="Times New Roman"/>
+        </w:rPr>
+        <w:t xml:space="preserve">: </w:t>
+      </w:r>
+      <w:proofErr w:type="spellStart"/>
+      <w:r>
+        <w:rPr>
+          <w:rFonts w:ascii="Garamond" w:hAnsi="Garamond" w:cs="Times New Roman"/>
+        </w:rPr>
+        <w:t>test.CustomerID</w:t>
+      </w:r>
+      <w:proofErr w:type="spellEnd"/>
+      <w:r>
+        <w:rPr>
+          <w:rFonts w:ascii="Garamond" w:hAnsi="Garamond" w:cs="Times New Roman"/>
+        </w:rPr>
+        <w:t xml:space="preserve">, </w:t>
+      </w:r>
+      <w:proofErr w:type="spellStart"/>
+      <w:r>
+        <w:rPr>
+          <w:rFonts w:ascii="Garamond" w:hAnsi="Garamond" w:cs="Times New Roman"/>
+        </w:rPr>
+        <w:t>Country:test.Country</w:t>
+      </w:r>
+      <w:proofErr w:type="spellEnd"/>
+      <w:r>
+        <w:rPr>
+          <w:rFonts w:ascii="Garamond" w:hAnsi="Garamond" w:cs="Times New Roman"/>
+        </w:rPr>
+        <w:t xml:space="preserve">, </w:t>
+      </w:r>
+      <w:proofErr w:type="spellStart"/>
+      <w:r>
+        <w:rPr>
+          <w:rFonts w:ascii="Garamond" w:hAnsi="Garamond" w:cs="Times New Roman"/>
+        </w:rPr>
+        <w:t>SubTotal</w:t>
+      </w:r>
+      <w:proofErr w:type="spellEnd"/>
+      <w:r>
+        <w:rPr>
+          <w:rFonts w:ascii="Garamond" w:hAnsi="Garamond" w:cs="Times New Roman"/>
+        </w:rPr>
+        <w:t xml:space="preserve">: </w:t>
+      </w:r>
+      <w:proofErr w:type="spellStart"/>
+      <w:r>
+        <w:rPr>
+          <w:rFonts w:ascii="Garamond" w:hAnsi="Garamond" w:cs="Times New Roman"/>
+        </w:rPr>
+        <w:t>toFloat</w:t>
+      </w:r>
+      <w:proofErr w:type="spellEnd"/>
+      <w:r>
+        <w:rPr>
+          <w:rFonts w:ascii="Garamond" w:hAnsi="Garamond" w:cs="Times New Roman"/>
+        </w:rPr>
+        <w:t>(</w:t>
+      </w:r>
+      <w:proofErr w:type="spellStart"/>
+      <w:r>
+        <w:rPr>
+          <w:rFonts w:ascii="Garamond" w:hAnsi="Garamond" w:cs="Times New Roman"/>
+        </w:rPr>
+        <w:t>test.SubTotal</w:t>
+      </w:r>
+      <w:proofErr w:type="spellEnd"/>
+      <w:r>
+        <w:rPr>
+          <w:rFonts w:ascii="Garamond" w:hAnsi="Garamond" w:cs="Times New Roman"/>
+        </w:rPr>
+        <w:t>)})</w:t>
+      </w:r>
+    </w:p>
+    <w:p>
+      <w:pPr>
+        <w:pStyle w:val="ListParagraph"/>
+        <w:numPr>
+          <w:ilvl w:val="3"/>
+          <w:numId w:val="12"/>
+        </w:numPr>
+        <w:textAlignment w:val="center"/>
+        <w:rPr>
+          <w:rFonts w:ascii="Garamond" w:hAnsi="Garamond" w:cs="Times New Roman"/>
+        </w:rPr>
+      </w:pPr>
+      <w:r>
+        <w:rPr>
+          <w:rFonts w:ascii="Garamond" w:hAnsi="Garamond" w:cs="Times New Roman"/>
+        </w:rPr>
+        <w:t>Each entry in the CSV is converted into a node with the label ODB with each column as a property</w:t>
+      </w:r>
+    </w:p>
+    <w:p>
+      <w:pPr>
+        <w:pStyle w:val="ListParagraph"/>
+        <w:spacing w:line="276" w:lineRule="auto"/>
+        <w:ind w:left="2520"/>
+        <w:jc w:val="both"/>
+        <w:rPr>
+          <w:rFonts w:ascii="Garamond" w:hAnsi="Garamond" w:cs="Times New Roman"/>
+          <w:b/>
+          <w:bCs/>
+        </w:rPr>
+      </w:pPr>
+    </w:p>
+    <w:p>
+      <w:pPr>
+        <w:pStyle w:val="ListParagraph"/>
+        <w:numPr>
+          <w:ilvl w:val="3"/>
+          <w:numId w:val="1"/>
+        </w:numPr>
+        <w:spacing w:line="276" w:lineRule="auto"/>
+        <w:jc w:val="both"/>
+        <w:rPr>
+          <w:rFonts w:ascii="Garamond" w:hAnsi="Garamond" w:cs="Times New Roman"/>
+          <w:b/>
+          <w:bCs/>
+        </w:rPr>
+      </w:pPr>
+      <w:r>
+        <w:rPr>
+          <w:rFonts w:ascii="Garamond" w:hAnsi="Garamond" w:cs="Times New Roman"/>
+          <w:b/>
+          <w:bCs/>
+        </w:rPr>
         <w:t>Cleaning the ODB</w:t>
+      </w:r>
+    </w:p>
+    <w:p>
+      <w:pPr>
+        <w:pStyle w:val="ListParagraph"/>
+        <w:numPr>
+          <w:ilvl w:val="3"/>
+          <w:numId w:val="12"/>
+        </w:numPr>
+        <w:textAlignment w:val="center"/>
+        <w:rPr>
+          <w:rFonts w:ascii="Garamond" w:hAnsi="Garamond" w:cs="Times New Roman"/>
+        </w:rPr>
+      </w:pPr>
+      <w:r>
+        <w:rPr>
+          <w:rFonts w:ascii="Garamond" w:hAnsi="Garamond" w:cs="Times New Roman"/>
+        </w:rPr>
+        <w:t xml:space="preserve">We will have to convert the values of </w:t>
+      </w:r>
+      <w:proofErr w:type="spellStart"/>
+      <w:r>
+        <w:rPr>
+          <w:rFonts w:ascii="Garamond" w:hAnsi="Garamond" w:cs="Times New Roman"/>
+        </w:rPr>
+        <w:t>InvoiceTime</w:t>
+      </w:r>
+      <w:proofErr w:type="spellEnd"/>
+      <w:r>
+        <w:rPr>
+          <w:rFonts w:ascii="Garamond" w:hAnsi="Garamond" w:cs="Times New Roman"/>
+        </w:rPr>
+        <w:t xml:space="preserve"> and </w:t>
+      </w:r>
+      <w:proofErr w:type="spellStart"/>
+      <w:r>
+        <w:rPr>
+          <w:rFonts w:ascii="Garamond" w:hAnsi="Garamond" w:cs="Times New Roman"/>
+        </w:rPr>
+        <w:t>InvoiceDate</w:t>
+      </w:r>
+      <w:proofErr w:type="spellEnd"/>
+      <w:r>
+        <w:rPr>
+          <w:rFonts w:ascii="Garamond" w:hAnsi="Garamond" w:cs="Times New Roman"/>
+        </w:rPr>
+        <w:t xml:space="preserve"> into a format which is understood by Neo4j</w:t>
+      </w:r>
+    </w:p>
+    <w:p>
+      <w:pPr>
+        <w:pStyle w:val="ListParagraph"/>
+        <w:numPr>
+          <w:ilvl w:val="3"/>
+          <w:numId w:val="12"/>
+        </w:numPr>
+        <w:textAlignment w:val="center"/>
+        <w:rPr>
+          <w:rFonts w:ascii="Garamond" w:hAnsi="Garamond" w:cs="Times New Roman"/>
+        </w:rPr>
+      </w:pPr>
+      <w:r>
+        <w:rPr>
+          <w:rFonts w:ascii="Garamond" w:hAnsi="Garamond" w:cs="Times New Roman"/>
+        </w:rPr>
+        <w:t xml:space="preserve">We use a combination of string manipulation and the Date() function for </w:t>
+      </w:r>
+      <w:proofErr w:type="spellStart"/>
+      <w:r>
+        <w:rPr>
+          <w:rFonts w:ascii="Garamond" w:hAnsi="Garamond" w:cs="Times New Roman"/>
+        </w:rPr>
+        <w:t>InvoiceDate</w:t>
+      </w:r>
+      <w:proofErr w:type="spellEnd"/>
+      <w:r>
+        <w:rPr>
+          <w:rFonts w:ascii="Garamond" w:hAnsi="Garamond" w:cs="Times New Roman"/>
+        </w:rPr>
+        <w:t xml:space="preserve"> using the following query</w:t>
+      </w:r>
+    </w:p>
+    <w:p>
+      <w:pPr>
+        <w:pStyle w:val="ListParagraph"/>
+        <w:numPr>
+          <w:ilvl w:val="4"/>
+          <w:numId w:val="12"/>
+        </w:numPr>
+        <w:textAlignment w:val="center"/>
+        <w:rPr>
+          <w:rFonts w:ascii="Garamond" w:hAnsi="Garamond" w:cs="Times New Roman"/>
+        </w:rPr>
+      </w:pPr>
+      <w:r>
+        <w:rPr>
+          <w:rFonts w:ascii="Garamond" w:hAnsi="Garamond" w:cs="Times New Roman"/>
+        </w:rPr>
+        <w:t>MATCH(</w:t>
+      </w:r>
+      <w:proofErr w:type="spellStart"/>
+      <w:r>
+        <w:rPr>
+          <w:rFonts w:ascii="Garamond" w:hAnsi="Garamond" w:cs="Times New Roman"/>
+        </w:rPr>
+        <w:t>m:ODB</w:t>
+      </w:r>
+      <w:proofErr w:type="spellEnd"/>
+      <w:r>
+        <w:rPr>
+          <w:rFonts w:ascii="Garamond" w:hAnsi="Garamond" w:cs="Times New Roman"/>
+        </w:rPr>
+        <w:t xml:space="preserve">) </w:t>
+      </w:r>
+    </w:p>
+    <w:p>
+      <w:pPr>
+        <w:pStyle w:val="ListParagraph"/>
+        <w:ind w:left="3600"/>
+        <w:textAlignment w:val="center"/>
+        <w:rPr>
+          <w:rFonts w:ascii="Garamond" w:hAnsi="Garamond" w:cs="Times New Roman"/>
+        </w:rPr>
+      </w:pPr>
+      <w:r>
+        <w:rPr>
+          <w:rFonts w:ascii="Garamond" w:hAnsi="Garamond" w:cs="Times New Roman"/>
+        </w:rPr>
+        <w:t>WITH [item in split(</w:t>
+      </w:r>
+      <w:proofErr w:type="spellStart"/>
+      <w:r>
+        <w:rPr>
+          <w:rFonts w:ascii="Garamond" w:hAnsi="Garamond" w:cs="Times New Roman"/>
+        </w:rPr>
+        <w:t>m.InvoiceDate</w:t>
+      </w:r>
+      <w:proofErr w:type="spellEnd"/>
+      <w:r>
+        <w:rPr>
+          <w:rFonts w:ascii="Garamond" w:hAnsi="Garamond" w:cs="Times New Roman"/>
+        </w:rPr>
+        <w:t xml:space="preserve">, "/") | </w:t>
+      </w:r>
+      <w:proofErr w:type="spellStart"/>
+      <w:r>
+        <w:rPr>
+          <w:rFonts w:ascii="Garamond" w:hAnsi="Garamond" w:cs="Times New Roman"/>
+        </w:rPr>
+        <w:t>toInteger</w:t>
+      </w:r>
+      <w:proofErr w:type="spellEnd"/>
+      <w:r>
+        <w:rPr>
+          <w:rFonts w:ascii="Garamond" w:hAnsi="Garamond" w:cs="Times New Roman"/>
+        </w:rPr>
+        <w:t xml:space="preserve">(item)] AS </w:t>
+      </w:r>
+      <w:proofErr w:type="spellStart"/>
+      <w:r>
+        <w:rPr>
+          <w:rFonts w:ascii="Garamond" w:hAnsi="Garamond" w:cs="Times New Roman"/>
+        </w:rPr>
+        <w:t>dateComponents</w:t>
+      </w:r>
+      <w:proofErr w:type="spellEnd"/>
+      <w:r>
+        <w:rPr>
+          <w:rFonts w:ascii="Garamond" w:hAnsi="Garamond" w:cs="Times New Roman"/>
+        </w:rPr>
+        <w:t>, m AS m</w:t>
+      </w:r>
+    </w:p>
+    <w:p>
+      <w:pPr>
+        <w:pStyle w:val="ListParagraph"/>
+        <w:ind w:left="3600"/>
+        <w:textAlignment w:val="center"/>
+        <w:rPr>
+          <w:rFonts w:ascii="Garamond" w:hAnsi="Garamond" w:cs="Times New Roman"/>
+        </w:rPr>
+      </w:pPr>
+      <w:r>
+        <w:rPr>
+          <w:rFonts w:ascii="Garamond" w:hAnsi="Garamond" w:cs="Times New Roman"/>
+        </w:rPr>
+        <w:t xml:space="preserve">SET </w:t>
+      </w:r>
+      <w:proofErr w:type="spellStart"/>
+      <w:r>
+        <w:rPr>
+          <w:rFonts w:ascii="Garamond" w:hAnsi="Garamond" w:cs="Times New Roman"/>
+        </w:rPr>
+        <w:t>m.InvoiceDate</w:t>
+      </w:r>
+      <w:proofErr w:type="spellEnd"/>
+      <w:r>
+        <w:rPr>
+          <w:rFonts w:ascii="Garamond" w:hAnsi="Garamond" w:cs="Times New Roman"/>
+        </w:rPr>
+        <w:t xml:space="preserve"> = date({day: </w:t>
+      </w:r>
+      <w:proofErr w:type="spellStart"/>
+      <w:r>
+        <w:rPr>
+          <w:rFonts w:ascii="Garamond" w:hAnsi="Garamond" w:cs="Times New Roman"/>
+        </w:rPr>
+        <w:t>dateComponents</w:t>
+      </w:r>
+      <w:proofErr w:type="spellEnd"/>
+      <w:r>
+        <w:rPr>
+          <w:rFonts w:ascii="Garamond" w:hAnsi="Garamond" w:cs="Times New Roman"/>
+        </w:rPr>
+        <w:t xml:space="preserve">[1], month: </w:t>
+      </w:r>
+      <w:proofErr w:type="spellStart"/>
+      <w:r>
+        <w:rPr>
+          <w:rFonts w:ascii="Garamond" w:hAnsi="Garamond" w:cs="Times New Roman"/>
+        </w:rPr>
+        <w:t>dateComponents</w:t>
+      </w:r>
+      <w:proofErr w:type="spellEnd"/>
+      <w:r>
+        <w:rPr>
+          <w:rFonts w:ascii="Garamond" w:hAnsi="Garamond" w:cs="Times New Roman"/>
+        </w:rPr>
+        <w:t xml:space="preserve">[0], year: </w:t>
+      </w:r>
+      <w:proofErr w:type="spellStart"/>
+      <w:r>
+        <w:rPr>
+          <w:rFonts w:ascii="Garamond" w:hAnsi="Garamond" w:cs="Times New Roman"/>
+        </w:rPr>
+        <w:t>dateComponents</w:t>
+      </w:r>
+      <w:proofErr w:type="spellEnd"/>
+      <w:r>
+        <w:rPr>
+          <w:rFonts w:ascii="Garamond" w:hAnsi="Garamond" w:cs="Times New Roman"/>
+        </w:rPr>
+        <w:t>[2]})</w:t>
+      </w:r>
+    </w:p>
+    <w:p>
+      <w:pPr>
+        <w:pStyle w:val="ListParagraph"/>
+        <w:numPr>
+          <w:ilvl w:val="3"/>
+          <w:numId w:val="12"/>
+        </w:numPr>
+        <w:textAlignment w:val="center"/>
+        <w:rPr>
+          <w:rFonts w:ascii="Garamond" w:hAnsi="Garamond" w:cs="Times New Roman"/>
+        </w:rPr>
+      </w:pPr>
+      <w:r>
+        <w:rPr>
+          <w:rFonts w:ascii="Garamond" w:hAnsi="Garamond" w:cs="Times New Roman"/>
+        </w:rPr>
+        <w:t xml:space="preserve">We must use the Time() function for </w:t>
+      </w:r>
+      <w:proofErr w:type="spellStart"/>
+      <w:r>
+        <w:rPr>
+          <w:rFonts w:ascii="Garamond" w:hAnsi="Garamond" w:cs="Times New Roman"/>
+        </w:rPr>
+        <w:t>InvoiceTime</w:t>
+      </w:r>
+      <w:proofErr w:type="spellEnd"/>
+      <w:r>
+        <w:rPr>
+          <w:rFonts w:ascii="Garamond" w:hAnsi="Garamond" w:cs="Times New Roman"/>
+        </w:rPr>
+        <w:t xml:space="preserve"> using the following query</w:t>
+      </w:r>
+    </w:p>
+    <w:p>
+      <w:pPr>
+        <w:pStyle w:val="ListParagraph"/>
+        <w:numPr>
+          <w:ilvl w:val="4"/>
+          <w:numId w:val="12"/>
+        </w:numPr>
+        <w:textAlignment w:val="center"/>
+        <w:rPr>
+          <w:rFonts w:ascii="Garamond" w:hAnsi="Garamond" w:cs="Times New Roman"/>
+        </w:rPr>
+      </w:pPr>
+      <w:r>
+        <w:rPr>
+          <w:rFonts w:ascii="Garamond" w:hAnsi="Garamond" w:cs="Times New Roman"/>
+        </w:rPr>
+        <w:t xml:space="preserve">CALL </w:t>
+      </w:r>
+      <w:proofErr w:type="spellStart"/>
+      <w:r>
+        <w:rPr>
+          <w:rFonts w:ascii="Garamond" w:hAnsi="Garamond" w:cs="Times New Roman"/>
+        </w:rPr>
+        <w:t>apoc.periodic.iterate</w:t>
+      </w:r>
+      <w:proofErr w:type="spellEnd"/>
+      <w:r>
+        <w:rPr>
+          <w:rFonts w:ascii="Garamond" w:hAnsi="Garamond" w:cs="Times New Roman"/>
+        </w:rPr>
+        <w:t>(</w:t>
+      </w:r>
+    </w:p>
+    <w:p>
+      <w:pPr>
+        <w:pStyle w:val="ListParagraph"/>
+        <w:ind w:left="3600"/>
+        <w:textAlignment w:val="center"/>
+        <w:rPr>
+          <w:rFonts w:ascii="Garamond" w:hAnsi="Garamond" w:cs="Times New Roman"/>
+        </w:rPr>
+      </w:pPr>
+      <w:r>
+        <w:rPr>
+          <w:rFonts w:ascii="Garamond" w:hAnsi="Garamond" w:cs="Times New Roman"/>
+        </w:rPr>
+        <w:t>"MATCH(</w:t>
+      </w:r>
+      <w:proofErr w:type="spellStart"/>
+      <w:r>
+        <w:rPr>
+          <w:rFonts w:ascii="Garamond" w:hAnsi="Garamond" w:cs="Times New Roman"/>
+        </w:rPr>
+        <w:t>n:ODB</w:t>
+      </w:r>
+      <w:proofErr w:type="spellEnd"/>
+      <w:r>
+        <w:rPr>
+          <w:rFonts w:ascii="Garamond" w:hAnsi="Garamond" w:cs="Times New Roman"/>
+        </w:rPr>
+        <w:t>) RETURN n",</w:t>
+      </w:r>
+    </w:p>
+    <w:p>
+      <w:pPr>
+        <w:pStyle w:val="ListParagraph"/>
+        <w:ind w:left="3600"/>
+        <w:textAlignment w:val="center"/>
+        <w:rPr>
+          <w:rFonts w:ascii="Garamond" w:hAnsi="Garamond" w:cs="Times New Roman"/>
+        </w:rPr>
+      </w:pPr>
+      <w:r>
+        <w:rPr>
+          <w:rFonts w:ascii="Garamond" w:hAnsi="Garamond" w:cs="Times New Roman"/>
+        </w:rPr>
+        <w:t xml:space="preserve">"SET </w:t>
+      </w:r>
+      <w:proofErr w:type="spellStart"/>
+      <w:r>
+        <w:rPr>
+          <w:rFonts w:ascii="Garamond" w:hAnsi="Garamond" w:cs="Times New Roman"/>
+        </w:rPr>
+        <w:t>n.InvoiceTime</w:t>
+      </w:r>
+      <w:proofErr w:type="spellEnd"/>
+      <w:r>
+        <w:rPr>
+          <w:rFonts w:ascii="Garamond" w:hAnsi="Garamond" w:cs="Times New Roman"/>
+        </w:rPr>
+        <w:t xml:space="preserve"> = time(</w:t>
+      </w:r>
+      <w:proofErr w:type="spellStart"/>
+      <w:r>
+        <w:rPr>
+          <w:rFonts w:ascii="Garamond" w:hAnsi="Garamond" w:cs="Times New Roman"/>
+        </w:rPr>
+        <w:t>n.InvoiceTime</w:t>
+      </w:r>
+      <w:proofErr w:type="spellEnd"/>
+      <w:r>
+        <w:rPr>
+          <w:rFonts w:ascii="Garamond" w:hAnsi="Garamond" w:cs="Times New Roman"/>
+        </w:rPr>
+        <w:t>)",</w:t>
+      </w:r>
+    </w:p>
+    <w:p>
+      <w:pPr>
+        <w:pStyle w:val="ListParagraph"/>
+        <w:ind w:left="3600"/>
+        <w:textAlignment w:val="center"/>
+        <w:rPr>
+          <w:rFonts w:ascii="Garamond" w:hAnsi="Garamond" w:cs="Times New Roman"/>
+        </w:rPr>
+      </w:pPr>
+      <w:r>
+        <w:rPr>
+          <w:rFonts w:ascii="Garamond" w:hAnsi="Garamond" w:cs="Times New Roman"/>
+        </w:rPr>
+        <w:t>{batchSize:100000})</w:t>
+      </w:r>
+    </w:p>
+    <w:p>
+      <w:pPr>
+        <w:ind w:left="2520"/>
+        <w:textAlignment w:val="center"/>
+        <w:rPr>
+          <w:rFonts w:ascii="Garamond" w:hAnsi="Garamond"/>
+        </w:rPr>
+      </w:pPr>
+    </w:p>
+    <w:p>
+      <w:pPr>
+        <w:rPr>
+          <w:rFonts w:ascii="Garamond" w:eastAsiaTheme="minorHAnsi" w:hAnsi="Garamond"/>
+          <w:b/>
+          <w:bCs/>
+        </w:rPr>
+      </w:pPr>
+      <w:r>
+        <w:rPr>
+          <w:rFonts w:ascii="Garamond" w:hAnsi="Garamond"/>
+          <w:b/>
+          <w:bCs/>
+        </w:rPr>
+        <w:br w:type="page"/>
       </w:r>
     </w:p>
     <w:p>
@@ -6241,6 +7376,58 @@
         <w:pStyle w:val="ListParagraph"/>
         <w:numPr>
           <w:ilvl w:val="3"/>
+          <w:numId w:val="12"/>
+        </w:numPr>
+        <w:textAlignment w:val="center"/>
+        <w:rPr>
+          <w:rFonts w:ascii="Garamond" w:hAnsi="Garamond" w:cs="Times New Roman"/>
+        </w:rPr>
+      </w:pPr>
+      <w:r>
+        <w:rPr>
+          <w:rFonts w:ascii="Garamond" w:hAnsi="Garamond" w:cs="Times New Roman"/>
+        </w:rPr>
+        <w:t xml:space="preserve">We must create the tables from the ODB using </w:t>
+      </w:r>
+      <w:proofErr w:type="spellStart"/>
+      <w:r>
+        <w:rPr>
+          <w:rFonts w:ascii="Garamond" w:hAnsi="Garamond" w:cs="Times New Roman"/>
+        </w:rPr>
+        <w:t>apoc.periodic.iterate</w:t>
+      </w:r>
+      <w:proofErr w:type="spellEnd"/>
+      <w:r>
+        <w:rPr>
+          <w:rFonts w:ascii="Garamond" w:hAnsi="Garamond" w:cs="Times New Roman"/>
+        </w:rPr>
+        <w:t>() function</w:t>
+      </w:r>
+    </w:p>
+    <w:p>
+      <w:pPr>
+        <w:pStyle w:val="ListParagraph"/>
+        <w:numPr>
+          <w:ilvl w:val="3"/>
+          <w:numId w:val="12"/>
+        </w:numPr>
+        <w:textAlignment w:val="center"/>
+        <w:rPr>
+          <w:rFonts w:ascii="Garamond" w:hAnsi="Garamond" w:cs="Times New Roman"/>
+        </w:rPr>
+      </w:pPr>
+      <w:r>
+        <w:rPr>
+          <w:rFonts w:ascii="Garamond" w:hAnsi="Garamond" w:cs="Times New Roman"/>
+        </w:rPr>
+        <w:t>This function allows us to select the information we need from the ODB in the inner query and create new nodes using the outer query in batches so that the system isn't overloaded.</w:t>
+      </w:r>
+    </w:p>
+    <w:p>
+      <w:pPr>
+        <w:pStyle w:val="ListParagraph"/>
+        <w:numPr>
+          <w:ilvl w:val="4"/>
           <w:numId w:val="1"/>
         </w:numPr>
         <w:spacing w:line="276" w:lineRule="auto"/>
@@ -6257,7 +7444,1909 @@
           <w:b/>
           <w:bCs/>
         </w:rPr>
+        <w:t>FACT</w:t>
+      </w:r>
+    </w:p>
+    <w:p>
+      <w:pPr>
+        <w:pStyle w:val="ListParagraph"/>
+        <w:spacing w:line="276" w:lineRule="auto"/>
+        <w:ind w:left="2880"/>
+        <w:jc w:val="both"/>
+        <w:rPr>
+          <w:rFonts w:ascii="Garamond" w:hAnsi="Garamond" w:cs="Times New Roman"/>
+        </w:rPr>
+      </w:pPr>
+      <w:r>
+        <w:rPr>
+          <w:rFonts w:ascii="Garamond" w:hAnsi="Garamond" w:cs="Times New Roman"/>
+        </w:rPr>
+        <w:t xml:space="preserve">CALL </w:t>
+      </w:r>
+      <w:proofErr w:type="spellStart"/>
+      <w:r>
+        <w:rPr>
+          <w:rFonts w:ascii="Garamond" w:hAnsi="Garamond" w:cs="Times New Roman"/>
+        </w:rPr>
+        <w:t>apoc.periodic.iterate</w:t>
+      </w:r>
+      <w:proofErr w:type="spellEnd"/>
+      <w:r>
+        <w:rPr>
+          <w:rFonts w:ascii="Garamond" w:hAnsi="Garamond" w:cs="Times New Roman"/>
+        </w:rPr>
+        <w:t>(</w:t>
+      </w:r>
+    </w:p>
+    <w:p>
+      <w:pPr>
+        <w:pStyle w:val="ListParagraph"/>
+        <w:spacing w:line="276" w:lineRule="auto"/>
+        <w:ind w:left="2880"/>
+        <w:jc w:val="both"/>
+        <w:rPr>
+          <w:rFonts w:ascii="Garamond" w:hAnsi="Garamond" w:cs="Times New Roman"/>
+        </w:rPr>
+      </w:pPr>
+      <w:r>
+        <w:rPr>
+          <w:rFonts w:ascii="Garamond" w:hAnsi="Garamond" w:cs="Times New Roman"/>
+        </w:rPr>
+        <w:t>"MATCH(</w:t>
+      </w:r>
+      <w:proofErr w:type="spellStart"/>
+      <w:r>
+        <w:rPr>
+          <w:rFonts w:ascii="Garamond" w:hAnsi="Garamond" w:cs="Times New Roman"/>
+        </w:rPr>
+        <w:t>n:ODB</w:t>
+      </w:r>
+      <w:proofErr w:type="spellEnd"/>
+      <w:r>
+        <w:rPr>
+          <w:rFonts w:ascii="Garamond" w:hAnsi="Garamond" w:cs="Times New Roman"/>
+        </w:rPr>
+        <w:t>) RETURN n",</w:t>
+      </w:r>
+    </w:p>
+    <w:p>
+      <w:pPr>
+        <w:pStyle w:val="ListParagraph"/>
+        <w:spacing w:line="276" w:lineRule="auto"/>
+        <w:ind w:left="2880"/>
+        <w:jc w:val="both"/>
+        <w:rPr>
+          <w:rFonts w:ascii="Garamond" w:hAnsi="Garamond" w:cs="Times New Roman"/>
+        </w:rPr>
+      </w:pPr>
+      <w:r>
+        <w:rPr>
+          <w:rFonts w:ascii="Garamond" w:hAnsi="Garamond" w:cs="Times New Roman"/>
+        </w:rPr>
+        <w:t>"CREATE(:FACT{</w:t>
+      </w:r>
+      <w:proofErr w:type="spellStart"/>
+      <w:r>
+        <w:rPr>
+          <w:rFonts w:ascii="Garamond" w:hAnsi="Garamond" w:cs="Times New Roman"/>
+        </w:rPr>
+        <w:t>CustomerID</w:t>
+      </w:r>
+      <w:proofErr w:type="spellEnd"/>
+      <w:r>
+        <w:rPr>
+          <w:rFonts w:ascii="Garamond" w:hAnsi="Garamond" w:cs="Times New Roman"/>
+        </w:rPr>
+        <w:t xml:space="preserve">: </w:t>
+      </w:r>
+      <w:proofErr w:type="spellStart"/>
+      <w:r>
+        <w:rPr>
+          <w:rFonts w:ascii="Garamond" w:hAnsi="Garamond" w:cs="Times New Roman"/>
+        </w:rPr>
+        <w:t>n.CustomerID</w:t>
+      </w:r>
+      <w:proofErr w:type="spellEnd"/>
+      <w:r>
+        <w:rPr>
+          <w:rFonts w:ascii="Garamond" w:hAnsi="Garamond" w:cs="Times New Roman"/>
+        </w:rPr>
+        <w:t xml:space="preserve">, Year: </w:t>
+      </w:r>
+      <w:proofErr w:type="spellStart"/>
+      <w:r>
+        <w:rPr>
+          <w:rFonts w:ascii="Garamond" w:hAnsi="Garamond" w:cs="Times New Roman"/>
+        </w:rPr>
+        <w:t>n.InvoiceDate.year</w:t>
+      </w:r>
+      <w:proofErr w:type="spellEnd"/>
+      <w:r>
+        <w:rPr>
+          <w:rFonts w:ascii="Garamond" w:hAnsi="Garamond" w:cs="Times New Roman"/>
+        </w:rPr>
+        <w:t xml:space="preserve">, Month: </w:t>
+      </w:r>
+      <w:proofErr w:type="spellStart"/>
+      <w:r>
+        <w:rPr>
+          <w:rFonts w:ascii="Garamond" w:hAnsi="Garamond" w:cs="Times New Roman"/>
+        </w:rPr>
+        <w:t>n.InvoiceDate.month</w:t>
+      </w:r>
+      <w:proofErr w:type="spellEnd"/>
+      <w:r>
+        <w:rPr>
+          <w:rFonts w:ascii="Garamond" w:hAnsi="Garamond" w:cs="Times New Roman"/>
+        </w:rPr>
+        <w:t xml:space="preserve">, Day: </w:t>
+      </w:r>
+      <w:proofErr w:type="spellStart"/>
+      <w:r>
+        <w:rPr>
+          <w:rFonts w:ascii="Garamond" w:hAnsi="Garamond" w:cs="Times New Roman"/>
+        </w:rPr>
+        <w:t>n.InvoiceDate.day</w:t>
+      </w:r>
+      <w:proofErr w:type="spellEnd"/>
+      <w:r>
+        <w:rPr>
+          <w:rFonts w:ascii="Garamond" w:hAnsi="Garamond" w:cs="Times New Roman"/>
+        </w:rPr>
+        <w:t xml:space="preserve">, Hour: </w:t>
+      </w:r>
+      <w:proofErr w:type="spellStart"/>
+      <w:r>
+        <w:rPr>
+          <w:rFonts w:ascii="Garamond" w:hAnsi="Garamond" w:cs="Times New Roman"/>
+        </w:rPr>
+        <w:t>n.InvoiceTime.hour</w:t>
+      </w:r>
+      <w:proofErr w:type="spellEnd"/>
+      <w:r>
+        <w:rPr>
+          <w:rFonts w:ascii="Garamond" w:hAnsi="Garamond" w:cs="Times New Roman"/>
+        </w:rPr>
+        <w:t xml:space="preserve">, Minute: </w:t>
+      </w:r>
+      <w:proofErr w:type="spellStart"/>
+      <w:r>
+        <w:rPr>
+          <w:rFonts w:ascii="Garamond" w:hAnsi="Garamond" w:cs="Times New Roman"/>
+        </w:rPr>
+        <w:t>n.InvoiceTime.minute</w:t>
+      </w:r>
+      <w:proofErr w:type="spellEnd"/>
+      <w:r>
+        <w:rPr>
+          <w:rFonts w:ascii="Garamond" w:hAnsi="Garamond" w:cs="Times New Roman"/>
+        </w:rPr>
+        <w:t xml:space="preserve">, </w:t>
+      </w:r>
+      <w:proofErr w:type="spellStart"/>
+      <w:r>
+        <w:rPr>
+          <w:rFonts w:ascii="Garamond" w:hAnsi="Garamond" w:cs="Times New Roman"/>
+        </w:rPr>
+        <w:t>StockCode</w:t>
+      </w:r>
+      <w:proofErr w:type="spellEnd"/>
+      <w:r>
+        <w:rPr>
+          <w:rFonts w:ascii="Garamond" w:hAnsi="Garamond" w:cs="Times New Roman"/>
+        </w:rPr>
+        <w:t xml:space="preserve">: </w:t>
+      </w:r>
+      <w:proofErr w:type="spellStart"/>
+      <w:r>
+        <w:rPr>
+          <w:rFonts w:ascii="Garamond" w:hAnsi="Garamond" w:cs="Times New Roman"/>
+        </w:rPr>
+        <w:t>n.StockCode</w:t>
+      </w:r>
+      <w:proofErr w:type="spellEnd"/>
+      <w:r>
+        <w:rPr>
+          <w:rFonts w:ascii="Garamond" w:hAnsi="Garamond" w:cs="Times New Roman"/>
+        </w:rPr>
+        <w:t xml:space="preserve">, Quantity: </w:t>
+      </w:r>
+      <w:proofErr w:type="spellStart"/>
+      <w:r>
+        <w:rPr>
+          <w:rFonts w:ascii="Garamond" w:hAnsi="Garamond" w:cs="Times New Roman"/>
+        </w:rPr>
+        <w:t>n.Quantity</w:t>
+      </w:r>
+      <w:proofErr w:type="spellEnd"/>
+      <w:r>
+        <w:rPr>
+          <w:rFonts w:ascii="Garamond" w:hAnsi="Garamond" w:cs="Times New Roman"/>
+        </w:rPr>
+        <w:t xml:space="preserve">, </w:t>
+      </w:r>
+      <w:proofErr w:type="spellStart"/>
+      <w:r>
+        <w:rPr>
+          <w:rFonts w:ascii="Garamond" w:hAnsi="Garamond" w:cs="Times New Roman"/>
+        </w:rPr>
+        <w:t>TotalSales</w:t>
+      </w:r>
+      <w:proofErr w:type="spellEnd"/>
+      <w:r>
+        <w:rPr>
+          <w:rFonts w:ascii="Garamond" w:hAnsi="Garamond" w:cs="Times New Roman"/>
+        </w:rPr>
+        <w:t xml:space="preserve">: </w:t>
+      </w:r>
+      <w:proofErr w:type="spellStart"/>
+      <w:r>
+        <w:rPr>
+          <w:rFonts w:ascii="Garamond" w:hAnsi="Garamond" w:cs="Times New Roman"/>
+        </w:rPr>
+        <w:t>n.SubTotal</w:t>
+      </w:r>
+      <w:proofErr w:type="spellEnd"/>
+      <w:r>
+        <w:rPr>
+          <w:rFonts w:ascii="Garamond" w:hAnsi="Garamond" w:cs="Times New Roman"/>
+        </w:rPr>
+        <w:t xml:space="preserve">, </w:t>
+      </w:r>
+      <w:proofErr w:type="spellStart"/>
+      <w:r>
+        <w:rPr>
+          <w:rFonts w:ascii="Garamond" w:hAnsi="Garamond" w:cs="Times New Roman"/>
+        </w:rPr>
+        <w:t>TimeID:datetime</w:t>
+      </w:r>
+      <w:proofErr w:type="spellEnd"/>
+      <w:r>
+        <w:rPr>
+          <w:rFonts w:ascii="Garamond" w:hAnsi="Garamond" w:cs="Times New Roman"/>
+        </w:rPr>
+        <w:t xml:space="preserve">({Year: </w:t>
+      </w:r>
+      <w:proofErr w:type="spellStart"/>
+      <w:r>
+        <w:rPr>
+          <w:rFonts w:ascii="Garamond" w:hAnsi="Garamond" w:cs="Times New Roman"/>
+        </w:rPr>
+        <w:t>n.InvoiceDate.year</w:t>
+      </w:r>
+      <w:proofErr w:type="spellEnd"/>
+      <w:r>
+        <w:rPr>
+          <w:rFonts w:ascii="Garamond" w:hAnsi="Garamond" w:cs="Times New Roman"/>
+        </w:rPr>
+        <w:t xml:space="preserve">, Month: </w:t>
+      </w:r>
+      <w:proofErr w:type="spellStart"/>
+      <w:r>
+        <w:rPr>
+          <w:rFonts w:ascii="Garamond" w:hAnsi="Garamond" w:cs="Times New Roman"/>
+        </w:rPr>
+        <w:t>n.InvoiceDate.month</w:t>
+      </w:r>
+      <w:proofErr w:type="spellEnd"/>
+      <w:r>
+        <w:rPr>
+          <w:rFonts w:ascii="Garamond" w:hAnsi="Garamond" w:cs="Times New Roman"/>
+        </w:rPr>
+        <w:t xml:space="preserve">, Day: </w:t>
+      </w:r>
+      <w:proofErr w:type="spellStart"/>
+      <w:r>
+        <w:rPr>
+          <w:rFonts w:ascii="Garamond" w:hAnsi="Garamond" w:cs="Times New Roman"/>
+        </w:rPr>
+        <w:t>n.InvoiceDate.day</w:t>
+      </w:r>
+      <w:proofErr w:type="spellEnd"/>
+      <w:r>
+        <w:rPr>
+          <w:rFonts w:ascii="Garamond" w:hAnsi="Garamond" w:cs="Times New Roman"/>
+        </w:rPr>
+        <w:t xml:space="preserve">, Hour: </w:t>
+      </w:r>
+      <w:proofErr w:type="spellStart"/>
+      <w:r>
+        <w:rPr>
+          <w:rFonts w:ascii="Garamond" w:hAnsi="Garamond" w:cs="Times New Roman"/>
+        </w:rPr>
+        <w:t>n.InvoiceTime.hour</w:t>
+      </w:r>
+      <w:proofErr w:type="spellEnd"/>
+      <w:r>
+        <w:rPr>
+          <w:rFonts w:ascii="Garamond" w:hAnsi="Garamond" w:cs="Times New Roman"/>
+        </w:rPr>
+        <w:t xml:space="preserve">, Minute: </w:t>
+      </w:r>
+      <w:proofErr w:type="spellStart"/>
+      <w:r>
+        <w:rPr>
+          <w:rFonts w:ascii="Garamond" w:hAnsi="Garamond" w:cs="Times New Roman"/>
+        </w:rPr>
+        <w:t>n.InvoiceTime.minute</w:t>
+      </w:r>
+      <w:proofErr w:type="spellEnd"/>
+      <w:r>
+        <w:rPr>
+          <w:rFonts w:ascii="Garamond" w:hAnsi="Garamond" w:cs="Times New Roman"/>
+        </w:rPr>
+        <w:t>})})",</w:t>
+      </w:r>
+    </w:p>
+    <w:p>
+      <w:pPr>
+        <w:pStyle w:val="ListParagraph"/>
+        <w:spacing w:line="276" w:lineRule="auto"/>
+        <w:ind w:left="2880"/>
+        <w:jc w:val="both"/>
+        <w:rPr>
+          <w:rFonts w:ascii="Garamond" w:hAnsi="Garamond" w:cs="Times New Roman"/>
+        </w:rPr>
+      </w:pPr>
+      <w:r>
+        <w:rPr>
+          <w:rFonts w:ascii="Garamond" w:hAnsi="Garamond" w:cs="Times New Roman"/>
+        </w:rPr>
+        <w:t>{batchSize:10000})</w:t>
+      </w:r>
+    </w:p>
+    <w:p>
+      <w:pPr>
+        <w:pStyle w:val="ListParagraph"/>
+        <w:numPr>
+          <w:ilvl w:val="4"/>
+          <w:numId w:val="1"/>
+        </w:numPr>
+        <w:spacing w:line="276" w:lineRule="auto"/>
+        <w:jc w:val="both"/>
+        <w:rPr>
+          <w:rFonts w:ascii="Garamond" w:hAnsi="Garamond" w:cs="Times New Roman"/>
+          <w:b/>
+          <w:bCs/>
+        </w:rPr>
+      </w:pPr>
+      <w:r>
+        <w:rPr>
+          <w:rFonts w:ascii="Garamond" w:hAnsi="Garamond" w:cs="Times New Roman"/>
+          <w:b/>
+          <w:bCs/>
+        </w:rPr>
+        <w:t>CUSTOMERDIM</w:t>
+      </w:r>
+    </w:p>
+    <w:p>
+      <w:pPr>
+        <w:pStyle w:val="ListParagraph"/>
+        <w:spacing w:line="276" w:lineRule="auto"/>
+        <w:ind w:left="2880"/>
+        <w:jc w:val="both"/>
+        <w:rPr>
+          <w:rFonts w:ascii="Garamond" w:hAnsi="Garamond" w:cs="Times New Roman"/>
+        </w:rPr>
+      </w:pPr>
+      <w:r>
+        <w:rPr>
+          <w:rFonts w:ascii="Garamond" w:hAnsi="Garamond" w:cs="Times New Roman"/>
+        </w:rPr>
+        <w:t xml:space="preserve">CALL </w:t>
+      </w:r>
+      <w:proofErr w:type="spellStart"/>
+      <w:r>
+        <w:rPr>
+          <w:rFonts w:ascii="Garamond" w:hAnsi="Garamond" w:cs="Times New Roman"/>
+        </w:rPr>
+        <w:t>apoc.periodic.iterate</w:t>
+      </w:r>
+      <w:proofErr w:type="spellEnd"/>
+      <w:r>
+        <w:rPr>
+          <w:rFonts w:ascii="Garamond" w:hAnsi="Garamond" w:cs="Times New Roman"/>
+        </w:rPr>
+        <w:t>(</w:t>
+      </w:r>
+    </w:p>
+    <w:p>
+      <w:pPr>
+        <w:pStyle w:val="ListParagraph"/>
+        <w:spacing w:line="276" w:lineRule="auto"/>
+        <w:ind w:left="2880"/>
+        <w:jc w:val="both"/>
+        <w:rPr>
+          <w:rFonts w:ascii="Garamond" w:hAnsi="Garamond" w:cs="Times New Roman"/>
+        </w:rPr>
+      </w:pPr>
+      <w:r>
+        <w:rPr>
+          <w:rFonts w:ascii="Garamond" w:hAnsi="Garamond" w:cs="Times New Roman"/>
+        </w:rPr>
+        <w:t>"MATCH(</w:t>
+      </w:r>
+      <w:proofErr w:type="spellStart"/>
+      <w:r>
+        <w:rPr>
+          <w:rFonts w:ascii="Garamond" w:hAnsi="Garamond" w:cs="Times New Roman"/>
+        </w:rPr>
+        <w:t>n:ODB</w:t>
+      </w:r>
+      <w:proofErr w:type="spellEnd"/>
+      <w:r>
+        <w:rPr>
+          <w:rFonts w:ascii="Garamond" w:hAnsi="Garamond" w:cs="Times New Roman"/>
+        </w:rPr>
+        <w:t>)</w:t>
+      </w:r>
+    </w:p>
+    <w:p>
+      <w:pPr>
+        <w:pStyle w:val="ListParagraph"/>
+        <w:spacing w:line="276" w:lineRule="auto"/>
+        <w:ind w:left="2880"/>
+        <w:jc w:val="both"/>
+        <w:rPr>
+          <w:rFonts w:ascii="Garamond" w:hAnsi="Garamond" w:cs="Times New Roman"/>
+        </w:rPr>
+      </w:pPr>
+      <w:r>
+        <w:rPr>
+          <w:rFonts w:ascii="Garamond" w:hAnsi="Garamond" w:cs="Times New Roman"/>
+        </w:rPr>
+        <w:t xml:space="preserve">RETURN </w:t>
+      </w:r>
+      <w:proofErr w:type="spellStart"/>
+      <w:r>
+        <w:rPr>
+          <w:rFonts w:ascii="Garamond" w:hAnsi="Garamond" w:cs="Times New Roman"/>
+        </w:rPr>
+        <w:t>n.CustomerID</w:t>
+      </w:r>
+      <w:proofErr w:type="spellEnd"/>
+      <w:r>
+        <w:rPr>
+          <w:rFonts w:ascii="Garamond" w:hAnsi="Garamond" w:cs="Times New Roman"/>
+        </w:rPr>
+        <w:t xml:space="preserve"> as </w:t>
+      </w:r>
+      <w:proofErr w:type="spellStart"/>
+      <w:r>
+        <w:rPr>
+          <w:rFonts w:ascii="Garamond" w:hAnsi="Garamond" w:cs="Times New Roman"/>
+        </w:rPr>
+        <w:t>CustomerID</w:t>
+      </w:r>
+      <w:proofErr w:type="spellEnd"/>
+      <w:r>
+        <w:rPr>
+          <w:rFonts w:ascii="Garamond" w:hAnsi="Garamond" w:cs="Times New Roman"/>
+        </w:rPr>
+        <w:t xml:space="preserve">, </w:t>
+      </w:r>
+      <w:proofErr w:type="spellStart"/>
+      <w:r>
+        <w:rPr>
+          <w:rFonts w:ascii="Garamond" w:hAnsi="Garamond" w:cs="Times New Roman"/>
+        </w:rPr>
+        <w:t>n.Country</w:t>
+      </w:r>
+      <w:proofErr w:type="spellEnd"/>
+      <w:r>
+        <w:rPr>
+          <w:rFonts w:ascii="Garamond" w:hAnsi="Garamond" w:cs="Times New Roman"/>
+        </w:rPr>
+        <w:t xml:space="preserve"> as Country</w:t>
+      </w:r>
+    </w:p>
+    <w:p>
+      <w:pPr>
+        <w:pStyle w:val="ListParagraph"/>
+        <w:spacing w:line="276" w:lineRule="auto"/>
+        <w:ind w:left="2880"/>
+        <w:jc w:val="both"/>
+        <w:rPr>
+          <w:rFonts w:ascii="Garamond" w:hAnsi="Garamond" w:cs="Times New Roman"/>
+        </w:rPr>
+      </w:pPr>
+      <w:r>
+        <w:rPr>
+          <w:rFonts w:ascii="Garamond" w:hAnsi="Garamond" w:cs="Times New Roman"/>
+        </w:rPr>
+        <w:t>UNION</w:t>
+      </w:r>
+    </w:p>
+    <w:p>
+      <w:pPr>
+        <w:pStyle w:val="ListParagraph"/>
+        <w:spacing w:line="276" w:lineRule="auto"/>
+        <w:ind w:left="2880"/>
+        <w:jc w:val="both"/>
+        <w:rPr>
+          <w:rFonts w:ascii="Garamond" w:hAnsi="Garamond" w:cs="Times New Roman"/>
+        </w:rPr>
+      </w:pPr>
+      <w:r>
+        <w:rPr>
+          <w:rFonts w:ascii="Garamond" w:hAnsi="Garamond" w:cs="Times New Roman"/>
+        </w:rPr>
+        <w:t>MATCH(</w:t>
+      </w:r>
+      <w:proofErr w:type="spellStart"/>
+      <w:r>
+        <w:rPr>
+          <w:rFonts w:ascii="Garamond" w:hAnsi="Garamond" w:cs="Times New Roman"/>
+        </w:rPr>
+        <w:t>n:ODB</w:t>
+      </w:r>
+      <w:proofErr w:type="spellEnd"/>
+      <w:r>
+        <w:rPr>
+          <w:rFonts w:ascii="Garamond" w:hAnsi="Garamond" w:cs="Times New Roman"/>
+        </w:rPr>
+        <w:t>)</w:t>
+      </w:r>
+    </w:p>
+    <w:p>
+      <w:pPr>
+        <w:pStyle w:val="ListParagraph"/>
+        <w:spacing w:line="276" w:lineRule="auto"/>
+        <w:ind w:left="2880"/>
+        <w:jc w:val="both"/>
+        <w:rPr>
+          <w:rFonts w:ascii="Garamond" w:hAnsi="Garamond" w:cs="Times New Roman"/>
+        </w:rPr>
+      </w:pPr>
+      <w:r>
+        <w:rPr>
+          <w:rFonts w:ascii="Garamond" w:hAnsi="Garamond" w:cs="Times New Roman"/>
+        </w:rPr>
+        <w:t xml:space="preserve">RETURN </w:t>
+      </w:r>
+      <w:proofErr w:type="spellStart"/>
+      <w:r>
+        <w:rPr>
+          <w:rFonts w:ascii="Garamond" w:hAnsi="Garamond" w:cs="Times New Roman"/>
+        </w:rPr>
+        <w:t>n.CustomerID</w:t>
+      </w:r>
+      <w:proofErr w:type="spellEnd"/>
+      <w:r>
+        <w:rPr>
+          <w:rFonts w:ascii="Garamond" w:hAnsi="Garamond" w:cs="Times New Roman"/>
+        </w:rPr>
+        <w:t xml:space="preserve"> as </w:t>
+      </w:r>
+      <w:proofErr w:type="spellStart"/>
+      <w:r>
+        <w:rPr>
+          <w:rFonts w:ascii="Garamond" w:hAnsi="Garamond" w:cs="Times New Roman"/>
+        </w:rPr>
+        <w:t>CustomerID</w:t>
+      </w:r>
+      <w:proofErr w:type="spellEnd"/>
+      <w:r>
+        <w:rPr>
+          <w:rFonts w:ascii="Garamond" w:hAnsi="Garamond" w:cs="Times New Roman"/>
+        </w:rPr>
+        <w:t xml:space="preserve">, </w:t>
+      </w:r>
+      <w:proofErr w:type="spellStart"/>
+      <w:r>
+        <w:rPr>
+          <w:rFonts w:ascii="Garamond" w:hAnsi="Garamond" w:cs="Times New Roman"/>
+        </w:rPr>
+        <w:t>n.Country</w:t>
+      </w:r>
+      <w:proofErr w:type="spellEnd"/>
+      <w:r>
+        <w:rPr>
+          <w:rFonts w:ascii="Garamond" w:hAnsi="Garamond" w:cs="Times New Roman"/>
+        </w:rPr>
+        <w:t xml:space="preserve"> as Country",</w:t>
+      </w:r>
+    </w:p>
+    <w:p>
+      <w:pPr>
+        <w:pStyle w:val="ListParagraph"/>
+        <w:spacing w:line="276" w:lineRule="auto"/>
+        <w:ind w:left="2880"/>
+        <w:jc w:val="both"/>
+        <w:rPr>
+          <w:rFonts w:ascii="Garamond" w:hAnsi="Garamond" w:cs="Times New Roman"/>
+        </w:rPr>
+      </w:pPr>
+      <w:r>
+        <w:rPr>
+          <w:rFonts w:ascii="Garamond" w:hAnsi="Garamond" w:cs="Times New Roman"/>
+        </w:rPr>
+        <w:t xml:space="preserve">"CREATE(:CUSTOMERDIM{ </w:t>
+      </w:r>
+      <w:proofErr w:type="spellStart"/>
+      <w:r>
+        <w:rPr>
+          <w:rFonts w:ascii="Garamond" w:hAnsi="Garamond" w:cs="Times New Roman"/>
+        </w:rPr>
+        <w:t>CustomerID</w:t>
+      </w:r>
+      <w:proofErr w:type="spellEnd"/>
+      <w:r>
+        <w:rPr>
+          <w:rFonts w:ascii="Garamond" w:hAnsi="Garamond" w:cs="Times New Roman"/>
+        </w:rPr>
+        <w:t xml:space="preserve">: </w:t>
+      </w:r>
+      <w:proofErr w:type="spellStart"/>
+      <w:r>
+        <w:rPr>
+          <w:rFonts w:ascii="Garamond" w:hAnsi="Garamond" w:cs="Times New Roman"/>
+        </w:rPr>
+        <w:t>CustomerID</w:t>
+      </w:r>
+      <w:proofErr w:type="spellEnd"/>
+      <w:r>
+        <w:rPr>
+          <w:rFonts w:ascii="Garamond" w:hAnsi="Garamond" w:cs="Times New Roman"/>
+        </w:rPr>
+        <w:t xml:space="preserve"> , Country: Country})",</w:t>
+      </w:r>
+    </w:p>
+    <w:p>
+      <w:pPr>
+        <w:pStyle w:val="ListParagraph"/>
+        <w:spacing w:line="276" w:lineRule="auto"/>
+        <w:ind w:left="2880"/>
+        <w:jc w:val="both"/>
+        <w:rPr>
+          <w:rFonts w:ascii="Garamond" w:hAnsi="Garamond" w:cs="Times New Roman"/>
+        </w:rPr>
+      </w:pPr>
+      <w:r>
+        <w:rPr>
+          <w:rFonts w:ascii="Garamond" w:hAnsi="Garamond" w:cs="Times New Roman"/>
+        </w:rPr>
+        <w:t>{batchSize:10000})</w:t>
+      </w:r>
+    </w:p>
+    <w:p>
+      <w:pPr>
+        <w:pStyle w:val="ListParagraph"/>
+        <w:numPr>
+          <w:ilvl w:val="4"/>
+          <w:numId w:val="1"/>
+        </w:numPr>
+        <w:spacing w:line="276" w:lineRule="auto"/>
+        <w:jc w:val="both"/>
+        <w:rPr>
+          <w:rFonts w:ascii="Garamond" w:hAnsi="Garamond" w:cs="Times New Roman"/>
+          <w:b/>
+          <w:bCs/>
+        </w:rPr>
+      </w:pPr>
+      <w:r>
+        <w:rPr>
+          <w:rFonts w:ascii="Garamond" w:hAnsi="Garamond" w:cs="Times New Roman"/>
+          <w:b/>
+          <w:bCs/>
+        </w:rPr>
+        <w:t>TIMEDIM</w:t>
+      </w:r>
+    </w:p>
+    <w:p>
+      <w:pPr>
+        <w:pStyle w:val="ListParagraph"/>
+        <w:spacing w:line="276" w:lineRule="auto"/>
+        <w:ind w:left="2880"/>
+        <w:jc w:val="both"/>
+        <w:rPr>
+          <w:rFonts w:ascii="Garamond" w:hAnsi="Garamond" w:cs="Times New Roman"/>
+        </w:rPr>
+      </w:pPr>
+      <w:r>
+        <w:rPr>
+          <w:rFonts w:ascii="Garamond" w:hAnsi="Garamond" w:cs="Times New Roman"/>
+        </w:rPr>
+        <w:t xml:space="preserve">CALL </w:t>
+      </w:r>
+      <w:proofErr w:type="spellStart"/>
+      <w:r>
+        <w:rPr>
+          <w:rFonts w:ascii="Garamond" w:hAnsi="Garamond" w:cs="Times New Roman"/>
+        </w:rPr>
+        <w:t>apoc.periodic.iterate</w:t>
+      </w:r>
+      <w:proofErr w:type="spellEnd"/>
+      <w:r>
+        <w:rPr>
+          <w:rFonts w:ascii="Garamond" w:hAnsi="Garamond" w:cs="Times New Roman"/>
+        </w:rPr>
+        <w:t>(</w:t>
+      </w:r>
+    </w:p>
+    <w:p>
+      <w:pPr>
+        <w:pStyle w:val="ListParagraph"/>
+        <w:spacing w:line="276" w:lineRule="auto"/>
+        <w:ind w:left="2880"/>
+        <w:jc w:val="both"/>
+        <w:rPr>
+          <w:rFonts w:ascii="Garamond" w:hAnsi="Garamond" w:cs="Times New Roman"/>
+        </w:rPr>
+      </w:pPr>
+      <w:r>
+        <w:rPr>
+          <w:rFonts w:ascii="Garamond" w:hAnsi="Garamond" w:cs="Times New Roman"/>
+        </w:rPr>
+        <w:t>"MATCH(</w:t>
+      </w:r>
+      <w:proofErr w:type="spellStart"/>
+      <w:r>
+        <w:rPr>
+          <w:rFonts w:ascii="Garamond" w:hAnsi="Garamond" w:cs="Times New Roman"/>
+        </w:rPr>
+        <w:t>n:ODB</w:t>
+      </w:r>
+      <w:proofErr w:type="spellEnd"/>
+      <w:r>
+        <w:rPr>
+          <w:rFonts w:ascii="Garamond" w:hAnsi="Garamond" w:cs="Times New Roman"/>
+        </w:rPr>
+        <w:t xml:space="preserve">) </w:t>
+      </w:r>
+    </w:p>
+    <w:p>
+      <w:pPr>
+        <w:pStyle w:val="ListParagraph"/>
+        <w:spacing w:line="276" w:lineRule="auto"/>
+        <w:ind w:left="2880"/>
+        <w:jc w:val="both"/>
+        <w:rPr>
+          <w:rFonts w:ascii="Garamond" w:hAnsi="Garamond" w:cs="Times New Roman"/>
+        </w:rPr>
+      </w:pPr>
+      <w:r>
+        <w:rPr>
+          <w:rFonts w:ascii="Garamond" w:hAnsi="Garamond" w:cs="Times New Roman"/>
+        </w:rPr>
+        <w:t xml:space="preserve">RETURN </w:t>
+      </w:r>
+      <w:proofErr w:type="spellStart"/>
+      <w:r>
+        <w:rPr>
+          <w:rFonts w:ascii="Garamond" w:hAnsi="Garamond" w:cs="Times New Roman"/>
+        </w:rPr>
+        <w:t>n.InvoiceDate.year</w:t>
+      </w:r>
+      <w:proofErr w:type="spellEnd"/>
+      <w:r>
+        <w:rPr>
+          <w:rFonts w:ascii="Garamond" w:hAnsi="Garamond" w:cs="Times New Roman"/>
+        </w:rPr>
+        <w:t xml:space="preserve"> as Year, </w:t>
+      </w:r>
+      <w:proofErr w:type="spellStart"/>
+      <w:r>
+        <w:rPr>
+          <w:rFonts w:ascii="Garamond" w:hAnsi="Garamond" w:cs="Times New Roman"/>
+        </w:rPr>
+        <w:t>n.InvoiceDate.month</w:t>
+      </w:r>
+      <w:proofErr w:type="spellEnd"/>
+      <w:r>
+        <w:rPr>
+          <w:rFonts w:ascii="Garamond" w:hAnsi="Garamond" w:cs="Times New Roman"/>
+        </w:rPr>
+        <w:t xml:space="preserve"> as Month, </w:t>
+      </w:r>
+      <w:proofErr w:type="spellStart"/>
+      <w:r>
+        <w:rPr>
+          <w:rFonts w:ascii="Garamond" w:hAnsi="Garamond" w:cs="Times New Roman"/>
+        </w:rPr>
+        <w:t>n.InvoiceDate.day</w:t>
+      </w:r>
+      <w:proofErr w:type="spellEnd"/>
+      <w:r>
+        <w:rPr>
+          <w:rFonts w:ascii="Garamond" w:hAnsi="Garamond" w:cs="Times New Roman"/>
+        </w:rPr>
+        <w:t xml:space="preserve"> as </w:t>
+      </w:r>
+      <w:proofErr w:type="spellStart"/>
+      <w:r>
+        <w:rPr>
+          <w:rFonts w:ascii="Garamond" w:hAnsi="Garamond" w:cs="Times New Roman"/>
+        </w:rPr>
+        <w:t>Day,n.InvoiceTime.hour</w:t>
+      </w:r>
+      <w:proofErr w:type="spellEnd"/>
+      <w:r>
+        <w:rPr>
+          <w:rFonts w:ascii="Garamond" w:hAnsi="Garamond" w:cs="Times New Roman"/>
+        </w:rPr>
+        <w:t xml:space="preserve"> as Hour, </w:t>
+      </w:r>
+      <w:proofErr w:type="spellStart"/>
+      <w:r>
+        <w:rPr>
+          <w:rFonts w:ascii="Garamond" w:hAnsi="Garamond" w:cs="Times New Roman"/>
+        </w:rPr>
+        <w:t>n.InvoiceTime.minute</w:t>
+      </w:r>
+      <w:proofErr w:type="spellEnd"/>
+      <w:r>
+        <w:rPr>
+          <w:rFonts w:ascii="Garamond" w:hAnsi="Garamond" w:cs="Times New Roman"/>
+        </w:rPr>
+        <w:t xml:space="preserve"> as Minute</w:t>
+      </w:r>
+    </w:p>
+    <w:p>
+      <w:pPr>
+        <w:pStyle w:val="ListParagraph"/>
+        <w:spacing w:line="276" w:lineRule="auto"/>
+        <w:ind w:left="2880"/>
+        <w:jc w:val="both"/>
+        <w:rPr>
+          <w:rFonts w:ascii="Garamond" w:hAnsi="Garamond" w:cs="Times New Roman"/>
+        </w:rPr>
+      </w:pPr>
+      <w:r>
+        <w:rPr>
+          <w:rFonts w:ascii="Garamond" w:hAnsi="Garamond" w:cs="Times New Roman"/>
+        </w:rPr>
+        <w:t>UNION</w:t>
+      </w:r>
+    </w:p>
+    <w:p>
+      <w:pPr>
+        <w:pStyle w:val="ListParagraph"/>
+        <w:spacing w:line="276" w:lineRule="auto"/>
+        <w:ind w:left="2880"/>
+        <w:jc w:val="both"/>
+        <w:rPr>
+          <w:rFonts w:ascii="Garamond" w:hAnsi="Garamond" w:cs="Times New Roman"/>
+        </w:rPr>
+      </w:pPr>
+      <w:r>
+        <w:rPr>
+          <w:rFonts w:ascii="Garamond" w:hAnsi="Garamond" w:cs="Times New Roman"/>
+        </w:rPr>
+        <w:t>MATCH(</w:t>
+      </w:r>
+      <w:proofErr w:type="spellStart"/>
+      <w:r>
+        <w:rPr>
+          <w:rFonts w:ascii="Garamond" w:hAnsi="Garamond" w:cs="Times New Roman"/>
+        </w:rPr>
+        <w:t>n:ODB</w:t>
+      </w:r>
+      <w:proofErr w:type="spellEnd"/>
+      <w:r>
+        <w:rPr>
+          <w:rFonts w:ascii="Garamond" w:hAnsi="Garamond" w:cs="Times New Roman"/>
+        </w:rPr>
+        <w:t xml:space="preserve">) </w:t>
+      </w:r>
+    </w:p>
+    <w:p>
+      <w:pPr>
+        <w:pStyle w:val="ListParagraph"/>
+        <w:spacing w:line="276" w:lineRule="auto"/>
+        <w:ind w:left="2880"/>
+        <w:jc w:val="both"/>
+        <w:rPr>
+          <w:rFonts w:ascii="Garamond" w:hAnsi="Garamond" w:cs="Times New Roman"/>
+        </w:rPr>
+      </w:pPr>
+      <w:r>
+        <w:rPr>
+          <w:rFonts w:ascii="Garamond" w:hAnsi="Garamond" w:cs="Times New Roman"/>
+        </w:rPr>
+        <w:t xml:space="preserve">RETURN </w:t>
+      </w:r>
+      <w:proofErr w:type="spellStart"/>
+      <w:r>
+        <w:rPr>
+          <w:rFonts w:ascii="Garamond" w:hAnsi="Garamond" w:cs="Times New Roman"/>
+        </w:rPr>
+        <w:t>n.InvoiceDate.year</w:t>
+      </w:r>
+      <w:proofErr w:type="spellEnd"/>
+      <w:r>
+        <w:rPr>
+          <w:rFonts w:ascii="Garamond" w:hAnsi="Garamond" w:cs="Times New Roman"/>
+        </w:rPr>
+        <w:t xml:space="preserve"> as Year, </w:t>
+      </w:r>
+      <w:proofErr w:type="spellStart"/>
+      <w:r>
+        <w:rPr>
+          <w:rFonts w:ascii="Garamond" w:hAnsi="Garamond" w:cs="Times New Roman"/>
+        </w:rPr>
+        <w:t>n.InvoiceDate.month</w:t>
+      </w:r>
+      <w:proofErr w:type="spellEnd"/>
+      <w:r>
+        <w:rPr>
+          <w:rFonts w:ascii="Garamond" w:hAnsi="Garamond" w:cs="Times New Roman"/>
+        </w:rPr>
+        <w:t xml:space="preserve"> as Month, </w:t>
+      </w:r>
+      <w:proofErr w:type="spellStart"/>
+      <w:r>
+        <w:rPr>
+          <w:rFonts w:ascii="Garamond" w:hAnsi="Garamond" w:cs="Times New Roman"/>
+        </w:rPr>
+        <w:t>n.InvoiceDate.day</w:t>
+      </w:r>
+      <w:proofErr w:type="spellEnd"/>
+      <w:r>
+        <w:rPr>
+          <w:rFonts w:ascii="Garamond" w:hAnsi="Garamond" w:cs="Times New Roman"/>
+        </w:rPr>
+        <w:t xml:space="preserve"> as </w:t>
+      </w:r>
+      <w:proofErr w:type="spellStart"/>
+      <w:r>
+        <w:rPr>
+          <w:rFonts w:ascii="Garamond" w:hAnsi="Garamond" w:cs="Times New Roman"/>
+        </w:rPr>
+        <w:t>Day,n.InvoiceTime.hour</w:t>
+      </w:r>
+      <w:proofErr w:type="spellEnd"/>
+      <w:r>
+        <w:rPr>
+          <w:rFonts w:ascii="Garamond" w:hAnsi="Garamond" w:cs="Times New Roman"/>
+        </w:rPr>
+        <w:t xml:space="preserve"> as Hour, </w:t>
+      </w:r>
+      <w:proofErr w:type="spellStart"/>
+      <w:r>
+        <w:rPr>
+          <w:rFonts w:ascii="Garamond" w:hAnsi="Garamond" w:cs="Times New Roman"/>
+        </w:rPr>
+        <w:t>n.InvoiceTime.minute</w:t>
+      </w:r>
+      <w:proofErr w:type="spellEnd"/>
+      <w:r>
+        <w:rPr>
+          <w:rFonts w:ascii="Garamond" w:hAnsi="Garamond" w:cs="Times New Roman"/>
+        </w:rPr>
+        <w:t xml:space="preserve"> as Minute",</w:t>
+      </w:r>
+    </w:p>
+    <w:p>
+      <w:pPr>
+        <w:pStyle w:val="ListParagraph"/>
+        <w:spacing w:line="276" w:lineRule="auto"/>
+        <w:ind w:left="2880"/>
+        <w:jc w:val="both"/>
+        <w:rPr>
+          <w:rFonts w:ascii="Garamond" w:hAnsi="Garamond" w:cs="Times New Roman"/>
+        </w:rPr>
+      </w:pPr>
+      <w:r>
+        <w:rPr>
+          <w:rFonts w:ascii="Garamond" w:hAnsi="Garamond" w:cs="Times New Roman"/>
+        </w:rPr>
+        <w:t xml:space="preserve">"CREATE(:TIMEDIM{ Year: Year , Month: Month, Day: Day, Hour: Hour, Minute: Minute, </w:t>
+      </w:r>
+      <w:proofErr w:type="spellStart"/>
+      <w:r>
+        <w:rPr>
+          <w:rFonts w:ascii="Garamond" w:hAnsi="Garamond" w:cs="Times New Roman"/>
+        </w:rPr>
+        <w:t>TimeID:datetime</w:t>
+      </w:r>
+      <w:proofErr w:type="spellEnd"/>
+      <w:r>
+        <w:rPr>
+          <w:rFonts w:ascii="Garamond" w:hAnsi="Garamond" w:cs="Times New Roman"/>
+        </w:rPr>
+        <w:t>({Year: Year , Month: Month, Day: Day, Hour: Hour, Minute: Minute})})",</w:t>
+      </w:r>
+    </w:p>
+    <w:p>
+      <w:pPr>
+        <w:pStyle w:val="ListParagraph"/>
+        <w:spacing w:line="276" w:lineRule="auto"/>
+        <w:ind w:left="2880"/>
+        <w:jc w:val="both"/>
+        <w:rPr>
+          <w:rFonts w:ascii="Garamond" w:hAnsi="Garamond" w:cs="Times New Roman"/>
+        </w:rPr>
+      </w:pPr>
+      <w:r>
+        <w:rPr>
+          <w:rFonts w:ascii="Garamond" w:hAnsi="Garamond" w:cs="Times New Roman"/>
+        </w:rPr>
+        <w:t>{batchSize:10000})</w:t>
+      </w:r>
+    </w:p>
+    <w:p>
+      <w:pPr>
+        <w:rPr>
+          <w:rFonts w:ascii="Garamond" w:eastAsiaTheme="minorHAnsi" w:hAnsi="Garamond"/>
+          <w:b/>
+          <w:bCs/>
+        </w:rPr>
+      </w:pPr>
+      <w:r>
+        <w:rPr>
+          <w:rFonts w:ascii="Garamond" w:hAnsi="Garamond"/>
+          <w:b/>
+          <w:bCs/>
+        </w:rPr>
+        <w:br w:type="page"/>
+      </w:r>
+    </w:p>
+    <w:p>
+      <w:pPr>
+        <w:pStyle w:val="ListParagraph"/>
+        <w:numPr>
+          <w:ilvl w:val="4"/>
+          <w:numId w:val="1"/>
+        </w:numPr>
+        <w:spacing w:line="276" w:lineRule="auto"/>
+        <w:jc w:val="both"/>
+        <w:rPr>
+          <w:rFonts w:ascii="Garamond" w:hAnsi="Garamond" w:cs="Times New Roman"/>
+          <w:b/>
+          <w:bCs/>
+        </w:rPr>
+      </w:pPr>
+      <w:r>
+        <w:rPr>
+          <w:rFonts w:ascii="Garamond" w:hAnsi="Garamond" w:cs="Times New Roman"/>
+          <w:b/>
+          <w:bCs/>
+        </w:rPr>
+        <w:lastRenderedPageBreak/>
+        <w:t>STOCKDIM</w:t>
+      </w:r>
+    </w:p>
+    <w:p>
+      <w:pPr>
+        <w:pStyle w:val="ListParagraph"/>
+        <w:spacing w:line="276" w:lineRule="auto"/>
+        <w:ind w:left="2880"/>
+        <w:jc w:val="both"/>
+        <w:rPr>
+          <w:rFonts w:ascii="Garamond" w:hAnsi="Garamond" w:cs="Times New Roman"/>
+        </w:rPr>
+      </w:pPr>
+      <w:r>
+        <w:rPr>
+          <w:rFonts w:ascii="Garamond" w:hAnsi="Garamond" w:cs="Times New Roman"/>
+        </w:rPr>
+        <w:t xml:space="preserve">CALL </w:t>
+      </w:r>
+      <w:proofErr w:type="spellStart"/>
+      <w:r>
+        <w:rPr>
+          <w:rFonts w:ascii="Garamond" w:hAnsi="Garamond" w:cs="Times New Roman"/>
+        </w:rPr>
+        <w:t>apoc.periodic.iterate</w:t>
+      </w:r>
+      <w:proofErr w:type="spellEnd"/>
+      <w:r>
+        <w:rPr>
+          <w:rFonts w:ascii="Garamond" w:hAnsi="Garamond" w:cs="Times New Roman"/>
+        </w:rPr>
+        <w:t>(</w:t>
+      </w:r>
+    </w:p>
+    <w:p>
+      <w:pPr>
+        <w:pStyle w:val="ListParagraph"/>
+        <w:spacing w:line="276" w:lineRule="auto"/>
+        <w:ind w:left="2880"/>
+        <w:jc w:val="both"/>
+        <w:rPr>
+          <w:rFonts w:ascii="Garamond" w:hAnsi="Garamond" w:cs="Times New Roman"/>
+        </w:rPr>
+      </w:pPr>
+      <w:r>
+        <w:rPr>
+          <w:rFonts w:ascii="Garamond" w:hAnsi="Garamond" w:cs="Times New Roman"/>
+        </w:rPr>
+        <w:t>"MATCH (</w:t>
+      </w:r>
+      <w:proofErr w:type="spellStart"/>
+      <w:r>
+        <w:rPr>
+          <w:rFonts w:ascii="Garamond" w:hAnsi="Garamond" w:cs="Times New Roman"/>
+        </w:rPr>
+        <w:t>n:ODB</w:t>
+      </w:r>
+      <w:proofErr w:type="spellEnd"/>
+      <w:r>
+        <w:rPr>
+          <w:rFonts w:ascii="Garamond" w:hAnsi="Garamond" w:cs="Times New Roman"/>
+        </w:rPr>
+        <w:t xml:space="preserve">) RETURN </w:t>
+      </w:r>
+      <w:proofErr w:type="spellStart"/>
+      <w:r>
+        <w:rPr>
+          <w:rFonts w:ascii="Garamond" w:hAnsi="Garamond" w:cs="Times New Roman"/>
+        </w:rPr>
+        <w:t>n.StockCode</w:t>
+      </w:r>
+      <w:proofErr w:type="spellEnd"/>
+      <w:r>
+        <w:rPr>
+          <w:rFonts w:ascii="Garamond" w:hAnsi="Garamond" w:cs="Times New Roman"/>
+        </w:rPr>
+        <w:t xml:space="preserve"> as </w:t>
+      </w:r>
+      <w:proofErr w:type="spellStart"/>
+      <w:r>
+        <w:rPr>
+          <w:rFonts w:ascii="Garamond" w:hAnsi="Garamond" w:cs="Times New Roman"/>
+        </w:rPr>
+        <w:t>StockCode</w:t>
+      </w:r>
+      <w:proofErr w:type="spellEnd"/>
+      <w:r>
+        <w:rPr>
+          <w:rFonts w:ascii="Garamond" w:hAnsi="Garamond" w:cs="Times New Roman"/>
+        </w:rPr>
+        <w:t>, max(</w:t>
+      </w:r>
+      <w:proofErr w:type="spellStart"/>
+      <w:r>
+        <w:rPr>
+          <w:rFonts w:ascii="Garamond" w:hAnsi="Garamond" w:cs="Times New Roman"/>
+        </w:rPr>
+        <w:t>n.Description</w:t>
+      </w:r>
+      <w:proofErr w:type="spellEnd"/>
+      <w:r>
+        <w:rPr>
+          <w:rFonts w:ascii="Garamond" w:hAnsi="Garamond" w:cs="Times New Roman"/>
+        </w:rPr>
+        <w:t>) as Description, max(</w:t>
+      </w:r>
+      <w:proofErr w:type="spellStart"/>
+      <w:r>
+        <w:rPr>
+          <w:rFonts w:ascii="Garamond" w:hAnsi="Garamond" w:cs="Times New Roman"/>
+        </w:rPr>
+        <w:t>n.Price</w:t>
+      </w:r>
+      <w:proofErr w:type="spellEnd"/>
+      <w:r>
+        <w:rPr>
+          <w:rFonts w:ascii="Garamond" w:hAnsi="Garamond" w:cs="Times New Roman"/>
+        </w:rPr>
+        <w:t>) as Price",</w:t>
+      </w:r>
+    </w:p>
+    <w:p>
+      <w:pPr>
+        <w:pStyle w:val="ListParagraph"/>
+        <w:spacing w:line="276" w:lineRule="auto"/>
+        <w:ind w:left="2880"/>
+        <w:jc w:val="both"/>
+        <w:rPr>
+          <w:rFonts w:ascii="Garamond" w:hAnsi="Garamond" w:cs="Times New Roman"/>
+        </w:rPr>
+      </w:pPr>
+      <w:r>
+        <w:rPr>
+          <w:rFonts w:ascii="Garamond" w:hAnsi="Garamond" w:cs="Times New Roman"/>
+        </w:rPr>
+        <w:t>"CREATE(:STOCKDIM{</w:t>
+      </w:r>
+      <w:proofErr w:type="spellStart"/>
+      <w:r>
+        <w:rPr>
+          <w:rFonts w:ascii="Garamond" w:hAnsi="Garamond" w:cs="Times New Roman"/>
+        </w:rPr>
+        <w:t>StockCode</w:t>
+      </w:r>
+      <w:proofErr w:type="spellEnd"/>
+      <w:r>
+        <w:rPr>
+          <w:rFonts w:ascii="Garamond" w:hAnsi="Garamond" w:cs="Times New Roman"/>
+        </w:rPr>
+        <w:t xml:space="preserve">: </w:t>
+      </w:r>
+      <w:proofErr w:type="spellStart"/>
+      <w:r>
+        <w:rPr>
+          <w:rFonts w:ascii="Garamond" w:hAnsi="Garamond" w:cs="Times New Roman"/>
+        </w:rPr>
+        <w:t>StockCode</w:t>
+      </w:r>
+      <w:proofErr w:type="spellEnd"/>
+      <w:r>
+        <w:rPr>
+          <w:rFonts w:ascii="Garamond" w:hAnsi="Garamond" w:cs="Times New Roman"/>
+        </w:rPr>
+        <w:t>, Description: Description, Price: Price})",</w:t>
+      </w:r>
+    </w:p>
+    <w:p>
+      <w:pPr>
+        <w:pStyle w:val="ListParagraph"/>
+        <w:spacing w:line="276" w:lineRule="auto"/>
+        <w:ind w:left="2880"/>
+        <w:jc w:val="both"/>
+        <w:rPr>
+          <w:rFonts w:ascii="Garamond" w:hAnsi="Garamond" w:cs="Times New Roman"/>
+        </w:rPr>
+      </w:pPr>
+      <w:r>
+        <w:rPr>
+          <w:rFonts w:ascii="Garamond" w:hAnsi="Garamond" w:cs="Times New Roman"/>
+        </w:rPr>
+        <w:t>{batchSize:10000})</w:t>
+      </w:r>
+    </w:p>
+    <w:p>
+      <w:pPr>
+        <w:spacing w:line="276" w:lineRule="auto"/>
+        <w:jc w:val="both"/>
+        <w:rPr>
+          <w:rFonts w:ascii="Garamond" w:hAnsi="Garamond"/>
+        </w:rPr>
+      </w:pPr>
+    </w:p>
+    <w:p>
+      <w:pPr>
+        <w:pStyle w:val="ListParagraph"/>
+        <w:numPr>
+          <w:ilvl w:val="3"/>
+          <w:numId w:val="1"/>
+        </w:numPr>
+        <w:spacing w:line="276" w:lineRule="auto"/>
+        <w:jc w:val="both"/>
+        <w:rPr>
+          <w:rFonts w:ascii="Garamond" w:hAnsi="Garamond" w:cs="Times New Roman"/>
+          <w:b/>
+          <w:bCs/>
+        </w:rPr>
+      </w:pPr>
+      <w:r>
+        <w:rPr>
+          <w:rFonts w:ascii="Garamond" w:hAnsi="Garamond" w:cs="Times New Roman"/>
+          <w:b/>
+          <w:bCs/>
+        </w:rPr>
         <w:t>Creating the Relationships between the tables</w:t>
+      </w:r>
+    </w:p>
+    <w:p>
+      <w:pPr>
+        <w:pStyle w:val="ListParagraph"/>
+        <w:numPr>
+          <w:ilvl w:val="4"/>
+          <w:numId w:val="1"/>
+        </w:numPr>
+        <w:spacing w:line="276" w:lineRule="auto"/>
+        <w:jc w:val="both"/>
+        <w:rPr>
+          <w:rFonts w:ascii="Garamond" w:hAnsi="Garamond" w:cs="Times New Roman"/>
+          <w:b/>
+          <w:bCs/>
+        </w:rPr>
+      </w:pPr>
+      <w:r>
+        <w:rPr>
+          <w:rFonts w:ascii="Garamond" w:hAnsi="Garamond" w:cs="Times New Roman"/>
+          <w:b/>
+          <w:bCs/>
+        </w:rPr>
+        <w:t>Creating Relationship between FACT and CUSTOMERDIM</w:t>
+      </w:r>
+    </w:p>
+    <w:p>
+      <w:pPr>
+        <w:pStyle w:val="ListParagraph"/>
+        <w:spacing w:line="276" w:lineRule="auto"/>
+        <w:ind w:left="2880"/>
+        <w:jc w:val="both"/>
+        <w:rPr>
+          <w:rFonts w:ascii="Garamond" w:hAnsi="Garamond" w:cs="Times New Roman"/>
+        </w:rPr>
+      </w:pPr>
+      <w:r>
+        <w:rPr>
+          <w:rFonts w:ascii="Garamond" w:hAnsi="Garamond" w:cs="Times New Roman"/>
+        </w:rPr>
+        <w:t xml:space="preserve">CALL </w:t>
+      </w:r>
+      <w:proofErr w:type="spellStart"/>
+      <w:r>
+        <w:rPr>
+          <w:rFonts w:ascii="Garamond" w:hAnsi="Garamond" w:cs="Times New Roman"/>
+        </w:rPr>
+        <w:t>apoc.periodic.iterate</w:t>
+      </w:r>
+      <w:proofErr w:type="spellEnd"/>
+      <w:r>
+        <w:rPr>
+          <w:rFonts w:ascii="Garamond" w:hAnsi="Garamond" w:cs="Times New Roman"/>
+        </w:rPr>
+        <w:t>(</w:t>
+      </w:r>
+    </w:p>
+    <w:p>
+      <w:pPr>
+        <w:pStyle w:val="ListParagraph"/>
+        <w:spacing w:line="276" w:lineRule="auto"/>
+        <w:ind w:left="2880"/>
+        <w:jc w:val="both"/>
+        <w:rPr>
+          <w:rFonts w:ascii="Garamond" w:hAnsi="Garamond" w:cs="Times New Roman"/>
+        </w:rPr>
+      </w:pPr>
+      <w:r>
+        <w:rPr>
+          <w:rFonts w:ascii="Garamond" w:hAnsi="Garamond" w:cs="Times New Roman"/>
+        </w:rPr>
+        <w:t>"MATCH(</w:t>
+      </w:r>
+      <w:proofErr w:type="spellStart"/>
+      <w:r>
+        <w:rPr>
+          <w:rFonts w:ascii="Garamond" w:hAnsi="Garamond" w:cs="Times New Roman"/>
+        </w:rPr>
+        <w:t>n:FACT</w:t>
+      </w:r>
+      <w:proofErr w:type="spellEnd"/>
+      <w:r>
+        <w:rPr>
+          <w:rFonts w:ascii="Garamond" w:hAnsi="Garamond" w:cs="Times New Roman"/>
+        </w:rPr>
+        <w:t>),(</w:t>
+      </w:r>
+      <w:proofErr w:type="spellStart"/>
+      <w:r>
+        <w:rPr>
+          <w:rFonts w:ascii="Garamond" w:hAnsi="Garamond" w:cs="Times New Roman"/>
+        </w:rPr>
+        <w:t>m:CUSTOMERDIM</w:t>
+      </w:r>
+      <w:proofErr w:type="spellEnd"/>
+      <w:r>
+        <w:rPr>
+          <w:rFonts w:ascii="Garamond" w:hAnsi="Garamond" w:cs="Times New Roman"/>
+        </w:rPr>
+        <w:t>)</w:t>
+      </w:r>
+    </w:p>
+    <w:p>
+      <w:pPr>
+        <w:pStyle w:val="ListParagraph"/>
+        <w:spacing w:line="276" w:lineRule="auto"/>
+        <w:ind w:left="2880"/>
+        <w:jc w:val="both"/>
+        <w:rPr>
+          <w:rFonts w:ascii="Garamond" w:hAnsi="Garamond" w:cs="Times New Roman"/>
+        </w:rPr>
+      </w:pPr>
+      <w:r>
+        <w:rPr>
+          <w:rFonts w:ascii="Garamond" w:hAnsi="Garamond" w:cs="Times New Roman"/>
+        </w:rPr>
+        <w:t xml:space="preserve">WHERE </w:t>
+      </w:r>
+      <w:proofErr w:type="spellStart"/>
+      <w:r>
+        <w:rPr>
+          <w:rFonts w:ascii="Garamond" w:hAnsi="Garamond" w:cs="Times New Roman"/>
+        </w:rPr>
+        <w:t>n.CustomerID</w:t>
+      </w:r>
+      <w:proofErr w:type="spellEnd"/>
+      <w:r>
+        <w:rPr>
+          <w:rFonts w:ascii="Garamond" w:hAnsi="Garamond" w:cs="Times New Roman"/>
+        </w:rPr>
+        <w:t>=</w:t>
+      </w:r>
+      <w:proofErr w:type="spellStart"/>
+      <w:r>
+        <w:rPr>
+          <w:rFonts w:ascii="Garamond" w:hAnsi="Garamond" w:cs="Times New Roman"/>
+        </w:rPr>
+        <w:t>m.CustomerID</w:t>
+      </w:r>
+      <w:proofErr w:type="spellEnd"/>
+    </w:p>
+    <w:p>
+      <w:pPr>
+        <w:pStyle w:val="ListParagraph"/>
+        <w:spacing w:line="276" w:lineRule="auto"/>
+        <w:ind w:left="2880"/>
+        <w:jc w:val="both"/>
+        <w:rPr>
+          <w:rFonts w:ascii="Garamond" w:hAnsi="Garamond" w:cs="Times New Roman"/>
+        </w:rPr>
+      </w:pPr>
+      <w:r>
+        <w:rPr>
+          <w:rFonts w:ascii="Garamond" w:hAnsi="Garamond" w:cs="Times New Roman"/>
+        </w:rPr>
+        <w:t xml:space="preserve">RETURN </w:t>
+      </w:r>
+      <w:proofErr w:type="spellStart"/>
+      <w:r>
+        <w:rPr>
+          <w:rFonts w:ascii="Garamond" w:hAnsi="Garamond" w:cs="Times New Roman"/>
+        </w:rPr>
+        <w:t>n,m</w:t>
+      </w:r>
+      <w:proofErr w:type="spellEnd"/>
+      <w:r>
+        <w:rPr>
+          <w:rFonts w:ascii="Garamond" w:hAnsi="Garamond" w:cs="Times New Roman"/>
+        </w:rPr>
+        <w:t>",</w:t>
+      </w:r>
+    </w:p>
+    <w:p>
+      <w:pPr>
+        <w:pStyle w:val="ListParagraph"/>
+        <w:spacing w:line="276" w:lineRule="auto"/>
+        <w:ind w:left="2880"/>
+        <w:jc w:val="both"/>
+        <w:rPr>
+          <w:rFonts w:ascii="Garamond" w:hAnsi="Garamond" w:cs="Times New Roman"/>
+        </w:rPr>
+      </w:pPr>
+      <w:r>
+        <w:rPr>
+          <w:rFonts w:ascii="Garamond" w:hAnsi="Garamond" w:cs="Times New Roman"/>
+        </w:rPr>
+        <w:t>"CREATE (n)-[:IS_CUSTOMER]-&gt;(m)",</w:t>
+      </w:r>
+    </w:p>
+    <w:p>
+      <w:pPr>
+        <w:pStyle w:val="ListParagraph"/>
+        <w:spacing w:line="276" w:lineRule="auto"/>
+        <w:ind w:left="2880"/>
+        <w:jc w:val="both"/>
+        <w:rPr>
+          <w:rFonts w:ascii="Garamond" w:hAnsi="Garamond" w:cs="Times New Roman"/>
+        </w:rPr>
+      </w:pPr>
+      <w:r>
+        <w:rPr>
+          <w:rFonts w:ascii="Garamond" w:hAnsi="Garamond" w:cs="Times New Roman"/>
+        </w:rPr>
+        <w:t>{batchSize:100000})</w:t>
+      </w:r>
+    </w:p>
+    <w:p>
+      <w:pPr>
+        <w:pStyle w:val="ListParagraph"/>
+        <w:numPr>
+          <w:ilvl w:val="4"/>
+          <w:numId w:val="1"/>
+        </w:numPr>
+        <w:spacing w:line="276" w:lineRule="auto"/>
+        <w:jc w:val="both"/>
+        <w:rPr>
+          <w:rFonts w:ascii="Garamond" w:hAnsi="Garamond" w:cs="Times New Roman"/>
+          <w:b/>
+          <w:bCs/>
+        </w:rPr>
+      </w:pPr>
+      <w:r>
+        <w:rPr>
+          <w:rFonts w:ascii="Garamond" w:hAnsi="Garamond" w:cs="Times New Roman"/>
+          <w:b/>
+          <w:bCs/>
+        </w:rPr>
+        <w:t>Creating Relationship between FACT and STOCKDIM</w:t>
+      </w:r>
+    </w:p>
+    <w:p>
+      <w:pPr>
+        <w:pStyle w:val="ListParagraph"/>
+        <w:spacing w:line="276" w:lineRule="auto"/>
+        <w:ind w:left="2880"/>
+        <w:jc w:val="both"/>
+        <w:rPr>
+          <w:rFonts w:ascii="Garamond" w:hAnsi="Garamond" w:cs="Times New Roman"/>
+        </w:rPr>
+      </w:pPr>
+      <w:r>
+        <w:rPr>
+          <w:rFonts w:ascii="Garamond" w:hAnsi="Garamond" w:cs="Times New Roman"/>
+        </w:rPr>
+        <w:t xml:space="preserve">CALL </w:t>
+      </w:r>
+      <w:proofErr w:type="spellStart"/>
+      <w:r>
+        <w:rPr>
+          <w:rFonts w:ascii="Garamond" w:hAnsi="Garamond" w:cs="Times New Roman"/>
+        </w:rPr>
+        <w:t>apoc.periodic.iterate</w:t>
+      </w:r>
+      <w:proofErr w:type="spellEnd"/>
+      <w:r>
+        <w:rPr>
+          <w:rFonts w:ascii="Garamond" w:hAnsi="Garamond" w:cs="Times New Roman"/>
+        </w:rPr>
+        <w:t>(</w:t>
+      </w:r>
+    </w:p>
+    <w:p>
+      <w:pPr>
+        <w:pStyle w:val="ListParagraph"/>
+        <w:spacing w:line="276" w:lineRule="auto"/>
+        <w:ind w:left="2880"/>
+        <w:jc w:val="both"/>
+        <w:rPr>
+          <w:rFonts w:ascii="Garamond" w:hAnsi="Garamond" w:cs="Times New Roman"/>
+        </w:rPr>
+      </w:pPr>
+      <w:r>
+        <w:rPr>
+          <w:rFonts w:ascii="Garamond" w:hAnsi="Garamond" w:cs="Times New Roman"/>
+        </w:rPr>
+        <w:t>"MATCH(</w:t>
+      </w:r>
+      <w:proofErr w:type="spellStart"/>
+      <w:r>
+        <w:rPr>
+          <w:rFonts w:ascii="Garamond" w:hAnsi="Garamond" w:cs="Times New Roman"/>
+        </w:rPr>
+        <w:t>n:FACT</w:t>
+      </w:r>
+      <w:proofErr w:type="spellEnd"/>
+      <w:r>
+        <w:rPr>
+          <w:rFonts w:ascii="Garamond" w:hAnsi="Garamond" w:cs="Times New Roman"/>
+        </w:rPr>
+        <w:t>),(</w:t>
+      </w:r>
+      <w:proofErr w:type="spellStart"/>
+      <w:r>
+        <w:rPr>
+          <w:rFonts w:ascii="Garamond" w:hAnsi="Garamond" w:cs="Times New Roman"/>
+        </w:rPr>
+        <w:t>m:STOCKDIM</w:t>
+      </w:r>
+      <w:proofErr w:type="spellEnd"/>
+      <w:r>
+        <w:rPr>
+          <w:rFonts w:ascii="Garamond" w:hAnsi="Garamond" w:cs="Times New Roman"/>
+        </w:rPr>
+        <w:t>)</w:t>
+      </w:r>
+    </w:p>
+    <w:p>
+      <w:pPr>
+        <w:pStyle w:val="ListParagraph"/>
+        <w:spacing w:line="276" w:lineRule="auto"/>
+        <w:ind w:left="2880"/>
+        <w:jc w:val="both"/>
+        <w:rPr>
+          <w:rFonts w:ascii="Garamond" w:hAnsi="Garamond" w:cs="Times New Roman"/>
+        </w:rPr>
+      </w:pPr>
+      <w:r>
+        <w:rPr>
+          <w:rFonts w:ascii="Garamond" w:hAnsi="Garamond" w:cs="Times New Roman"/>
+        </w:rPr>
+        <w:t xml:space="preserve">WHERE </w:t>
+      </w:r>
+      <w:proofErr w:type="spellStart"/>
+      <w:r>
+        <w:rPr>
+          <w:rFonts w:ascii="Garamond" w:hAnsi="Garamond" w:cs="Times New Roman"/>
+        </w:rPr>
+        <w:t>n.StockCode</w:t>
+      </w:r>
+      <w:proofErr w:type="spellEnd"/>
+      <w:r>
+        <w:rPr>
+          <w:rFonts w:ascii="Garamond" w:hAnsi="Garamond" w:cs="Times New Roman"/>
+        </w:rPr>
+        <w:t>=</w:t>
+      </w:r>
+      <w:proofErr w:type="spellStart"/>
+      <w:r>
+        <w:rPr>
+          <w:rFonts w:ascii="Garamond" w:hAnsi="Garamond" w:cs="Times New Roman"/>
+        </w:rPr>
+        <w:t>m.StockCode</w:t>
+      </w:r>
+      <w:proofErr w:type="spellEnd"/>
+    </w:p>
+    <w:p>
+      <w:pPr>
+        <w:pStyle w:val="ListParagraph"/>
+        <w:spacing w:line="276" w:lineRule="auto"/>
+        <w:ind w:left="2880"/>
+        <w:jc w:val="both"/>
+        <w:rPr>
+          <w:rFonts w:ascii="Garamond" w:hAnsi="Garamond" w:cs="Times New Roman"/>
+        </w:rPr>
+      </w:pPr>
+      <w:r>
+        <w:rPr>
+          <w:rFonts w:ascii="Garamond" w:hAnsi="Garamond" w:cs="Times New Roman"/>
+        </w:rPr>
+        <w:t xml:space="preserve">RETURN </w:t>
+      </w:r>
+      <w:proofErr w:type="spellStart"/>
+      <w:r>
+        <w:rPr>
+          <w:rFonts w:ascii="Garamond" w:hAnsi="Garamond" w:cs="Times New Roman"/>
+        </w:rPr>
+        <w:t>n,m</w:t>
+      </w:r>
+      <w:proofErr w:type="spellEnd"/>
+      <w:r>
+        <w:rPr>
+          <w:rFonts w:ascii="Garamond" w:hAnsi="Garamond" w:cs="Times New Roman"/>
+        </w:rPr>
+        <w:t>",</w:t>
+      </w:r>
+    </w:p>
+    <w:p>
+      <w:pPr>
+        <w:pStyle w:val="ListParagraph"/>
+        <w:spacing w:line="276" w:lineRule="auto"/>
+        <w:ind w:left="2880"/>
+        <w:jc w:val="both"/>
+        <w:rPr>
+          <w:rFonts w:ascii="Garamond" w:hAnsi="Garamond" w:cs="Times New Roman"/>
+        </w:rPr>
+      </w:pPr>
+      <w:r>
+        <w:rPr>
+          <w:rFonts w:ascii="Garamond" w:hAnsi="Garamond" w:cs="Times New Roman"/>
+        </w:rPr>
+        <w:t>"CREATE (n)-[:IS_STOCK]-&gt;(m)",</w:t>
+      </w:r>
+    </w:p>
+    <w:p>
+      <w:pPr>
+        <w:pStyle w:val="ListParagraph"/>
+        <w:spacing w:line="276" w:lineRule="auto"/>
+        <w:ind w:left="2880"/>
+        <w:jc w:val="both"/>
+        <w:rPr>
+          <w:rFonts w:ascii="Garamond" w:hAnsi="Garamond" w:cs="Times New Roman"/>
+        </w:rPr>
+      </w:pPr>
+      <w:r>
+        <w:rPr>
+          <w:rFonts w:ascii="Garamond" w:hAnsi="Garamond" w:cs="Times New Roman"/>
+        </w:rPr>
+        <w:t>{batchSize:100000})</w:t>
+      </w:r>
+    </w:p>
+    <w:p>
+      <w:pPr>
+        <w:pStyle w:val="ListParagraph"/>
+        <w:numPr>
+          <w:ilvl w:val="4"/>
+          <w:numId w:val="1"/>
+        </w:numPr>
+        <w:spacing w:line="276" w:lineRule="auto"/>
+        <w:jc w:val="both"/>
+        <w:rPr>
+          <w:rFonts w:ascii="Garamond" w:hAnsi="Garamond" w:cs="Times New Roman"/>
+          <w:b/>
+          <w:bCs/>
+        </w:rPr>
+      </w:pPr>
+      <w:r>
+        <w:rPr>
+          <w:rFonts w:ascii="Garamond" w:hAnsi="Garamond" w:cs="Times New Roman"/>
+          <w:b/>
+          <w:bCs/>
+        </w:rPr>
+        <w:t>Creating Relationship between FACT and TIMEDIM</w:t>
+      </w:r>
+    </w:p>
+    <w:p>
+      <w:pPr>
+        <w:pStyle w:val="ListParagraph"/>
+        <w:spacing w:line="276" w:lineRule="auto"/>
+        <w:ind w:left="2880"/>
+        <w:jc w:val="both"/>
+        <w:rPr>
+          <w:rFonts w:ascii="Garamond" w:hAnsi="Garamond" w:cs="Times New Roman"/>
+        </w:rPr>
+      </w:pPr>
+      <w:r>
+        <w:rPr>
+          <w:rFonts w:ascii="Garamond" w:hAnsi="Garamond" w:cs="Times New Roman"/>
+        </w:rPr>
+        <w:t xml:space="preserve">CALL </w:t>
+      </w:r>
+      <w:proofErr w:type="spellStart"/>
+      <w:r>
+        <w:rPr>
+          <w:rFonts w:ascii="Garamond" w:hAnsi="Garamond" w:cs="Times New Roman"/>
+        </w:rPr>
+        <w:t>apoc.periodic.iterate</w:t>
+      </w:r>
+      <w:proofErr w:type="spellEnd"/>
+      <w:r>
+        <w:rPr>
+          <w:rFonts w:ascii="Garamond" w:hAnsi="Garamond" w:cs="Times New Roman"/>
+        </w:rPr>
+        <w:t>(</w:t>
+      </w:r>
+    </w:p>
+    <w:p>
+      <w:pPr>
+        <w:pStyle w:val="ListParagraph"/>
+        <w:spacing w:line="276" w:lineRule="auto"/>
+        <w:ind w:left="2880"/>
+        <w:jc w:val="both"/>
+        <w:rPr>
+          <w:rFonts w:ascii="Garamond" w:hAnsi="Garamond" w:cs="Times New Roman"/>
+        </w:rPr>
+      </w:pPr>
+      <w:r>
+        <w:rPr>
+          <w:rFonts w:ascii="Garamond" w:hAnsi="Garamond" w:cs="Times New Roman"/>
+        </w:rPr>
+        <w:t>"MATCH(</w:t>
+      </w:r>
+      <w:proofErr w:type="spellStart"/>
+      <w:r>
+        <w:rPr>
+          <w:rFonts w:ascii="Garamond" w:hAnsi="Garamond" w:cs="Times New Roman"/>
+        </w:rPr>
+        <w:t>n:FACT</w:t>
+      </w:r>
+      <w:proofErr w:type="spellEnd"/>
+      <w:r>
+        <w:rPr>
+          <w:rFonts w:ascii="Garamond" w:hAnsi="Garamond" w:cs="Times New Roman"/>
+        </w:rPr>
+        <w:t>),(</w:t>
+      </w:r>
+      <w:proofErr w:type="spellStart"/>
+      <w:r>
+        <w:rPr>
+          <w:rFonts w:ascii="Garamond" w:hAnsi="Garamond" w:cs="Times New Roman"/>
+        </w:rPr>
+        <w:t>m:TIMEDIM</w:t>
+      </w:r>
+      <w:proofErr w:type="spellEnd"/>
+      <w:r>
+        <w:rPr>
+          <w:rFonts w:ascii="Garamond" w:hAnsi="Garamond" w:cs="Times New Roman"/>
+        </w:rPr>
+        <w:t>)</w:t>
+      </w:r>
+    </w:p>
+    <w:p>
+      <w:pPr>
+        <w:pStyle w:val="ListParagraph"/>
+        <w:spacing w:line="276" w:lineRule="auto"/>
+        <w:ind w:left="2880"/>
+        <w:jc w:val="both"/>
+        <w:rPr>
+          <w:rFonts w:ascii="Garamond" w:hAnsi="Garamond" w:cs="Times New Roman"/>
+        </w:rPr>
+      </w:pPr>
+      <w:r>
+        <w:rPr>
+          <w:rFonts w:ascii="Garamond" w:hAnsi="Garamond" w:cs="Times New Roman"/>
+        </w:rPr>
+        <w:t xml:space="preserve">WHERE </w:t>
+      </w:r>
+      <w:proofErr w:type="spellStart"/>
+      <w:r>
+        <w:rPr>
+          <w:rFonts w:ascii="Garamond" w:hAnsi="Garamond" w:cs="Times New Roman"/>
+        </w:rPr>
+        <w:t>n.TimeID</w:t>
+      </w:r>
+      <w:proofErr w:type="spellEnd"/>
+      <w:r>
+        <w:rPr>
+          <w:rFonts w:ascii="Garamond" w:hAnsi="Garamond" w:cs="Times New Roman"/>
+        </w:rPr>
+        <w:t>=</w:t>
+      </w:r>
+      <w:proofErr w:type="spellStart"/>
+      <w:r>
+        <w:rPr>
+          <w:rFonts w:ascii="Garamond" w:hAnsi="Garamond" w:cs="Times New Roman"/>
+        </w:rPr>
+        <w:t>m.TimeID</w:t>
+      </w:r>
+      <w:proofErr w:type="spellEnd"/>
+    </w:p>
+    <w:p>
+      <w:pPr>
+        <w:pStyle w:val="ListParagraph"/>
+        <w:spacing w:line="276" w:lineRule="auto"/>
+        <w:ind w:left="2880"/>
+        <w:jc w:val="both"/>
+        <w:rPr>
+          <w:rFonts w:ascii="Garamond" w:hAnsi="Garamond" w:cs="Times New Roman"/>
+        </w:rPr>
+      </w:pPr>
+      <w:r>
+        <w:rPr>
+          <w:rFonts w:ascii="Garamond" w:hAnsi="Garamond" w:cs="Times New Roman"/>
+        </w:rPr>
+        <w:t xml:space="preserve">RETURN </w:t>
+      </w:r>
+      <w:proofErr w:type="spellStart"/>
+      <w:r>
+        <w:rPr>
+          <w:rFonts w:ascii="Garamond" w:hAnsi="Garamond" w:cs="Times New Roman"/>
+        </w:rPr>
+        <w:t>n,m</w:t>
+      </w:r>
+      <w:proofErr w:type="spellEnd"/>
+      <w:r>
+        <w:rPr>
+          <w:rFonts w:ascii="Garamond" w:hAnsi="Garamond" w:cs="Times New Roman"/>
+        </w:rPr>
+        <w:t>",</w:t>
+      </w:r>
+    </w:p>
+    <w:p>
+      <w:pPr>
+        <w:pStyle w:val="ListParagraph"/>
+        <w:spacing w:line="276" w:lineRule="auto"/>
+        <w:ind w:left="2880"/>
+        <w:jc w:val="both"/>
+        <w:rPr>
+          <w:rFonts w:ascii="Garamond" w:hAnsi="Garamond" w:cs="Times New Roman"/>
+        </w:rPr>
+      </w:pPr>
+      <w:r>
+        <w:rPr>
+          <w:rFonts w:ascii="Garamond" w:hAnsi="Garamond" w:cs="Times New Roman"/>
+        </w:rPr>
+        <w:t>"CREATE (n)-[:IS_TIME]-&gt;(m)",</w:t>
+      </w:r>
+    </w:p>
+    <w:p>
+      <w:pPr>
+        <w:pStyle w:val="ListParagraph"/>
+        <w:spacing w:line="276" w:lineRule="auto"/>
+        <w:ind w:left="2880"/>
+        <w:jc w:val="both"/>
+        <w:rPr>
+          <w:rFonts w:ascii="Garamond" w:hAnsi="Garamond" w:cs="Times New Roman"/>
+        </w:rPr>
+      </w:pPr>
+      <w:r>
+        <w:rPr>
+          <w:rFonts w:ascii="Garamond" w:hAnsi="Garamond" w:cs="Times New Roman"/>
+        </w:rPr>
+        <w:t>{batchSize:100000})</w:t>
+      </w:r>
+    </w:p>
+    <w:p>
+      <w:pPr>
+        <w:rPr>
+          <w:rFonts w:ascii="Garamond" w:eastAsiaTheme="minorHAnsi" w:hAnsi="Garamond"/>
+          <w:b/>
+          <w:bCs/>
+        </w:rPr>
+      </w:pPr>
+      <w:r>
+        <w:rPr>
+          <w:rFonts w:ascii="Garamond" w:hAnsi="Garamond"/>
+          <w:b/>
+          <w:bCs/>
+        </w:rPr>
+        <w:br w:type="page"/>
       </w:r>
     </w:p>
     <w:p>
@@ -6281,6 +9370,7 @@
           <w:b/>
           <w:bCs/>
         </w:rPr>
+        <w:lastRenderedPageBreak/>
         <w:t>Aggregation Queries</w:t>
       </w:r>
     </w:p>
@@ -6311,6 +9401,284 @@
     <w:p>
       <w:pPr>
         <w:pStyle w:val="ListParagraph"/>
+        <w:spacing w:line="276" w:lineRule="auto"/>
+        <w:ind w:left="2520"/>
+        <w:jc w:val="both"/>
+        <w:rPr>
+          <w:rFonts w:ascii="Garamond" w:hAnsi="Garamond" w:cs="Times New Roman"/>
+        </w:rPr>
+      </w:pPr>
+      <w:r>
+        <w:rPr>
+          <w:rFonts w:ascii="Garamond" w:hAnsi="Garamond" w:cs="Times New Roman"/>
+        </w:rPr>
+        <w:t>CALL{</w:t>
+      </w:r>
+    </w:p>
+    <w:p>
+      <w:pPr>
+        <w:pStyle w:val="ListParagraph"/>
+        <w:spacing w:line="276" w:lineRule="auto"/>
+        <w:ind w:left="2520"/>
+        <w:jc w:val="both"/>
+        <w:rPr>
+          <w:rFonts w:ascii="Garamond" w:hAnsi="Garamond" w:cs="Times New Roman"/>
+        </w:rPr>
+      </w:pPr>
+      <w:r>
+        <w:rPr>
+          <w:rFonts w:ascii="Garamond" w:hAnsi="Garamond" w:cs="Times New Roman"/>
+        </w:rPr>
+        <w:t>MATCH(c:CUSTOMERDIM)&lt;-[r1:IS_CUSTOMER]-(f:FACT)-[r2:IS_STOCK]-&gt;(s:STOCKDIM)</w:t>
+      </w:r>
+    </w:p>
+    <w:p>
+      <w:pPr>
+        <w:pStyle w:val="ListParagraph"/>
+        <w:spacing w:line="276" w:lineRule="auto"/>
+        <w:ind w:left="2520"/>
+        <w:jc w:val="both"/>
+        <w:rPr>
+          <w:rFonts w:ascii="Garamond" w:hAnsi="Garamond" w:cs="Times New Roman"/>
+        </w:rPr>
+      </w:pPr>
+      <w:r>
+        <w:rPr>
+          <w:rFonts w:ascii="Garamond" w:hAnsi="Garamond" w:cs="Times New Roman"/>
+        </w:rPr>
+        <w:t>WITH [SUM(</w:t>
+      </w:r>
+      <w:proofErr w:type="spellStart"/>
+      <w:r>
+        <w:rPr>
+          <w:rFonts w:ascii="Garamond" w:hAnsi="Garamond" w:cs="Times New Roman"/>
+        </w:rPr>
+        <w:t>f.TotalSales</w:t>
+      </w:r>
+      <w:proofErr w:type="spellEnd"/>
+      <w:r>
+        <w:rPr>
+          <w:rFonts w:ascii="Garamond" w:hAnsi="Garamond" w:cs="Times New Roman"/>
+        </w:rPr>
+        <w:t>), time({</w:t>
+      </w:r>
+      <w:proofErr w:type="spellStart"/>
+      <w:r>
+        <w:rPr>
+          <w:rFonts w:ascii="Garamond" w:hAnsi="Garamond" w:cs="Times New Roman"/>
+        </w:rPr>
+        <w:t>Hour:f.Hour</w:t>
+      </w:r>
+      <w:proofErr w:type="spellEnd"/>
+      <w:r>
+        <w:rPr>
+          <w:rFonts w:ascii="Garamond" w:hAnsi="Garamond" w:cs="Times New Roman"/>
+        </w:rPr>
+        <w:t xml:space="preserve">, </w:t>
+      </w:r>
+      <w:proofErr w:type="spellStart"/>
+      <w:r>
+        <w:rPr>
+          <w:rFonts w:ascii="Garamond" w:hAnsi="Garamond" w:cs="Times New Roman"/>
+        </w:rPr>
+        <w:t>Minute:f.Minute</w:t>
+      </w:r>
+      <w:proofErr w:type="spellEnd"/>
+      <w:r>
+        <w:rPr>
+          <w:rFonts w:ascii="Garamond" w:hAnsi="Garamond" w:cs="Times New Roman"/>
+        </w:rPr>
+        <w:t xml:space="preserve">}), c.Country] AS </w:t>
+      </w:r>
+      <w:proofErr w:type="spellStart"/>
+      <w:r>
+        <w:rPr>
+          <w:rFonts w:ascii="Garamond" w:hAnsi="Garamond" w:cs="Times New Roman"/>
+        </w:rPr>
+        <w:t>Top_Prod</w:t>
+      </w:r>
+      <w:proofErr w:type="spellEnd"/>
+    </w:p>
+    <w:p>
+      <w:pPr>
+        <w:pStyle w:val="ListParagraph"/>
+        <w:spacing w:line="276" w:lineRule="auto"/>
+        <w:ind w:left="2520"/>
+        <w:jc w:val="both"/>
+        <w:rPr>
+          <w:rFonts w:ascii="Garamond" w:hAnsi="Garamond" w:cs="Times New Roman"/>
+        </w:rPr>
+      </w:pPr>
+      <w:r>
+        <w:rPr>
+          <w:rFonts w:ascii="Garamond" w:hAnsi="Garamond" w:cs="Times New Roman"/>
+        </w:rPr>
+        <w:t>RETURN MAX(</w:t>
+      </w:r>
+      <w:proofErr w:type="spellStart"/>
+      <w:r>
+        <w:rPr>
+          <w:rFonts w:ascii="Garamond" w:hAnsi="Garamond" w:cs="Times New Roman"/>
+        </w:rPr>
+        <w:t>Top_Prod</w:t>
+      </w:r>
+      <w:proofErr w:type="spellEnd"/>
+      <w:r>
+        <w:rPr>
+          <w:rFonts w:ascii="Garamond" w:hAnsi="Garamond" w:cs="Times New Roman"/>
+        </w:rPr>
+        <w:t xml:space="preserve">[0]) AS </w:t>
+      </w:r>
+      <w:proofErr w:type="spellStart"/>
+      <w:r>
+        <w:rPr>
+          <w:rFonts w:ascii="Garamond" w:hAnsi="Garamond" w:cs="Times New Roman"/>
+        </w:rPr>
+        <w:t>TotalSales</w:t>
+      </w:r>
+      <w:proofErr w:type="spellEnd"/>
+      <w:r>
+        <w:rPr>
+          <w:rFonts w:ascii="Garamond" w:hAnsi="Garamond" w:cs="Times New Roman"/>
+        </w:rPr>
+        <w:t xml:space="preserve">, </w:t>
+      </w:r>
+      <w:proofErr w:type="spellStart"/>
+      <w:r>
+        <w:rPr>
+          <w:rFonts w:ascii="Garamond" w:hAnsi="Garamond" w:cs="Times New Roman"/>
+        </w:rPr>
+        <w:t>Top_Prod</w:t>
+      </w:r>
+      <w:proofErr w:type="spellEnd"/>
+      <w:r>
+        <w:rPr>
+          <w:rFonts w:ascii="Garamond" w:hAnsi="Garamond" w:cs="Times New Roman"/>
+        </w:rPr>
+        <w:t xml:space="preserve">[1] AS Time, </w:t>
+      </w:r>
+      <w:proofErr w:type="spellStart"/>
+      <w:r>
+        <w:rPr>
+          <w:rFonts w:ascii="Garamond" w:hAnsi="Garamond" w:cs="Times New Roman"/>
+        </w:rPr>
+        <w:t>Top_Prod</w:t>
+      </w:r>
+      <w:proofErr w:type="spellEnd"/>
+      <w:r>
+        <w:rPr>
+          <w:rFonts w:ascii="Garamond" w:hAnsi="Garamond" w:cs="Times New Roman"/>
+        </w:rPr>
+        <w:t>[2] AS Country</w:t>
+      </w:r>
+    </w:p>
+    <w:p>
+      <w:pPr>
+        <w:pStyle w:val="ListParagraph"/>
+        <w:spacing w:line="276" w:lineRule="auto"/>
+        <w:ind w:left="2520"/>
+        <w:jc w:val="both"/>
+        <w:rPr>
+          <w:rFonts w:ascii="Garamond" w:hAnsi="Garamond" w:cs="Times New Roman"/>
+        </w:rPr>
+      </w:pPr>
+      <w:r>
+        <w:rPr>
+          <w:rFonts w:ascii="Garamond" w:hAnsi="Garamond" w:cs="Times New Roman"/>
+        </w:rPr>
+        <w:t xml:space="preserve">ORDER BY </w:t>
+      </w:r>
+      <w:proofErr w:type="spellStart"/>
+      <w:r>
+        <w:rPr>
+          <w:rFonts w:ascii="Garamond" w:hAnsi="Garamond" w:cs="Times New Roman"/>
+        </w:rPr>
+        <w:t>TotalSales</w:t>
+      </w:r>
+      <w:proofErr w:type="spellEnd"/>
+      <w:r>
+        <w:rPr>
+          <w:rFonts w:ascii="Garamond" w:hAnsi="Garamond" w:cs="Times New Roman"/>
+        </w:rPr>
+        <w:t xml:space="preserve"> DESC, Country</w:t>
+      </w:r>
+    </w:p>
+    <w:p>
+      <w:pPr>
+        <w:pStyle w:val="ListParagraph"/>
+        <w:spacing w:line="276" w:lineRule="auto"/>
+        <w:ind w:left="2520"/>
+        <w:jc w:val="both"/>
+        <w:rPr>
+          <w:rFonts w:ascii="Garamond" w:hAnsi="Garamond" w:cs="Times New Roman"/>
+        </w:rPr>
+      </w:pPr>
+      <w:r>
+        <w:rPr>
+          <w:rFonts w:ascii="Garamond" w:hAnsi="Garamond" w:cs="Times New Roman"/>
+        </w:rPr>
+        <w:t>}</w:t>
+      </w:r>
+    </w:p>
+    <w:p>
+      <w:pPr>
+        <w:pStyle w:val="ListParagraph"/>
+        <w:spacing w:line="276" w:lineRule="auto"/>
+        <w:ind w:left="2520"/>
+        <w:jc w:val="both"/>
+        <w:rPr>
+          <w:rFonts w:ascii="Garamond" w:hAnsi="Garamond" w:cs="Times New Roman"/>
+        </w:rPr>
+      </w:pPr>
+      <w:r>
+        <w:rPr>
+          <w:rFonts w:ascii="Garamond" w:hAnsi="Garamond" w:cs="Times New Roman"/>
+        </w:rPr>
+        <w:t>RETURN Country, collect(Time)[0] AS Time, ROUND(MAX(</w:t>
+      </w:r>
+      <w:proofErr w:type="spellStart"/>
+      <w:r>
+        <w:rPr>
+          <w:rFonts w:ascii="Garamond" w:hAnsi="Garamond" w:cs="Times New Roman"/>
+        </w:rPr>
+        <w:t>TotalSales</w:t>
+      </w:r>
+      <w:proofErr w:type="spellEnd"/>
+      <w:r>
+        <w:rPr>
+          <w:rFonts w:ascii="Garamond" w:hAnsi="Garamond" w:cs="Times New Roman"/>
+        </w:rPr>
+        <w:t xml:space="preserve">)) AS </w:t>
+      </w:r>
+      <w:proofErr w:type="spellStart"/>
+      <w:r>
+        <w:rPr>
+          <w:rFonts w:ascii="Garamond" w:hAnsi="Garamond" w:cs="Times New Roman"/>
+        </w:rPr>
+        <w:t>TotalSales</w:t>
+      </w:r>
+      <w:proofErr w:type="spellEnd"/>
+    </w:p>
+    <w:p>
+      <w:pPr>
+        <w:pStyle w:val="ListParagraph"/>
+        <w:spacing w:line="276" w:lineRule="auto"/>
+        <w:ind w:left="2520"/>
+        <w:jc w:val="both"/>
+        <w:rPr>
+          <w:rFonts w:ascii="Garamond" w:hAnsi="Garamond" w:cs="Times New Roman"/>
+        </w:rPr>
+      </w:pPr>
+      <w:r>
+        <w:rPr>
+          <w:rFonts w:ascii="Garamond" w:hAnsi="Garamond" w:cs="Times New Roman"/>
+        </w:rPr>
+        <w:t>ORDER BY Country</w:t>
+      </w:r>
+    </w:p>
+    <w:p>
+      <w:pPr>
+        <w:pStyle w:val="ListParagraph"/>
         <w:numPr>
           <w:ilvl w:val="3"/>
           <w:numId w:val="1"/>
@@ -6353,6 +9721,141 @@
     <w:p>
       <w:pPr>
         <w:pStyle w:val="ListParagraph"/>
+        <w:spacing w:line="276" w:lineRule="auto"/>
+        <w:ind w:left="2520"/>
+        <w:jc w:val="both"/>
+        <w:rPr>
+          <w:rFonts w:ascii="Garamond" w:hAnsi="Garamond" w:cs="Times New Roman"/>
+        </w:rPr>
+      </w:pPr>
+      <w:r>
+        <w:rPr>
+          <w:rFonts w:ascii="Garamond" w:hAnsi="Garamond" w:cs="Times New Roman"/>
+        </w:rPr>
+        <w:t>MATCH(</w:t>
+      </w:r>
+      <w:proofErr w:type="spellStart"/>
+      <w:r>
+        <w:rPr>
+          <w:rFonts w:ascii="Garamond" w:hAnsi="Garamond" w:cs="Times New Roman"/>
+        </w:rPr>
+        <w:t>s:STOCKDIM</w:t>
+      </w:r>
+      <w:proofErr w:type="spellEnd"/>
+      <w:r>
+        <w:rPr>
+          <w:rFonts w:ascii="Garamond" w:hAnsi="Garamond" w:cs="Times New Roman"/>
+        </w:rPr>
+        <w:t>)&lt;-[r1:IS_STOCK]-(</w:t>
+      </w:r>
+      <w:proofErr w:type="spellStart"/>
+      <w:r>
+        <w:rPr>
+          <w:rFonts w:ascii="Garamond" w:hAnsi="Garamond" w:cs="Times New Roman"/>
+        </w:rPr>
+        <w:t>f:FACT</w:t>
+      </w:r>
+      <w:proofErr w:type="spellEnd"/>
+      <w:r>
+        <w:rPr>
+          <w:rFonts w:ascii="Garamond" w:hAnsi="Garamond" w:cs="Times New Roman"/>
+        </w:rPr>
+        <w:t>)</w:t>
+      </w:r>
+    </w:p>
+    <w:p>
+      <w:pPr>
+        <w:pStyle w:val="ListParagraph"/>
+        <w:spacing w:line="276" w:lineRule="auto"/>
+        <w:ind w:left="2520"/>
+        <w:jc w:val="both"/>
+        <w:rPr>
+          <w:rFonts w:ascii="Garamond" w:hAnsi="Garamond" w:cs="Times New Roman"/>
+        </w:rPr>
+      </w:pPr>
+      <w:r>
+        <w:rPr>
+          <w:rFonts w:ascii="Garamond" w:hAnsi="Garamond" w:cs="Times New Roman"/>
+        </w:rPr>
+        <w:t xml:space="preserve">RETURN </w:t>
+      </w:r>
+      <w:proofErr w:type="spellStart"/>
+      <w:r>
+        <w:rPr>
+          <w:rFonts w:ascii="Garamond" w:hAnsi="Garamond" w:cs="Times New Roman"/>
+        </w:rPr>
+        <w:t>s.Description</w:t>
+      </w:r>
+      <w:proofErr w:type="spellEnd"/>
+      <w:r>
+        <w:rPr>
+          <w:rFonts w:ascii="Garamond" w:hAnsi="Garamond" w:cs="Times New Roman"/>
+        </w:rPr>
+        <w:t xml:space="preserve"> AS Description, SUM(ROUND(</w:t>
+      </w:r>
+      <w:proofErr w:type="spellStart"/>
+      <w:r>
+        <w:rPr>
+          <w:rFonts w:ascii="Garamond" w:hAnsi="Garamond" w:cs="Times New Roman"/>
+        </w:rPr>
+        <w:t>f.TotalSales</w:t>
+      </w:r>
+      <w:proofErr w:type="spellEnd"/>
+      <w:r>
+        <w:rPr>
+          <w:rFonts w:ascii="Garamond" w:hAnsi="Garamond" w:cs="Times New Roman"/>
+        </w:rPr>
+        <w:t xml:space="preserve">)) AS </w:t>
+      </w:r>
+      <w:proofErr w:type="spellStart"/>
+      <w:r>
+        <w:rPr>
+          <w:rFonts w:ascii="Garamond" w:hAnsi="Garamond" w:cs="Times New Roman"/>
+        </w:rPr>
+        <w:t>Annual_Sales</w:t>
+      </w:r>
+      <w:proofErr w:type="spellEnd"/>
+      <w:r>
+        <w:rPr>
+          <w:rFonts w:ascii="Garamond" w:hAnsi="Garamond" w:cs="Times New Roman"/>
+        </w:rPr>
+        <w:t xml:space="preserve">, </w:t>
+      </w:r>
+      <w:proofErr w:type="spellStart"/>
+      <w:r>
+        <w:rPr>
+          <w:rFonts w:ascii="Garamond" w:hAnsi="Garamond" w:cs="Times New Roman"/>
+        </w:rPr>
+        <w:t>f.Year</w:t>
+      </w:r>
+      <w:proofErr w:type="spellEnd"/>
+      <w:r>
+        <w:rPr>
+          <w:rFonts w:ascii="Garamond" w:hAnsi="Garamond" w:cs="Times New Roman"/>
+        </w:rPr>
+        <w:t xml:space="preserve"> AS Year</w:t>
+      </w:r>
+    </w:p>
+    <w:p>
+      <w:pPr>
+        <w:pStyle w:val="ListParagraph"/>
+        <w:spacing w:line="276" w:lineRule="auto"/>
+        <w:ind w:left="2520"/>
+        <w:jc w:val="both"/>
+        <w:rPr>
+          <w:rFonts w:ascii="Garamond" w:hAnsi="Garamond" w:cs="Times New Roman"/>
+        </w:rPr>
+      </w:pPr>
+      <w:r>
+        <w:rPr>
+          <w:rFonts w:ascii="Garamond" w:hAnsi="Garamond" w:cs="Times New Roman"/>
+        </w:rPr>
+        <w:t>ORDER BY Description, Year</w:t>
+      </w:r>
+    </w:p>
+    <w:p>
+      <w:pPr>
+        <w:pStyle w:val="ListParagraph"/>
         <w:numPr>
           <w:ilvl w:val="3"/>
           <w:numId w:val="1"/>
@@ -6377,6 +9880,254 @@
     <w:p>
       <w:pPr>
         <w:pStyle w:val="ListParagraph"/>
+        <w:spacing w:line="276" w:lineRule="auto"/>
+        <w:ind w:left="2520"/>
+        <w:jc w:val="both"/>
+        <w:rPr>
+          <w:rFonts w:ascii="Garamond" w:hAnsi="Garamond" w:cs="Times New Roman"/>
+        </w:rPr>
+      </w:pPr>
+      <w:r>
+        <w:rPr>
+          <w:rFonts w:ascii="Garamond" w:hAnsi="Garamond" w:cs="Times New Roman"/>
+        </w:rPr>
+        <w:t>CALL{</w:t>
+      </w:r>
+    </w:p>
+    <w:p>
+      <w:pPr>
+        <w:pStyle w:val="ListParagraph"/>
+        <w:spacing w:line="276" w:lineRule="auto"/>
+        <w:ind w:left="2520"/>
+        <w:jc w:val="both"/>
+        <w:rPr>
+          <w:rFonts w:ascii="Garamond" w:hAnsi="Garamond" w:cs="Times New Roman"/>
+        </w:rPr>
+      </w:pPr>
+      <w:r>
+        <w:rPr>
+          <w:rFonts w:ascii="Garamond" w:hAnsi="Garamond" w:cs="Times New Roman"/>
+        </w:rPr>
+        <w:t>MATCH(</w:t>
+      </w:r>
+      <w:proofErr w:type="spellStart"/>
+      <w:r>
+        <w:rPr>
+          <w:rFonts w:ascii="Garamond" w:hAnsi="Garamond" w:cs="Times New Roman"/>
+        </w:rPr>
+        <w:t>s:STOCKDIM</w:t>
+      </w:r>
+      <w:proofErr w:type="spellEnd"/>
+      <w:r>
+        <w:rPr>
+          <w:rFonts w:ascii="Garamond" w:hAnsi="Garamond" w:cs="Times New Roman"/>
+        </w:rPr>
+        <w:t>)&lt;-[r1:IS_STOCK]-(</w:t>
+      </w:r>
+      <w:proofErr w:type="spellStart"/>
+      <w:r>
+        <w:rPr>
+          <w:rFonts w:ascii="Garamond" w:hAnsi="Garamond" w:cs="Times New Roman"/>
+        </w:rPr>
+        <w:t>f:FACT</w:t>
+      </w:r>
+      <w:proofErr w:type="spellEnd"/>
+      <w:r>
+        <w:rPr>
+          <w:rFonts w:ascii="Garamond" w:hAnsi="Garamond" w:cs="Times New Roman"/>
+        </w:rPr>
+        <w:t>)</w:t>
+      </w:r>
+    </w:p>
+    <w:p>
+      <w:pPr>
+        <w:pStyle w:val="ListParagraph"/>
+        <w:spacing w:line="276" w:lineRule="auto"/>
+        <w:ind w:left="2520"/>
+        <w:jc w:val="both"/>
+        <w:rPr>
+          <w:rFonts w:ascii="Garamond" w:hAnsi="Garamond" w:cs="Times New Roman"/>
+        </w:rPr>
+      </w:pPr>
+      <w:r>
+        <w:rPr>
+          <w:rFonts w:ascii="Garamond" w:hAnsi="Garamond" w:cs="Times New Roman"/>
+        </w:rPr>
+        <w:t>WITH [</w:t>
+      </w:r>
+      <w:proofErr w:type="spellStart"/>
+      <w:r>
+        <w:rPr>
+          <w:rFonts w:ascii="Garamond" w:hAnsi="Garamond" w:cs="Times New Roman"/>
+        </w:rPr>
+        <w:t>s.Description</w:t>
+      </w:r>
+      <w:proofErr w:type="spellEnd"/>
+      <w:r>
+        <w:rPr>
+          <w:rFonts w:ascii="Garamond" w:hAnsi="Garamond" w:cs="Times New Roman"/>
+        </w:rPr>
+        <w:t>, SUM(ROUND(</w:t>
+      </w:r>
+      <w:proofErr w:type="spellStart"/>
+      <w:r>
+        <w:rPr>
+          <w:rFonts w:ascii="Garamond" w:hAnsi="Garamond" w:cs="Times New Roman"/>
+        </w:rPr>
+        <w:t>f.TotalSales</w:t>
+      </w:r>
+      <w:proofErr w:type="spellEnd"/>
+      <w:r>
+        <w:rPr>
+          <w:rFonts w:ascii="Garamond" w:hAnsi="Garamond" w:cs="Times New Roman"/>
+        </w:rPr>
+        <w:t xml:space="preserve">)), </w:t>
+      </w:r>
+      <w:proofErr w:type="spellStart"/>
+      <w:r>
+        <w:rPr>
+          <w:rFonts w:ascii="Garamond" w:hAnsi="Garamond" w:cs="Times New Roman"/>
+        </w:rPr>
+        <w:t>f.Year</w:t>
+      </w:r>
+      <w:proofErr w:type="spellEnd"/>
+      <w:r>
+        <w:rPr>
+          <w:rFonts w:ascii="Garamond" w:hAnsi="Garamond" w:cs="Times New Roman"/>
+        </w:rPr>
+        <w:t>] AS INFO</w:t>
+      </w:r>
+    </w:p>
+    <w:p>
+      <w:pPr>
+        <w:pStyle w:val="ListParagraph"/>
+        <w:spacing w:line="276" w:lineRule="auto"/>
+        <w:ind w:left="2520"/>
+        <w:jc w:val="both"/>
+        <w:rPr>
+          <w:rFonts w:ascii="Garamond" w:hAnsi="Garamond" w:cs="Times New Roman"/>
+        </w:rPr>
+      </w:pPr>
+      <w:r>
+        <w:rPr>
+          <w:rFonts w:ascii="Garamond" w:hAnsi="Garamond" w:cs="Times New Roman"/>
+        </w:rPr>
+        <w:t xml:space="preserve">RETURN INFO[0] AS Description, INFO[1] AS </w:t>
+      </w:r>
+      <w:proofErr w:type="spellStart"/>
+      <w:r>
+        <w:rPr>
+          <w:rFonts w:ascii="Garamond" w:hAnsi="Garamond" w:cs="Times New Roman"/>
+        </w:rPr>
+        <w:t>Annual_Sales</w:t>
+      </w:r>
+      <w:proofErr w:type="spellEnd"/>
+      <w:r>
+        <w:rPr>
+          <w:rFonts w:ascii="Garamond" w:hAnsi="Garamond" w:cs="Times New Roman"/>
+        </w:rPr>
+        <w:t>, INFO[2] AS Year</w:t>
+      </w:r>
+    </w:p>
+    <w:p>
+      <w:pPr>
+        <w:pStyle w:val="ListParagraph"/>
+        <w:spacing w:line="276" w:lineRule="auto"/>
+        <w:ind w:left="2520"/>
+        <w:jc w:val="both"/>
+        <w:rPr>
+          <w:rFonts w:ascii="Garamond" w:hAnsi="Garamond" w:cs="Times New Roman"/>
+        </w:rPr>
+      </w:pPr>
+      <w:r>
+        <w:rPr>
+          <w:rFonts w:ascii="Garamond" w:hAnsi="Garamond" w:cs="Times New Roman"/>
+        </w:rPr>
+        <w:t xml:space="preserve">ORDER BY </w:t>
+      </w:r>
+      <w:proofErr w:type="spellStart"/>
+      <w:r>
+        <w:rPr>
+          <w:rFonts w:ascii="Garamond" w:hAnsi="Garamond" w:cs="Times New Roman"/>
+        </w:rPr>
+        <w:t>Annual_Sales</w:t>
+      </w:r>
+      <w:proofErr w:type="spellEnd"/>
+      <w:r>
+        <w:rPr>
+          <w:rFonts w:ascii="Garamond" w:hAnsi="Garamond" w:cs="Times New Roman"/>
+        </w:rPr>
+        <w:t xml:space="preserve"> DESC, Year</w:t>
+      </w:r>
+    </w:p>
+    <w:p>
+      <w:pPr>
+        <w:pStyle w:val="ListParagraph"/>
+        <w:spacing w:line="276" w:lineRule="auto"/>
+        <w:ind w:left="2520"/>
+        <w:jc w:val="both"/>
+        <w:rPr>
+          <w:rFonts w:ascii="Garamond" w:hAnsi="Garamond" w:cs="Times New Roman"/>
+        </w:rPr>
+      </w:pPr>
+      <w:r>
+        <w:rPr>
+          <w:rFonts w:ascii="Garamond" w:hAnsi="Garamond" w:cs="Times New Roman"/>
+        </w:rPr>
+        <w:t>}</w:t>
+      </w:r>
+    </w:p>
+    <w:p>
+      <w:pPr>
+        <w:pStyle w:val="ListParagraph"/>
+        <w:spacing w:line="276" w:lineRule="auto"/>
+        <w:ind w:left="2520"/>
+        <w:jc w:val="both"/>
+        <w:rPr>
+          <w:rFonts w:ascii="Garamond" w:hAnsi="Garamond" w:cs="Times New Roman"/>
+        </w:rPr>
+      </w:pPr>
+      <w:r>
+        <w:rPr>
+          <w:rFonts w:ascii="Garamond" w:hAnsi="Garamond" w:cs="Times New Roman"/>
+        </w:rPr>
+        <w:t>RETURN MAX(</w:t>
+      </w:r>
+      <w:proofErr w:type="spellStart"/>
+      <w:r>
+        <w:rPr>
+          <w:rFonts w:ascii="Garamond" w:hAnsi="Garamond" w:cs="Times New Roman"/>
+        </w:rPr>
+        <w:t>Annual_Sales</w:t>
+      </w:r>
+      <w:proofErr w:type="spellEnd"/>
+      <w:r>
+        <w:rPr>
+          <w:rFonts w:ascii="Garamond" w:hAnsi="Garamond" w:cs="Times New Roman"/>
+        </w:rPr>
+        <w:t>), collect(Description)[0], Year</w:t>
+      </w:r>
+    </w:p>
+    <w:p>
+      <w:pPr>
+        <w:pStyle w:val="ListParagraph"/>
+        <w:spacing w:line="276" w:lineRule="auto"/>
+        <w:ind w:left="2520"/>
+        <w:jc w:val="both"/>
+        <w:rPr>
+          <w:rFonts w:ascii="Garamond" w:hAnsi="Garamond" w:cs="Times New Roman"/>
+        </w:rPr>
+      </w:pPr>
+      <w:r>
+        <w:rPr>
+          <w:rFonts w:ascii="Garamond" w:hAnsi="Garamond" w:cs="Times New Roman"/>
+        </w:rPr>
+        <w:t>ORDER BY Year</w:t>
+      </w:r>
+    </w:p>
+    <w:p>
+      <w:pPr>
+        <w:pStyle w:val="ListParagraph"/>
         <w:numPr>
           <w:ilvl w:val="3"/>
           <w:numId w:val="1"/>
@@ -6401,6 +10152,237 @@
     <w:p>
       <w:pPr>
         <w:pStyle w:val="ListParagraph"/>
+        <w:spacing w:line="276" w:lineRule="auto"/>
+        <w:ind w:left="2520"/>
+        <w:jc w:val="both"/>
+        <w:rPr>
+          <w:rFonts w:ascii="Garamond" w:hAnsi="Garamond" w:cs="Times New Roman"/>
+        </w:rPr>
+      </w:pPr>
+      <w:r>
+        <w:rPr>
+          <w:rFonts w:ascii="Garamond" w:hAnsi="Garamond" w:cs="Times New Roman"/>
+        </w:rPr>
+        <w:t>CALL{</w:t>
+      </w:r>
+    </w:p>
+    <w:p>
+      <w:pPr>
+        <w:pStyle w:val="ListParagraph"/>
+        <w:spacing w:line="276" w:lineRule="auto"/>
+        <w:ind w:left="2520"/>
+        <w:jc w:val="both"/>
+        <w:rPr>
+          <w:rFonts w:ascii="Garamond" w:hAnsi="Garamond" w:cs="Times New Roman"/>
+        </w:rPr>
+      </w:pPr>
+      <w:r>
+        <w:rPr>
+          <w:rFonts w:ascii="Garamond" w:hAnsi="Garamond" w:cs="Times New Roman"/>
+        </w:rPr>
+        <w:t>MATCH(c:CUSTOMERDIM)&lt;-[r1:IS_CUSTOMER]-(f:FACT)-[r2:IS_STOCK]-&gt;(s:STOCKDIM)</w:t>
+      </w:r>
+    </w:p>
+    <w:p>
+      <w:pPr>
+        <w:pStyle w:val="ListParagraph"/>
+        <w:spacing w:line="276" w:lineRule="auto"/>
+        <w:ind w:left="2520"/>
+        <w:jc w:val="both"/>
+        <w:rPr>
+          <w:rFonts w:ascii="Garamond" w:hAnsi="Garamond" w:cs="Times New Roman"/>
+        </w:rPr>
+      </w:pPr>
+      <w:r>
+        <w:rPr>
+          <w:rFonts w:ascii="Garamond" w:hAnsi="Garamond" w:cs="Times New Roman"/>
+        </w:rPr>
+        <w:t>WITH [SUM(</w:t>
+      </w:r>
+      <w:proofErr w:type="spellStart"/>
+      <w:r>
+        <w:rPr>
+          <w:rFonts w:ascii="Garamond" w:hAnsi="Garamond" w:cs="Times New Roman"/>
+        </w:rPr>
+        <w:t>f.Quantity</w:t>
+      </w:r>
+      <w:proofErr w:type="spellEnd"/>
+      <w:r>
+        <w:rPr>
+          <w:rFonts w:ascii="Garamond" w:hAnsi="Garamond" w:cs="Times New Roman"/>
+        </w:rPr>
+        <w:t xml:space="preserve">), </w:t>
+      </w:r>
+      <w:proofErr w:type="spellStart"/>
+      <w:r>
+        <w:rPr>
+          <w:rFonts w:ascii="Garamond" w:hAnsi="Garamond" w:cs="Times New Roman"/>
+        </w:rPr>
+        <w:t>s.Description</w:t>
+      </w:r>
+      <w:proofErr w:type="spellEnd"/>
+      <w:r>
+        <w:rPr>
+          <w:rFonts w:ascii="Garamond" w:hAnsi="Garamond" w:cs="Times New Roman"/>
+        </w:rPr>
+        <w:t xml:space="preserve">, c.Country] AS </w:t>
+      </w:r>
+      <w:proofErr w:type="spellStart"/>
+      <w:r>
+        <w:rPr>
+          <w:rFonts w:ascii="Garamond" w:hAnsi="Garamond" w:cs="Times New Roman"/>
+        </w:rPr>
+        <w:t>Top_Prod</w:t>
+      </w:r>
+      <w:proofErr w:type="spellEnd"/>
+    </w:p>
+    <w:p>
+      <w:pPr>
+        <w:pStyle w:val="ListParagraph"/>
+        <w:spacing w:line="276" w:lineRule="auto"/>
+        <w:ind w:left="2520"/>
+        <w:jc w:val="both"/>
+        <w:rPr>
+          <w:rFonts w:ascii="Garamond" w:hAnsi="Garamond" w:cs="Times New Roman"/>
+        </w:rPr>
+      </w:pPr>
+      <w:r>
+        <w:rPr>
+          <w:rFonts w:ascii="Garamond" w:hAnsi="Garamond" w:cs="Times New Roman"/>
+        </w:rPr>
+        <w:t>RETURN MAX(</w:t>
+      </w:r>
+      <w:proofErr w:type="spellStart"/>
+      <w:r>
+        <w:rPr>
+          <w:rFonts w:ascii="Garamond" w:hAnsi="Garamond" w:cs="Times New Roman"/>
+        </w:rPr>
+        <w:t>Top_Prod</w:t>
+      </w:r>
+      <w:proofErr w:type="spellEnd"/>
+      <w:r>
+        <w:rPr>
+          <w:rFonts w:ascii="Garamond" w:hAnsi="Garamond" w:cs="Times New Roman"/>
+        </w:rPr>
+        <w:t xml:space="preserve">[0]) AS Quantity, </w:t>
+      </w:r>
+      <w:proofErr w:type="spellStart"/>
+      <w:r>
+        <w:rPr>
+          <w:rFonts w:ascii="Garamond" w:hAnsi="Garamond" w:cs="Times New Roman"/>
+        </w:rPr>
+        <w:t>Top_Prod</w:t>
+      </w:r>
+      <w:proofErr w:type="spellEnd"/>
+      <w:r>
+        <w:rPr>
+          <w:rFonts w:ascii="Garamond" w:hAnsi="Garamond" w:cs="Times New Roman"/>
+        </w:rPr>
+        <w:t xml:space="preserve">[1] AS Description, </w:t>
+      </w:r>
+      <w:proofErr w:type="spellStart"/>
+      <w:r>
+        <w:rPr>
+          <w:rFonts w:ascii="Garamond" w:hAnsi="Garamond" w:cs="Times New Roman"/>
+        </w:rPr>
+        <w:t>Top_Prod</w:t>
+      </w:r>
+      <w:proofErr w:type="spellEnd"/>
+      <w:r>
+        <w:rPr>
+          <w:rFonts w:ascii="Garamond" w:hAnsi="Garamond" w:cs="Times New Roman"/>
+        </w:rPr>
+        <w:t>[2] AS Country</w:t>
+      </w:r>
+    </w:p>
+    <w:p>
+      <w:pPr>
+        <w:pStyle w:val="ListParagraph"/>
+        <w:spacing w:line="276" w:lineRule="auto"/>
+        <w:ind w:left="2520"/>
+        <w:jc w:val="both"/>
+        <w:rPr>
+          <w:rFonts w:ascii="Garamond" w:hAnsi="Garamond" w:cs="Times New Roman"/>
+        </w:rPr>
+      </w:pPr>
+      <w:r>
+        <w:rPr>
+          <w:rFonts w:ascii="Garamond" w:hAnsi="Garamond" w:cs="Times New Roman"/>
+        </w:rPr>
+        <w:t>ORDER BY Quantity DESC, Country ASC</w:t>
+      </w:r>
+    </w:p>
+    <w:p>
+      <w:pPr>
+        <w:pStyle w:val="ListParagraph"/>
+        <w:spacing w:line="276" w:lineRule="auto"/>
+        <w:ind w:left="2520"/>
+        <w:jc w:val="both"/>
+        <w:rPr>
+          <w:rFonts w:ascii="Garamond" w:hAnsi="Garamond" w:cs="Times New Roman"/>
+        </w:rPr>
+      </w:pPr>
+      <w:r>
+        <w:rPr>
+          <w:rFonts w:ascii="Garamond" w:hAnsi="Garamond" w:cs="Times New Roman"/>
+        </w:rPr>
+        <w:t>}</w:t>
+      </w:r>
+    </w:p>
+    <w:p>
+      <w:pPr>
+        <w:pStyle w:val="ListParagraph"/>
+        <w:spacing w:line="276" w:lineRule="auto"/>
+        <w:ind w:left="2520"/>
+        <w:jc w:val="both"/>
+        <w:rPr>
+          <w:rFonts w:ascii="Garamond" w:hAnsi="Garamond" w:cs="Times New Roman"/>
+        </w:rPr>
+      </w:pPr>
+      <w:r>
+        <w:rPr>
+          <w:rFonts w:ascii="Garamond" w:hAnsi="Garamond" w:cs="Times New Roman"/>
+        </w:rPr>
+        <w:t>RETURN MAX(Quantity), collect(Description)[0], Country</w:t>
+      </w:r>
+    </w:p>
+    <w:p>
+      <w:pPr>
+        <w:pStyle w:val="ListParagraph"/>
+        <w:spacing w:line="276" w:lineRule="auto"/>
+        <w:ind w:left="2520"/>
+        <w:jc w:val="both"/>
+        <w:rPr>
+          <w:rFonts w:ascii="Garamond" w:hAnsi="Garamond" w:cs="Times New Roman"/>
+        </w:rPr>
+      </w:pPr>
+      <w:r>
+        <w:rPr>
+          <w:rFonts w:ascii="Garamond" w:hAnsi="Garamond" w:cs="Times New Roman"/>
+        </w:rPr>
+        <w:t>ORDER BY Country</w:t>
+      </w:r>
+    </w:p>
+    <w:p>
+      <w:pPr>
+        <w:rPr>
+          <w:rFonts w:ascii="Garamond" w:eastAsiaTheme="minorHAnsi" w:hAnsi="Garamond"/>
+          <w:b/>
+          <w:bCs/>
+        </w:rPr>
+      </w:pPr>
+      <w:r>
+        <w:rPr>
+          <w:rFonts w:ascii="Garamond" w:hAnsi="Garamond"/>
+          <w:b/>
+          <w:bCs/>
+        </w:rPr>
+        <w:br w:type="page"/>
+      </w:r>
+    </w:p>
+    <w:p>
+      <w:pPr>
+        <w:pStyle w:val="ListParagraph"/>
         <w:numPr>
           <w:ilvl w:val="3"/>
           <w:numId w:val="1"/>
@@ -6413,14 +10395,17 @@
           <w:bCs/>
         </w:rPr>
       </w:pPr>
-      <w:r>
-        <w:rPr>
-          <w:rFonts w:ascii="Garamond" w:hAnsi="Garamond" w:cs="Times New Roman"/>
-          <w:b/>
-          <w:bCs/>
-        </w:rPr>
+      <w:bookmarkStart w:id="0" w:name="_Hlk37342518"/>
+      <w:r>
+        <w:rPr>
+          <w:rFonts w:ascii="Garamond" w:hAnsi="Garamond" w:cs="Times New Roman"/>
+          <w:b/>
+          <w:bCs/>
+        </w:rPr>
+        <w:lastRenderedPageBreak/>
         <w:t>Which item is sold below a certain threshold value? Or, what are the under-performed products based on the average sales last year?</w:t>
       </w:r>
+      <w:bookmarkEnd w:id="0"/>
     </w:p>
     <w:p>
       <w:pPr>
@@ -6450,6 +10435,579 @@
       <w:pPr>
         <w:pStyle w:val="ListParagraph"/>
         <w:numPr>
+          <w:ilvl w:val="4"/>
+          <w:numId w:val="1"/>
+        </w:numPr>
+        <w:spacing w:line="276" w:lineRule="auto"/>
+        <w:jc w:val="both"/>
+        <w:rPr>
+          <w:rFonts w:ascii="Garamond" w:hAnsi="Garamond" w:cs="Times New Roman"/>
+          <w:b/>
+          <w:bCs/>
+        </w:rPr>
+      </w:pPr>
+      <w:r>
+        <w:rPr>
+          <w:rFonts w:ascii="Garamond" w:hAnsi="Garamond" w:cs="Times New Roman"/>
+          <w:b/>
+          <w:bCs/>
+        </w:rPr>
+        <w:t>Overall</w:t>
+      </w:r>
+    </w:p>
+    <w:p>
+      <w:pPr>
+        <w:pStyle w:val="ListParagraph"/>
+        <w:spacing w:line="276" w:lineRule="auto"/>
+        <w:ind w:left="2880"/>
+        <w:jc w:val="both"/>
+        <w:rPr>
+          <w:rFonts w:ascii="Garamond" w:hAnsi="Garamond" w:cs="Times New Roman"/>
+        </w:rPr>
+      </w:pPr>
+      <w:r>
+        <w:rPr>
+          <w:rFonts w:ascii="Garamond" w:hAnsi="Garamond" w:cs="Times New Roman"/>
+        </w:rPr>
+        <w:t>MATCH(</w:t>
+      </w:r>
+      <w:proofErr w:type="spellStart"/>
+      <w:r>
+        <w:rPr>
+          <w:rFonts w:ascii="Garamond" w:hAnsi="Garamond" w:cs="Times New Roman"/>
+        </w:rPr>
+        <w:t>f:FACT</w:t>
+      </w:r>
+      <w:proofErr w:type="spellEnd"/>
+      <w:r>
+        <w:rPr>
+          <w:rFonts w:ascii="Garamond" w:hAnsi="Garamond" w:cs="Times New Roman"/>
+        </w:rPr>
+        <w:t>)</w:t>
+      </w:r>
+    </w:p>
+    <w:p>
+      <w:pPr>
+        <w:pStyle w:val="ListParagraph"/>
+        <w:spacing w:line="276" w:lineRule="auto"/>
+        <w:ind w:left="2880"/>
+        <w:jc w:val="both"/>
+        <w:rPr>
+          <w:rFonts w:ascii="Garamond" w:hAnsi="Garamond" w:cs="Times New Roman"/>
+        </w:rPr>
+      </w:pPr>
+      <w:r>
+        <w:rPr>
+          <w:rFonts w:ascii="Garamond" w:hAnsi="Garamond" w:cs="Times New Roman"/>
+        </w:rPr>
+        <w:t>WITH [SUM(</w:t>
+      </w:r>
+      <w:proofErr w:type="spellStart"/>
+      <w:r>
+        <w:rPr>
+          <w:rFonts w:ascii="Garamond" w:hAnsi="Garamond" w:cs="Times New Roman"/>
+        </w:rPr>
+        <w:t>f.TotalSales</w:t>
+      </w:r>
+      <w:proofErr w:type="spellEnd"/>
+      <w:r>
+        <w:rPr>
+          <w:rFonts w:ascii="Garamond" w:hAnsi="Garamond" w:cs="Times New Roman"/>
+        </w:rPr>
+        <w:t>),</w:t>
+      </w:r>
+      <w:proofErr w:type="spellStart"/>
+      <w:r>
+        <w:rPr>
+          <w:rFonts w:ascii="Garamond" w:hAnsi="Garamond" w:cs="Times New Roman"/>
+        </w:rPr>
+        <w:t>f.CustomerID</w:t>
+      </w:r>
+      <w:proofErr w:type="spellEnd"/>
+      <w:r>
+        <w:rPr>
+          <w:rFonts w:ascii="Garamond" w:hAnsi="Garamond" w:cs="Times New Roman"/>
+        </w:rPr>
+        <w:t xml:space="preserve">]  AS </w:t>
+      </w:r>
+      <w:proofErr w:type="spellStart"/>
+      <w:r>
+        <w:rPr>
+          <w:rFonts w:ascii="Garamond" w:hAnsi="Garamond" w:cs="Times New Roman"/>
+        </w:rPr>
+        <w:t>Sales_per_Customer</w:t>
+      </w:r>
+      <w:proofErr w:type="spellEnd"/>
+    </w:p>
+    <w:p>
+      <w:pPr>
+        <w:pStyle w:val="ListParagraph"/>
+        <w:spacing w:line="276" w:lineRule="auto"/>
+        <w:ind w:left="2880"/>
+        <w:jc w:val="both"/>
+        <w:rPr>
+          <w:rFonts w:ascii="Garamond" w:hAnsi="Garamond" w:cs="Times New Roman"/>
+        </w:rPr>
+      </w:pPr>
+      <w:r>
+        <w:rPr>
+          <w:rFonts w:ascii="Garamond" w:hAnsi="Garamond" w:cs="Times New Roman"/>
+        </w:rPr>
+        <w:t>RETURN MAX(</w:t>
+      </w:r>
+      <w:proofErr w:type="spellStart"/>
+      <w:r>
+        <w:rPr>
+          <w:rFonts w:ascii="Garamond" w:hAnsi="Garamond" w:cs="Times New Roman"/>
+        </w:rPr>
+        <w:t>Sales_per_Customer</w:t>
+      </w:r>
+      <w:proofErr w:type="spellEnd"/>
+      <w:r>
+        <w:rPr>
+          <w:rFonts w:ascii="Garamond" w:hAnsi="Garamond" w:cs="Times New Roman"/>
+        </w:rPr>
+        <w:t xml:space="preserve">[0]) AS </w:t>
+      </w:r>
+      <w:proofErr w:type="spellStart"/>
+      <w:r>
+        <w:rPr>
+          <w:rFonts w:ascii="Garamond" w:hAnsi="Garamond" w:cs="Times New Roman"/>
+        </w:rPr>
+        <w:t>Total_Sale</w:t>
+      </w:r>
+      <w:proofErr w:type="spellEnd"/>
+      <w:r>
+        <w:rPr>
+          <w:rFonts w:ascii="Garamond" w:hAnsi="Garamond" w:cs="Times New Roman"/>
+        </w:rPr>
+        <w:t xml:space="preserve">, </w:t>
+      </w:r>
+      <w:proofErr w:type="spellStart"/>
+      <w:r>
+        <w:rPr>
+          <w:rFonts w:ascii="Garamond" w:hAnsi="Garamond" w:cs="Times New Roman"/>
+        </w:rPr>
+        <w:t>Sales_per_Customer</w:t>
+      </w:r>
+      <w:proofErr w:type="spellEnd"/>
+      <w:r>
+        <w:rPr>
+          <w:rFonts w:ascii="Garamond" w:hAnsi="Garamond" w:cs="Times New Roman"/>
+        </w:rPr>
+        <w:t xml:space="preserve">[1] AS </w:t>
+      </w:r>
+      <w:proofErr w:type="spellStart"/>
+      <w:r>
+        <w:rPr>
+          <w:rFonts w:ascii="Garamond" w:hAnsi="Garamond" w:cs="Times New Roman"/>
+        </w:rPr>
+        <w:t>CustomerID</w:t>
+      </w:r>
+      <w:proofErr w:type="spellEnd"/>
+    </w:p>
+    <w:p>
+      <w:pPr>
+        <w:pStyle w:val="ListParagraph"/>
+        <w:spacing w:line="276" w:lineRule="auto"/>
+        <w:ind w:left="2880"/>
+        <w:jc w:val="both"/>
+        <w:rPr>
+          <w:rFonts w:ascii="Garamond" w:hAnsi="Garamond" w:cs="Times New Roman"/>
+        </w:rPr>
+      </w:pPr>
+      <w:r>
+        <w:rPr>
+          <w:rFonts w:ascii="Garamond" w:hAnsi="Garamond" w:cs="Times New Roman"/>
+        </w:rPr>
+        <w:t xml:space="preserve">ORDER BY </w:t>
+      </w:r>
+      <w:proofErr w:type="spellStart"/>
+      <w:r>
+        <w:rPr>
+          <w:rFonts w:ascii="Garamond" w:hAnsi="Garamond" w:cs="Times New Roman"/>
+        </w:rPr>
+        <w:t>CustomerID</w:t>
+      </w:r>
+      <w:proofErr w:type="spellEnd"/>
+      <w:r>
+        <w:rPr>
+          <w:rFonts w:ascii="Garamond" w:hAnsi="Garamond" w:cs="Times New Roman"/>
+        </w:rPr>
+        <w:t xml:space="preserve"> DESC</w:t>
+      </w:r>
+    </w:p>
+    <w:p>
+      <w:pPr>
+        <w:pStyle w:val="ListParagraph"/>
+        <w:spacing w:line="276" w:lineRule="auto"/>
+        <w:ind w:left="2880"/>
+        <w:jc w:val="both"/>
+        <w:rPr>
+          <w:rFonts w:ascii="Garamond" w:hAnsi="Garamond" w:cs="Times New Roman"/>
+        </w:rPr>
+      </w:pPr>
+      <w:r>
+        <w:rPr>
+          <w:rFonts w:ascii="Garamond" w:hAnsi="Garamond" w:cs="Times New Roman"/>
+        </w:rPr>
+        <w:t>LIMIT 1</w:t>
+      </w:r>
+    </w:p>
+    <w:p>
+      <w:pPr>
+        <w:pStyle w:val="ListParagraph"/>
+        <w:numPr>
+          <w:ilvl w:val="4"/>
+          <w:numId w:val="1"/>
+        </w:numPr>
+        <w:spacing w:line="276" w:lineRule="auto"/>
+        <w:jc w:val="both"/>
+        <w:rPr>
+          <w:rFonts w:ascii="Garamond" w:hAnsi="Garamond" w:cs="Times New Roman"/>
+          <w:b/>
+          <w:bCs/>
+        </w:rPr>
+      </w:pPr>
+      <w:r>
+        <w:rPr>
+          <w:rFonts w:ascii="Garamond" w:hAnsi="Garamond" w:cs="Times New Roman"/>
+          <w:b/>
+          <w:bCs/>
+        </w:rPr>
+        <w:t>Per Country</w:t>
+      </w:r>
+    </w:p>
+    <w:p>
+      <w:pPr>
+        <w:pStyle w:val="ListParagraph"/>
+        <w:spacing w:line="276" w:lineRule="auto"/>
+        <w:ind w:left="2880"/>
+        <w:jc w:val="both"/>
+        <w:rPr>
+          <w:rFonts w:ascii="Garamond" w:hAnsi="Garamond" w:cs="Times New Roman"/>
+        </w:rPr>
+      </w:pPr>
+      <w:r>
+        <w:rPr>
+          <w:rFonts w:ascii="Garamond" w:hAnsi="Garamond" w:cs="Times New Roman"/>
+        </w:rPr>
+        <w:t>CALL{</w:t>
+      </w:r>
+    </w:p>
+    <w:p>
+      <w:pPr>
+        <w:pStyle w:val="ListParagraph"/>
+        <w:spacing w:line="276" w:lineRule="auto"/>
+        <w:ind w:left="2880"/>
+        <w:jc w:val="both"/>
+        <w:rPr>
+          <w:rFonts w:ascii="Garamond" w:hAnsi="Garamond" w:cs="Times New Roman"/>
+        </w:rPr>
+      </w:pPr>
+      <w:r>
+        <w:rPr>
+          <w:rFonts w:ascii="Garamond" w:hAnsi="Garamond" w:cs="Times New Roman"/>
+        </w:rPr>
+        <w:t>MATCH(</w:t>
+      </w:r>
+      <w:proofErr w:type="spellStart"/>
+      <w:r>
+        <w:rPr>
+          <w:rFonts w:ascii="Garamond" w:hAnsi="Garamond" w:cs="Times New Roman"/>
+        </w:rPr>
+        <w:t>f:FACT</w:t>
+      </w:r>
+      <w:proofErr w:type="spellEnd"/>
+      <w:r>
+        <w:rPr>
+          <w:rFonts w:ascii="Garamond" w:hAnsi="Garamond" w:cs="Times New Roman"/>
+        </w:rPr>
+        <w:t>)-[r1:IS_CUSTOMER]-&gt;(</w:t>
+      </w:r>
+      <w:proofErr w:type="spellStart"/>
+      <w:r>
+        <w:rPr>
+          <w:rFonts w:ascii="Garamond" w:hAnsi="Garamond" w:cs="Times New Roman"/>
+        </w:rPr>
+        <w:t>c:CUSTOMERDIM</w:t>
+      </w:r>
+      <w:proofErr w:type="spellEnd"/>
+      <w:r>
+        <w:rPr>
+          <w:rFonts w:ascii="Garamond" w:hAnsi="Garamond" w:cs="Times New Roman"/>
+        </w:rPr>
+        <w:t>)</w:t>
+      </w:r>
+    </w:p>
+    <w:p>
+      <w:pPr>
+        <w:pStyle w:val="ListParagraph"/>
+        <w:spacing w:line="276" w:lineRule="auto"/>
+        <w:ind w:left="2880"/>
+        <w:jc w:val="both"/>
+        <w:rPr>
+          <w:rFonts w:ascii="Garamond" w:hAnsi="Garamond" w:cs="Times New Roman"/>
+        </w:rPr>
+      </w:pPr>
+      <w:r>
+        <w:rPr>
+          <w:rFonts w:ascii="Garamond" w:hAnsi="Garamond" w:cs="Times New Roman"/>
+        </w:rPr>
+        <w:t>WITH [SUM(</w:t>
+      </w:r>
+      <w:proofErr w:type="spellStart"/>
+      <w:r>
+        <w:rPr>
+          <w:rFonts w:ascii="Garamond" w:hAnsi="Garamond" w:cs="Times New Roman"/>
+        </w:rPr>
+        <w:t>f.TotalSales</w:t>
+      </w:r>
+      <w:proofErr w:type="spellEnd"/>
+      <w:r>
+        <w:rPr>
+          <w:rFonts w:ascii="Garamond" w:hAnsi="Garamond" w:cs="Times New Roman"/>
+        </w:rPr>
+        <w:t xml:space="preserve">), </w:t>
+      </w:r>
+      <w:proofErr w:type="spellStart"/>
+      <w:r>
+        <w:rPr>
+          <w:rFonts w:ascii="Garamond" w:hAnsi="Garamond" w:cs="Times New Roman"/>
+        </w:rPr>
+        <w:t>f.CustomerID</w:t>
+      </w:r>
+      <w:proofErr w:type="spellEnd"/>
+      <w:r>
+        <w:rPr>
+          <w:rFonts w:ascii="Garamond" w:hAnsi="Garamond" w:cs="Times New Roman"/>
+        </w:rPr>
+        <w:t xml:space="preserve">, c.Country]  AS </w:t>
+      </w:r>
+      <w:proofErr w:type="spellStart"/>
+      <w:r>
+        <w:rPr>
+          <w:rFonts w:ascii="Garamond" w:hAnsi="Garamond" w:cs="Times New Roman"/>
+        </w:rPr>
+        <w:t>Sales_per_Customer</w:t>
+      </w:r>
+      <w:proofErr w:type="spellEnd"/>
+      <w:r>
+        <w:rPr>
+          <w:rFonts w:ascii="Garamond" w:hAnsi="Garamond" w:cs="Times New Roman"/>
+        </w:rPr>
+        <w:t>, c</w:t>
+      </w:r>
+    </w:p>
+    <w:p>
+      <w:pPr>
+        <w:pStyle w:val="ListParagraph"/>
+        <w:spacing w:line="276" w:lineRule="auto"/>
+        <w:ind w:left="2880"/>
+        <w:jc w:val="both"/>
+        <w:rPr>
+          <w:rFonts w:ascii="Garamond" w:hAnsi="Garamond" w:cs="Times New Roman"/>
+        </w:rPr>
+      </w:pPr>
+      <w:r>
+        <w:rPr>
+          <w:rFonts w:ascii="Garamond" w:hAnsi="Garamond" w:cs="Times New Roman"/>
+        </w:rPr>
+        <w:t>RETURN MAX(</w:t>
+      </w:r>
+      <w:proofErr w:type="spellStart"/>
+      <w:r>
+        <w:rPr>
+          <w:rFonts w:ascii="Garamond" w:hAnsi="Garamond" w:cs="Times New Roman"/>
+        </w:rPr>
+        <w:t>Sales_per_Customer</w:t>
+      </w:r>
+      <w:proofErr w:type="spellEnd"/>
+      <w:r>
+        <w:rPr>
+          <w:rFonts w:ascii="Garamond" w:hAnsi="Garamond" w:cs="Times New Roman"/>
+        </w:rPr>
+        <w:t xml:space="preserve">[0]) AS </w:t>
+      </w:r>
+      <w:proofErr w:type="spellStart"/>
+      <w:r>
+        <w:rPr>
+          <w:rFonts w:ascii="Garamond" w:hAnsi="Garamond" w:cs="Times New Roman"/>
+        </w:rPr>
+        <w:t>Total_Sale</w:t>
+      </w:r>
+      <w:proofErr w:type="spellEnd"/>
+      <w:r>
+        <w:rPr>
+          <w:rFonts w:ascii="Garamond" w:hAnsi="Garamond" w:cs="Times New Roman"/>
+        </w:rPr>
+        <w:t xml:space="preserve">, </w:t>
+      </w:r>
+      <w:proofErr w:type="spellStart"/>
+      <w:r>
+        <w:rPr>
+          <w:rFonts w:ascii="Garamond" w:hAnsi="Garamond" w:cs="Times New Roman"/>
+        </w:rPr>
+        <w:t>Sales_per_Customer</w:t>
+      </w:r>
+      <w:proofErr w:type="spellEnd"/>
+      <w:r>
+        <w:rPr>
+          <w:rFonts w:ascii="Garamond" w:hAnsi="Garamond" w:cs="Times New Roman"/>
+        </w:rPr>
+        <w:t xml:space="preserve">[1] AS </w:t>
+      </w:r>
+      <w:proofErr w:type="spellStart"/>
+      <w:r>
+        <w:rPr>
+          <w:rFonts w:ascii="Garamond" w:hAnsi="Garamond" w:cs="Times New Roman"/>
+        </w:rPr>
+        <w:t>CustomerID</w:t>
+      </w:r>
+      <w:proofErr w:type="spellEnd"/>
+      <w:r>
+        <w:rPr>
+          <w:rFonts w:ascii="Garamond" w:hAnsi="Garamond" w:cs="Times New Roman"/>
+        </w:rPr>
+        <w:t xml:space="preserve">, </w:t>
+      </w:r>
+      <w:proofErr w:type="spellStart"/>
+      <w:r>
+        <w:rPr>
+          <w:rFonts w:ascii="Garamond" w:hAnsi="Garamond" w:cs="Times New Roman"/>
+        </w:rPr>
+        <w:t>Sales_per_Customer</w:t>
+      </w:r>
+      <w:proofErr w:type="spellEnd"/>
+      <w:r>
+        <w:rPr>
+          <w:rFonts w:ascii="Garamond" w:hAnsi="Garamond" w:cs="Times New Roman"/>
+        </w:rPr>
+        <w:t xml:space="preserve">[2] AS Country, c, </w:t>
+      </w:r>
+      <w:proofErr w:type="spellStart"/>
+      <w:r>
+        <w:rPr>
+          <w:rFonts w:ascii="Garamond" w:hAnsi="Garamond" w:cs="Times New Roman"/>
+        </w:rPr>
+        <w:t>Sales_per_Customer</w:t>
+      </w:r>
+      <w:proofErr w:type="spellEnd"/>
+    </w:p>
+    <w:p>
+      <w:pPr>
+        <w:pStyle w:val="ListParagraph"/>
+        <w:spacing w:line="276" w:lineRule="auto"/>
+        <w:ind w:left="2880"/>
+        <w:jc w:val="both"/>
+        <w:rPr>
+          <w:rFonts w:ascii="Garamond" w:hAnsi="Garamond" w:cs="Times New Roman"/>
+        </w:rPr>
+      </w:pPr>
+      <w:r>
+        <w:rPr>
+          <w:rFonts w:ascii="Garamond" w:hAnsi="Garamond" w:cs="Times New Roman"/>
+        </w:rPr>
+        <w:t xml:space="preserve">ORDER BY </w:t>
+      </w:r>
+      <w:proofErr w:type="spellStart"/>
+      <w:r>
+        <w:rPr>
+          <w:rFonts w:ascii="Garamond" w:hAnsi="Garamond" w:cs="Times New Roman"/>
+        </w:rPr>
+        <w:t>Total_Sale</w:t>
+      </w:r>
+      <w:proofErr w:type="spellEnd"/>
+      <w:r>
+        <w:rPr>
+          <w:rFonts w:ascii="Garamond" w:hAnsi="Garamond" w:cs="Times New Roman"/>
+        </w:rPr>
+        <w:t xml:space="preserve"> DESC, Country</w:t>
+      </w:r>
+    </w:p>
+    <w:p>
+      <w:pPr>
+        <w:pStyle w:val="ListParagraph"/>
+        <w:spacing w:line="276" w:lineRule="auto"/>
+        <w:ind w:left="2880"/>
+        <w:jc w:val="both"/>
+        <w:rPr>
+          <w:rFonts w:ascii="Garamond" w:hAnsi="Garamond" w:cs="Times New Roman"/>
+        </w:rPr>
+      </w:pPr>
+      <w:r>
+        <w:rPr>
+          <w:rFonts w:ascii="Garamond" w:hAnsi="Garamond" w:cs="Times New Roman"/>
+        </w:rPr>
+        <w:t>}</w:t>
+      </w:r>
+    </w:p>
+    <w:p>
+      <w:pPr>
+        <w:pStyle w:val="ListParagraph"/>
+        <w:spacing w:line="276" w:lineRule="auto"/>
+        <w:ind w:left="2880"/>
+        <w:jc w:val="both"/>
+        <w:rPr>
+          <w:rFonts w:ascii="Garamond" w:hAnsi="Garamond" w:cs="Times New Roman"/>
+        </w:rPr>
+      </w:pPr>
+      <w:r>
+        <w:rPr>
+          <w:rFonts w:ascii="Garamond" w:hAnsi="Garamond" w:cs="Times New Roman"/>
+        </w:rPr>
+        <w:t>RETURN MAX(</w:t>
+      </w:r>
+      <w:proofErr w:type="spellStart"/>
+      <w:r>
+        <w:rPr>
+          <w:rFonts w:ascii="Garamond" w:hAnsi="Garamond" w:cs="Times New Roman"/>
+        </w:rPr>
+        <w:t>Total_Sale</w:t>
+      </w:r>
+      <w:proofErr w:type="spellEnd"/>
+      <w:r>
+        <w:rPr>
+          <w:rFonts w:ascii="Garamond" w:hAnsi="Garamond" w:cs="Times New Roman"/>
+        </w:rPr>
+        <w:t>), collect(</w:t>
+      </w:r>
+      <w:proofErr w:type="spellStart"/>
+      <w:r>
+        <w:rPr>
+          <w:rFonts w:ascii="Garamond" w:hAnsi="Garamond" w:cs="Times New Roman"/>
+        </w:rPr>
+        <w:t>CustomerID</w:t>
+      </w:r>
+      <w:proofErr w:type="spellEnd"/>
+      <w:r>
+        <w:rPr>
+          <w:rFonts w:ascii="Garamond" w:hAnsi="Garamond" w:cs="Times New Roman"/>
+        </w:rPr>
+        <w:t>)[0], Country</w:t>
+      </w:r>
+    </w:p>
+    <w:p>
+      <w:pPr>
+        <w:pStyle w:val="ListParagraph"/>
+        <w:spacing w:line="276" w:lineRule="auto"/>
+        <w:ind w:left="2880"/>
+        <w:jc w:val="both"/>
+        <w:rPr>
+          <w:rFonts w:ascii="Garamond" w:hAnsi="Garamond" w:cs="Times New Roman"/>
+        </w:rPr>
+      </w:pPr>
+      <w:r>
+        <w:rPr>
+          <w:rFonts w:ascii="Garamond" w:hAnsi="Garamond" w:cs="Times New Roman"/>
+        </w:rPr>
+        <w:t>ORDER BY Country</w:t>
+      </w:r>
+    </w:p>
+    <w:p>
+      <w:pPr>
+        <w:pStyle w:val="ListParagraph"/>
+        <w:numPr>
           <w:ilvl w:val="3"/>
           <w:numId w:val="1"/>
         </w:numPr>
@@ -6473,6 +11031,237 @@
     <w:p>
       <w:pPr>
         <w:pStyle w:val="ListParagraph"/>
+        <w:spacing w:line="276" w:lineRule="auto"/>
+        <w:ind w:left="2520"/>
+        <w:jc w:val="both"/>
+        <w:rPr>
+          <w:rFonts w:ascii="Garamond" w:hAnsi="Garamond" w:cs="Times New Roman"/>
+        </w:rPr>
+      </w:pPr>
+      <w:r>
+        <w:rPr>
+          <w:rFonts w:ascii="Garamond" w:hAnsi="Garamond" w:cs="Times New Roman"/>
+        </w:rPr>
+        <w:t>CALL{</w:t>
+      </w:r>
+    </w:p>
+    <w:p>
+      <w:pPr>
+        <w:pStyle w:val="ListParagraph"/>
+        <w:spacing w:line="276" w:lineRule="auto"/>
+        <w:ind w:left="2520"/>
+        <w:jc w:val="both"/>
+        <w:rPr>
+          <w:rFonts w:ascii="Garamond" w:hAnsi="Garamond" w:cs="Times New Roman"/>
+        </w:rPr>
+      </w:pPr>
+      <w:r>
+        <w:rPr>
+          <w:rFonts w:ascii="Garamond" w:hAnsi="Garamond" w:cs="Times New Roman"/>
+        </w:rPr>
+        <w:t>MATCH(c:CUSTOMERDIM)&lt;-[r1:IS_CUSTOMER]-(f:FACT)-[r2:IS_STOCK]-&gt;(s:STOCKDIM)</w:t>
+      </w:r>
+    </w:p>
+    <w:p>
+      <w:pPr>
+        <w:pStyle w:val="ListParagraph"/>
+        <w:spacing w:line="276" w:lineRule="auto"/>
+        <w:ind w:left="2520"/>
+        <w:jc w:val="both"/>
+        <w:rPr>
+          <w:rFonts w:ascii="Garamond" w:hAnsi="Garamond" w:cs="Times New Roman"/>
+        </w:rPr>
+      </w:pPr>
+      <w:r>
+        <w:rPr>
+          <w:rFonts w:ascii="Garamond" w:hAnsi="Garamond" w:cs="Times New Roman"/>
+        </w:rPr>
+        <w:t>WITH [SUM(</w:t>
+      </w:r>
+      <w:proofErr w:type="spellStart"/>
+      <w:r>
+        <w:rPr>
+          <w:rFonts w:ascii="Garamond" w:hAnsi="Garamond" w:cs="Times New Roman"/>
+        </w:rPr>
+        <w:t>f.Quantity</w:t>
+      </w:r>
+      <w:proofErr w:type="spellEnd"/>
+      <w:r>
+        <w:rPr>
+          <w:rFonts w:ascii="Garamond" w:hAnsi="Garamond" w:cs="Times New Roman"/>
+        </w:rPr>
+        <w:t xml:space="preserve">), </w:t>
+      </w:r>
+      <w:proofErr w:type="spellStart"/>
+      <w:r>
+        <w:rPr>
+          <w:rFonts w:ascii="Garamond" w:hAnsi="Garamond" w:cs="Times New Roman"/>
+        </w:rPr>
+        <w:t>f.Month</w:t>
+      </w:r>
+      <w:proofErr w:type="spellEnd"/>
+      <w:r>
+        <w:rPr>
+          <w:rFonts w:ascii="Garamond" w:hAnsi="Garamond" w:cs="Times New Roman"/>
+        </w:rPr>
+        <w:t xml:space="preserve">, c.Country] AS </w:t>
+      </w:r>
+      <w:proofErr w:type="spellStart"/>
+      <w:r>
+        <w:rPr>
+          <w:rFonts w:ascii="Garamond" w:hAnsi="Garamond" w:cs="Times New Roman"/>
+        </w:rPr>
+        <w:t>Top_Prod</w:t>
+      </w:r>
+      <w:proofErr w:type="spellEnd"/>
+    </w:p>
+    <w:p>
+      <w:pPr>
+        <w:pStyle w:val="ListParagraph"/>
+        <w:spacing w:line="276" w:lineRule="auto"/>
+        <w:ind w:left="2520"/>
+        <w:jc w:val="both"/>
+        <w:rPr>
+          <w:rFonts w:ascii="Garamond" w:hAnsi="Garamond" w:cs="Times New Roman"/>
+        </w:rPr>
+      </w:pPr>
+      <w:r>
+        <w:rPr>
+          <w:rFonts w:ascii="Garamond" w:hAnsi="Garamond" w:cs="Times New Roman"/>
+        </w:rPr>
+        <w:t>RETURN MAX(</w:t>
+      </w:r>
+      <w:proofErr w:type="spellStart"/>
+      <w:r>
+        <w:rPr>
+          <w:rFonts w:ascii="Garamond" w:hAnsi="Garamond" w:cs="Times New Roman"/>
+        </w:rPr>
+        <w:t>Top_Prod</w:t>
+      </w:r>
+      <w:proofErr w:type="spellEnd"/>
+      <w:r>
+        <w:rPr>
+          <w:rFonts w:ascii="Garamond" w:hAnsi="Garamond" w:cs="Times New Roman"/>
+        </w:rPr>
+        <w:t xml:space="preserve">[0]) AS Quantity, </w:t>
+      </w:r>
+      <w:proofErr w:type="spellStart"/>
+      <w:r>
+        <w:rPr>
+          <w:rFonts w:ascii="Garamond" w:hAnsi="Garamond" w:cs="Times New Roman"/>
+        </w:rPr>
+        <w:t>Top_Prod</w:t>
+      </w:r>
+      <w:proofErr w:type="spellEnd"/>
+      <w:r>
+        <w:rPr>
+          <w:rFonts w:ascii="Garamond" w:hAnsi="Garamond" w:cs="Times New Roman"/>
+        </w:rPr>
+        <w:t xml:space="preserve">[1] AS Month, </w:t>
+      </w:r>
+      <w:proofErr w:type="spellStart"/>
+      <w:r>
+        <w:rPr>
+          <w:rFonts w:ascii="Garamond" w:hAnsi="Garamond" w:cs="Times New Roman"/>
+        </w:rPr>
+        <w:t>Top_Prod</w:t>
+      </w:r>
+      <w:proofErr w:type="spellEnd"/>
+      <w:r>
+        <w:rPr>
+          <w:rFonts w:ascii="Garamond" w:hAnsi="Garamond" w:cs="Times New Roman"/>
+        </w:rPr>
+        <w:t>[2] AS Country</w:t>
+      </w:r>
+    </w:p>
+    <w:p>
+      <w:pPr>
+        <w:pStyle w:val="ListParagraph"/>
+        <w:spacing w:line="276" w:lineRule="auto"/>
+        <w:ind w:left="2520"/>
+        <w:jc w:val="both"/>
+        <w:rPr>
+          <w:rFonts w:ascii="Garamond" w:hAnsi="Garamond" w:cs="Times New Roman"/>
+        </w:rPr>
+      </w:pPr>
+      <w:r>
+        <w:rPr>
+          <w:rFonts w:ascii="Garamond" w:hAnsi="Garamond" w:cs="Times New Roman"/>
+        </w:rPr>
+        <w:t>ORDER BY Quantity DESC, Country</w:t>
+      </w:r>
+    </w:p>
+    <w:p>
+      <w:pPr>
+        <w:pStyle w:val="ListParagraph"/>
+        <w:spacing w:line="276" w:lineRule="auto"/>
+        <w:ind w:left="2520"/>
+        <w:jc w:val="both"/>
+        <w:rPr>
+          <w:rFonts w:ascii="Garamond" w:hAnsi="Garamond" w:cs="Times New Roman"/>
+        </w:rPr>
+      </w:pPr>
+      <w:r>
+        <w:rPr>
+          <w:rFonts w:ascii="Garamond" w:hAnsi="Garamond" w:cs="Times New Roman"/>
+        </w:rPr>
+        <w:t>}</w:t>
+      </w:r>
+    </w:p>
+    <w:p>
+      <w:pPr>
+        <w:pStyle w:val="ListParagraph"/>
+        <w:spacing w:line="276" w:lineRule="auto"/>
+        <w:ind w:left="2520"/>
+        <w:jc w:val="both"/>
+        <w:rPr>
+          <w:rFonts w:ascii="Garamond" w:hAnsi="Garamond" w:cs="Times New Roman"/>
+        </w:rPr>
+      </w:pPr>
+      <w:r>
+        <w:rPr>
+          <w:rFonts w:ascii="Garamond" w:hAnsi="Garamond" w:cs="Times New Roman"/>
+        </w:rPr>
+        <w:t>RETURN Country, ["January", "February", "March", "April", "May", "June", "July", "August", "September", "October", "November", "December"][collect(Month)[0]-1] AS Month, MAX(Quantity) AS Quantity</w:t>
+      </w:r>
+    </w:p>
+    <w:p>
+      <w:pPr>
+        <w:pStyle w:val="ListParagraph"/>
+        <w:spacing w:line="276" w:lineRule="auto"/>
+        <w:ind w:left="2520"/>
+        <w:jc w:val="both"/>
+        <w:rPr>
+          <w:rFonts w:ascii="Garamond" w:hAnsi="Garamond" w:cs="Times New Roman"/>
+        </w:rPr>
+      </w:pPr>
+      <w:r>
+        <w:rPr>
+          <w:rFonts w:ascii="Garamond" w:hAnsi="Garamond" w:cs="Times New Roman"/>
+        </w:rPr>
+        <w:t>ORDER BY Country</w:t>
+      </w:r>
+    </w:p>
+    <w:p>
+      <w:pPr>
+        <w:rPr>
+          <w:rFonts w:ascii="Garamond" w:eastAsiaTheme="minorHAnsi" w:hAnsi="Garamond"/>
+          <w:b/>
+          <w:bCs/>
+        </w:rPr>
+      </w:pPr>
+      <w:r>
+        <w:rPr>
+          <w:rFonts w:ascii="Garamond" w:hAnsi="Garamond"/>
+          <w:b/>
+          <w:bCs/>
+        </w:rPr>
+        <w:br w:type="page"/>
+      </w:r>
+    </w:p>
+    <w:p>
+      <w:pPr>
+        <w:pStyle w:val="ListParagraph"/>
         <w:numPr>
           <w:ilvl w:val="3"/>
           <w:numId w:val="1"/>
@@ -6491,8 +11280,209 @@
           <w:b/>
           <w:bCs/>
         </w:rPr>
+        <w:lastRenderedPageBreak/>
         <w:t>What is the best-selling product per month? (Given the year range, 2009-2011)</w:t>
       </w:r>
+    </w:p>
+    <w:p>
+      <w:pPr>
+        <w:pStyle w:val="ListParagraph"/>
+        <w:spacing w:line="276" w:lineRule="auto"/>
+        <w:ind w:left="2520"/>
+        <w:jc w:val="both"/>
+        <w:rPr>
+          <w:rFonts w:ascii="Garamond" w:hAnsi="Garamond" w:cs="Times New Roman"/>
+        </w:rPr>
+      </w:pPr>
+      <w:r>
+        <w:rPr>
+          <w:rFonts w:ascii="Garamond" w:hAnsi="Garamond" w:cs="Times New Roman"/>
+        </w:rPr>
+        <w:t>CALL{</w:t>
+      </w:r>
+    </w:p>
+    <w:p>
+      <w:pPr>
+        <w:pStyle w:val="ListParagraph"/>
+        <w:spacing w:line="276" w:lineRule="auto"/>
+        <w:ind w:left="2520"/>
+        <w:jc w:val="both"/>
+        <w:rPr>
+          <w:rFonts w:ascii="Garamond" w:hAnsi="Garamond" w:cs="Times New Roman"/>
+        </w:rPr>
+      </w:pPr>
+      <w:r>
+        <w:rPr>
+          <w:rFonts w:ascii="Garamond" w:hAnsi="Garamond" w:cs="Times New Roman"/>
+        </w:rPr>
+        <w:t>MATCH(c:CUSTOMERDIM)&lt;-[r1:IS_CUSTOMER]-(f:FACT)-[r2:IS_STOCK]-&gt;(s:STOCKDIM)</w:t>
+      </w:r>
+    </w:p>
+    <w:p>
+      <w:pPr>
+        <w:pStyle w:val="ListParagraph"/>
+        <w:spacing w:line="276" w:lineRule="auto"/>
+        <w:ind w:left="2520"/>
+        <w:jc w:val="both"/>
+        <w:rPr>
+          <w:rFonts w:ascii="Garamond" w:hAnsi="Garamond" w:cs="Times New Roman"/>
+        </w:rPr>
+      </w:pPr>
+      <w:r>
+        <w:rPr>
+          <w:rFonts w:ascii="Garamond" w:hAnsi="Garamond" w:cs="Times New Roman"/>
+        </w:rPr>
+        <w:t>WITH [SUM(</w:t>
+      </w:r>
+      <w:proofErr w:type="spellStart"/>
+      <w:r>
+        <w:rPr>
+          <w:rFonts w:ascii="Garamond" w:hAnsi="Garamond" w:cs="Times New Roman"/>
+        </w:rPr>
+        <w:t>f.Quantity</w:t>
+      </w:r>
+      <w:proofErr w:type="spellEnd"/>
+      <w:r>
+        <w:rPr>
+          <w:rFonts w:ascii="Garamond" w:hAnsi="Garamond" w:cs="Times New Roman"/>
+        </w:rPr>
+        <w:t xml:space="preserve">), </w:t>
+      </w:r>
+      <w:proofErr w:type="spellStart"/>
+      <w:r>
+        <w:rPr>
+          <w:rFonts w:ascii="Garamond" w:hAnsi="Garamond" w:cs="Times New Roman"/>
+        </w:rPr>
+        <w:t>s.Description</w:t>
+      </w:r>
+      <w:proofErr w:type="spellEnd"/>
+      <w:r>
+        <w:rPr>
+          <w:rFonts w:ascii="Garamond" w:hAnsi="Garamond" w:cs="Times New Roman"/>
+        </w:rPr>
+        <w:t xml:space="preserve">, </w:t>
+      </w:r>
+      <w:proofErr w:type="spellStart"/>
+      <w:r>
+        <w:rPr>
+          <w:rFonts w:ascii="Garamond" w:hAnsi="Garamond" w:cs="Times New Roman"/>
+        </w:rPr>
+        <w:t>f.Month</w:t>
+      </w:r>
+      <w:proofErr w:type="spellEnd"/>
+      <w:r>
+        <w:rPr>
+          <w:rFonts w:ascii="Garamond" w:hAnsi="Garamond" w:cs="Times New Roman"/>
+        </w:rPr>
+        <w:t>] AS INFO</w:t>
+      </w:r>
+    </w:p>
+    <w:p>
+      <w:pPr>
+        <w:pStyle w:val="ListParagraph"/>
+        <w:spacing w:line="276" w:lineRule="auto"/>
+        <w:ind w:left="2520"/>
+        <w:jc w:val="both"/>
+        <w:rPr>
+          <w:rFonts w:ascii="Garamond" w:hAnsi="Garamond" w:cs="Times New Roman"/>
+        </w:rPr>
+      </w:pPr>
+      <w:r>
+        <w:rPr>
+          <w:rFonts w:ascii="Garamond" w:hAnsi="Garamond" w:cs="Times New Roman"/>
+        </w:rPr>
+        <w:t>RETURN MAX(INFO[0]) AS Quantity, INFO[1] AS Description, INFO[2] AS Months</w:t>
+      </w:r>
+    </w:p>
+    <w:p>
+      <w:pPr>
+        <w:pStyle w:val="ListParagraph"/>
+        <w:spacing w:line="276" w:lineRule="auto"/>
+        <w:ind w:left="2520"/>
+        <w:jc w:val="both"/>
+        <w:rPr>
+          <w:rFonts w:ascii="Garamond" w:hAnsi="Garamond" w:cs="Times New Roman"/>
+        </w:rPr>
+      </w:pPr>
+      <w:r>
+        <w:rPr>
+          <w:rFonts w:ascii="Garamond" w:hAnsi="Garamond" w:cs="Times New Roman"/>
+        </w:rPr>
+        <w:t>ORDER BY Quantity DESC, Months</w:t>
+      </w:r>
+    </w:p>
+    <w:p>
+      <w:pPr>
+        <w:pStyle w:val="ListParagraph"/>
+        <w:spacing w:line="276" w:lineRule="auto"/>
+        <w:ind w:left="2520"/>
+        <w:jc w:val="both"/>
+        <w:rPr>
+          <w:rFonts w:ascii="Garamond" w:hAnsi="Garamond" w:cs="Times New Roman"/>
+        </w:rPr>
+      </w:pPr>
+      <w:r>
+        <w:rPr>
+          <w:rFonts w:ascii="Garamond" w:hAnsi="Garamond" w:cs="Times New Roman"/>
+        </w:rPr>
+        <w:t>}</w:t>
+      </w:r>
+    </w:p>
+    <w:p>
+      <w:pPr>
+        <w:pStyle w:val="ListParagraph"/>
+        <w:spacing w:line="276" w:lineRule="auto"/>
+        <w:ind w:left="2520"/>
+        <w:jc w:val="both"/>
+        <w:rPr>
+          <w:rFonts w:ascii="Garamond" w:hAnsi="Garamond" w:cs="Times New Roman"/>
+        </w:rPr>
+      </w:pPr>
+      <w:r>
+        <w:rPr>
+          <w:rFonts w:ascii="Garamond" w:hAnsi="Garamond" w:cs="Times New Roman"/>
+        </w:rPr>
+        <w:t xml:space="preserve">RETURN Months AS </w:t>
+      </w:r>
+      <w:proofErr w:type="spellStart"/>
+      <w:r>
+        <w:rPr>
+          <w:rFonts w:ascii="Garamond" w:hAnsi="Garamond" w:cs="Times New Roman"/>
+        </w:rPr>
+        <w:t>SrNo</w:t>
+      </w:r>
+      <w:proofErr w:type="spellEnd"/>
+      <w:r>
+        <w:rPr>
+          <w:rFonts w:ascii="Garamond" w:hAnsi="Garamond" w:cs="Times New Roman"/>
+        </w:rPr>
+        <w:t>, ["January", "February", "March", "April", "May", "June", "July", "August", "September", "October", "November", "December"][Months-1] AS Month, collect(Description)[0] AS Description, MAX(Quantity) AS Quantity</w:t>
+      </w:r>
+    </w:p>
+    <w:p>
+      <w:pPr>
+        <w:pStyle w:val="ListParagraph"/>
+        <w:spacing w:line="276" w:lineRule="auto"/>
+        <w:ind w:left="2520"/>
+        <w:jc w:val="both"/>
+        <w:rPr>
+          <w:rFonts w:ascii="Garamond" w:hAnsi="Garamond" w:cs="Times New Roman"/>
+        </w:rPr>
+      </w:pPr>
+      <w:r>
+        <w:rPr>
+          <w:rFonts w:ascii="Garamond" w:hAnsi="Garamond" w:cs="Times New Roman"/>
+        </w:rPr>
+        <w:t xml:space="preserve">ORDER BY </w:t>
+      </w:r>
+      <w:proofErr w:type="spellStart"/>
+      <w:r>
+        <w:rPr>
+          <w:rFonts w:ascii="Garamond" w:hAnsi="Garamond" w:cs="Times New Roman"/>
+        </w:rPr>
+        <w:t>SrNo</w:t>
+      </w:r>
+      <w:proofErr w:type="spellEnd"/>
     </w:p>
     <w:p>
       <w:pPr>
@@ -6509,6 +11499,7 @@
           <w:bCs/>
         </w:rPr>
       </w:pPr>
+      <w:bookmarkStart w:id="1" w:name="_Hlk37342542"/>
       <w:r>
         <w:rPr>
           <w:rFonts w:ascii="Garamond" w:hAnsi="Garamond" w:cs="Times New Roman"/>
@@ -6536,6 +11527,7 @@
         <w:t xml:space="preserve"> per country per year (Trend of Sales)?</w:t>
       </w:r>
     </w:p>
+    <w:bookmarkEnd w:id="1"/>
     <w:p>
       <w:pPr>
         <w:pStyle w:val="ListParagraph"/>
@@ -6581,6 +11573,155 @@
     <w:p>
       <w:pPr>
         <w:pStyle w:val="ListParagraph"/>
+        <w:spacing w:line="276" w:lineRule="auto"/>
+        <w:ind w:left="2520"/>
+        <w:jc w:val="both"/>
+        <w:rPr>
+          <w:rFonts w:ascii="Garamond" w:hAnsi="Garamond" w:cs="Times New Roman"/>
+        </w:rPr>
+      </w:pPr>
+      <w:r>
+        <w:rPr>
+          <w:rFonts w:ascii="Garamond" w:hAnsi="Garamond" w:cs="Times New Roman"/>
+        </w:rPr>
+        <w:t>MATCH(</w:t>
+      </w:r>
+      <w:proofErr w:type="spellStart"/>
+      <w:r>
+        <w:rPr>
+          <w:rFonts w:ascii="Garamond" w:hAnsi="Garamond" w:cs="Times New Roman"/>
+        </w:rPr>
+        <w:t>f:FACT</w:t>
+      </w:r>
+      <w:proofErr w:type="spellEnd"/>
+      <w:r>
+        <w:rPr>
+          <w:rFonts w:ascii="Garamond" w:hAnsi="Garamond" w:cs="Times New Roman"/>
+        </w:rPr>
+        <w:t>)-[r1:IS_CUSTOMER]-&gt;(</w:t>
+      </w:r>
+      <w:proofErr w:type="spellStart"/>
+      <w:r>
+        <w:rPr>
+          <w:rFonts w:ascii="Garamond" w:hAnsi="Garamond" w:cs="Times New Roman"/>
+        </w:rPr>
+        <w:t>c:CUSTOMERDIM</w:t>
+      </w:r>
+      <w:proofErr w:type="spellEnd"/>
+      <w:r>
+        <w:rPr>
+          <w:rFonts w:ascii="Garamond" w:hAnsi="Garamond" w:cs="Times New Roman"/>
+        </w:rPr>
+        <w:t>)</w:t>
+      </w:r>
+    </w:p>
+    <w:p>
+      <w:pPr>
+        <w:pStyle w:val="ListParagraph"/>
+        <w:spacing w:line="276" w:lineRule="auto"/>
+        <w:ind w:left="2520"/>
+        <w:jc w:val="both"/>
+        <w:rPr>
+          <w:rFonts w:ascii="Garamond" w:hAnsi="Garamond" w:cs="Times New Roman"/>
+        </w:rPr>
+      </w:pPr>
+      <w:r>
+        <w:rPr>
+          <w:rFonts w:ascii="Garamond" w:hAnsi="Garamond" w:cs="Times New Roman"/>
+        </w:rPr>
+        <w:t>WITH [SUM(</w:t>
+      </w:r>
+      <w:proofErr w:type="spellStart"/>
+      <w:r>
+        <w:rPr>
+          <w:rFonts w:ascii="Garamond" w:hAnsi="Garamond" w:cs="Times New Roman"/>
+        </w:rPr>
+        <w:t>f.TotalSales</w:t>
+      </w:r>
+      <w:proofErr w:type="spellEnd"/>
+      <w:r>
+        <w:rPr>
+          <w:rFonts w:ascii="Garamond" w:hAnsi="Garamond" w:cs="Times New Roman"/>
+        </w:rPr>
+        <w:t>),</w:t>
+      </w:r>
+      <w:proofErr w:type="spellStart"/>
+      <w:r>
+        <w:rPr>
+          <w:rFonts w:ascii="Garamond" w:hAnsi="Garamond" w:cs="Times New Roman"/>
+        </w:rPr>
+        <w:t>f.CustomerID</w:t>
+      </w:r>
+      <w:proofErr w:type="spellEnd"/>
+      <w:r>
+        <w:rPr>
+          <w:rFonts w:ascii="Garamond" w:hAnsi="Garamond" w:cs="Times New Roman"/>
+        </w:rPr>
+        <w:t xml:space="preserve">]  AS </w:t>
+      </w:r>
+      <w:proofErr w:type="spellStart"/>
+      <w:r>
+        <w:rPr>
+          <w:rFonts w:ascii="Garamond" w:hAnsi="Garamond" w:cs="Times New Roman"/>
+        </w:rPr>
+        <w:t>Sales_per_Customer</w:t>
+      </w:r>
+      <w:proofErr w:type="spellEnd"/>
+      <w:r>
+        <w:rPr>
+          <w:rFonts w:ascii="Garamond" w:hAnsi="Garamond" w:cs="Times New Roman"/>
+        </w:rPr>
+        <w:t>, c</w:t>
+      </w:r>
+    </w:p>
+    <w:p>
+      <w:pPr>
+        <w:pStyle w:val="ListParagraph"/>
+        <w:spacing w:line="276" w:lineRule="auto"/>
+        <w:ind w:left="2520"/>
+        <w:jc w:val="both"/>
+        <w:rPr>
+          <w:rFonts w:ascii="Garamond" w:hAnsi="Garamond" w:cs="Times New Roman"/>
+        </w:rPr>
+      </w:pPr>
+      <w:r>
+        <w:rPr>
+          <w:rFonts w:ascii="Garamond" w:hAnsi="Garamond" w:cs="Times New Roman"/>
+        </w:rPr>
+        <w:t>RETURN AVG(</w:t>
+      </w:r>
+      <w:proofErr w:type="spellStart"/>
+      <w:r>
+        <w:rPr>
+          <w:rFonts w:ascii="Garamond" w:hAnsi="Garamond" w:cs="Times New Roman"/>
+        </w:rPr>
+        <w:t>Sales_per_Customer</w:t>
+      </w:r>
+      <w:proofErr w:type="spellEnd"/>
+      <w:r>
+        <w:rPr>
+          <w:rFonts w:ascii="Garamond" w:hAnsi="Garamond" w:cs="Times New Roman"/>
+        </w:rPr>
+        <w:t xml:space="preserve">[0]) AS </w:t>
+      </w:r>
+      <w:proofErr w:type="spellStart"/>
+      <w:r>
+        <w:rPr>
+          <w:rFonts w:ascii="Garamond" w:hAnsi="Garamond" w:cs="Times New Roman"/>
+        </w:rPr>
+        <w:t>Average_Spending_Per_Customer</w:t>
+      </w:r>
+      <w:proofErr w:type="spellEnd"/>
+      <w:r>
+        <w:rPr>
+          <w:rFonts w:ascii="Garamond" w:hAnsi="Garamond" w:cs="Times New Roman"/>
+        </w:rPr>
+        <w:t>, c.Country AS Country</w:t>
+      </w:r>
+    </w:p>
+    <w:p>
+      <w:pPr>
+        <w:pStyle w:val="ListParagraph"/>
         <w:numPr>
           <w:ilvl w:val="3"/>
           <w:numId w:val="1"/>
@@ -6605,6 +11746,261 @@
     <w:p>
       <w:pPr>
         <w:pStyle w:val="ListParagraph"/>
+        <w:spacing w:line="276" w:lineRule="auto"/>
+        <w:ind w:left="2520"/>
+        <w:jc w:val="both"/>
+        <w:rPr>
+          <w:rFonts w:ascii="Garamond" w:hAnsi="Garamond" w:cs="Times New Roman"/>
+        </w:rPr>
+      </w:pPr>
+      <w:r>
+        <w:rPr>
+          <w:rFonts w:ascii="Garamond" w:hAnsi="Garamond" w:cs="Times New Roman"/>
+        </w:rPr>
+        <w:t>CALL{</w:t>
+      </w:r>
+    </w:p>
+    <w:p>
+      <w:pPr>
+        <w:pStyle w:val="ListParagraph"/>
+        <w:spacing w:line="276" w:lineRule="auto"/>
+        <w:ind w:left="2520"/>
+        <w:jc w:val="both"/>
+        <w:rPr>
+          <w:rFonts w:ascii="Garamond" w:hAnsi="Garamond" w:cs="Times New Roman"/>
+        </w:rPr>
+      </w:pPr>
+      <w:r>
+        <w:rPr>
+          <w:rFonts w:ascii="Garamond" w:hAnsi="Garamond" w:cs="Times New Roman"/>
+        </w:rPr>
+        <w:t>MATCH(</w:t>
+      </w:r>
+      <w:proofErr w:type="spellStart"/>
+      <w:r>
+        <w:rPr>
+          <w:rFonts w:ascii="Garamond" w:hAnsi="Garamond" w:cs="Times New Roman"/>
+        </w:rPr>
+        <w:t>f:FACT</w:t>
+      </w:r>
+      <w:proofErr w:type="spellEnd"/>
+      <w:r>
+        <w:rPr>
+          <w:rFonts w:ascii="Garamond" w:hAnsi="Garamond" w:cs="Times New Roman"/>
+        </w:rPr>
+        <w:t>)-[r1:IS_STOCK]-(</w:t>
+      </w:r>
+      <w:proofErr w:type="spellStart"/>
+      <w:r>
+        <w:rPr>
+          <w:rFonts w:ascii="Garamond" w:hAnsi="Garamond" w:cs="Times New Roman"/>
+        </w:rPr>
+        <w:t>s:STOCKDIM</w:t>
+      </w:r>
+      <w:proofErr w:type="spellEnd"/>
+      <w:r>
+        <w:rPr>
+          <w:rFonts w:ascii="Garamond" w:hAnsi="Garamond" w:cs="Times New Roman"/>
+        </w:rPr>
+        <w:t>)</w:t>
+      </w:r>
+    </w:p>
+    <w:p>
+      <w:pPr>
+        <w:pStyle w:val="ListParagraph"/>
+        <w:spacing w:line="276" w:lineRule="auto"/>
+        <w:ind w:left="2520"/>
+        <w:jc w:val="both"/>
+        <w:rPr>
+          <w:rFonts w:ascii="Garamond" w:hAnsi="Garamond" w:cs="Times New Roman"/>
+        </w:rPr>
+      </w:pPr>
+      <w:r>
+        <w:rPr>
+          <w:rFonts w:ascii="Garamond" w:hAnsi="Garamond" w:cs="Times New Roman"/>
+        </w:rPr>
+        <w:t>WITH [COUNT(</w:t>
+      </w:r>
+      <w:proofErr w:type="spellStart"/>
+      <w:r>
+        <w:rPr>
+          <w:rFonts w:ascii="Garamond" w:hAnsi="Garamond" w:cs="Times New Roman"/>
+        </w:rPr>
+        <w:t>f.StockCode</w:t>
+      </w:r>
+      <w:proofErr w:type="spellEnd"/>
+      <w:r>
+        <w:rPr>
+          <w:rFonts w:ascii="Garamond" w:hAnsi="Garamond" w:cs="Times New Roman"/>
+        </w:rPr>
+        <w:t xml:space="preserve">), </w:t>
+      </w:r>
+      <w:proofErr w:type="spellStart"/>
+      <w:r>
+        <w:rPr>
+          <w:rFonts w:ascii="Garamond" w:hAnsi="Garamond" w:cs="Times New Roman"/>
+        </w:rPr>
+        <w:t>s.Description</w:t>
+      </w:r>
+      <w:proofErr w:type="spellEnd"/>
+      <w:r>
+        <w:rPr>
+          <w:rFonts w:ascii="Garamond" w:hAnsi="Garamond" w:cs="Times New Roman"/>
+        </w:rPr>
+        <w:t xml:space="preserve">, </w:t>
+      </w:r>
+      <w:proofErr w:type="spellStart"/>
+      <w:r>
+        <w:rPr>
+          <w:rFonts w:ascii="Garamond" w:hAnsi="Garamond" w:cs="Times New Roman"/>
+        </w:rPr>
+        <w:t>f.CustomerID</w:t>
+      </w:r>
+      <w:proofErr w:type="spellEnd"/>
+      <w:r>
+        <w:rPr>
+          <w:rFonts w:ascii="Garamond" w:hAnsi="Garamond" w:cs="Times New Roman"/>
+        </w:rPr>
+        <w:t>] AS INFO</w:t>
+      </w:r>
+    </w:p>
+    <w:p>
+      <w:pPr>
+        <w:pStyle w:val="ListParagraph"/>
+        <w:spacing w:line="276" w:lineRule="auto"/>
+        <w:ind w:left="2520"/>
+        <w:jc w:val="both"/>
+        <w:rPr>
+          <w:rFonts w:ascii="Garamond" w:hAnsi="Garamond" w:cs="Times New Roman"/>
+        </w:rPr>
+      </w:pPr>
+      <w:r>
+        <w:rPr>
+          <w:rFonts w:ascii="Garamond" w:hAnsi="Garamond" w:cs="Times New Roman"/>
+        </w:rPr>
+        <w:t xml:space="preserve">RETURN MAX(INFO[0]) AS Frequency, INFO[1] AS Description, INFO[2] AS </w:t>
+      </w:r>
+      <w:proofErr w:type="spellStart"/>
+      <w:r>
+        <w:rPr>
+          <w:rFonts w:ascii="Garamond" w:hAnsi="Garamond" w:cs="Times New Roman"/>
+        </w:rPr>
+        <w:t>CustomerID</w:t>
+      </w:r>
+      <w:proofErr w:type="spellEnd"/>
+    </w:p>
+    <w:p>
+      <w:pPr>
+        <w:pStyle w:val="ListParagraph"/>
+        <w:spacing w:line="276" w:lineRule="auto"/>
+        <w:ind w:left="2520"/>
+        <w:jc w:val="both"/>
+        <w:rPr>
+          <w:rFonts w:ascii="Garamond" w:hAnsi="Garamond" w:cs="Times New Roman"/>
+        </w:rPr>
+      </w:pPr>
+      <w:r>
+        <w:rPr>
+          <w:rFonts w:ascii="Garamond" w:hAnsi="Garamond" w:cs="Times New Roman"/>
+        </w:rPr>
+        <w:t xml:space="preserve">ORDER BY Frequency DESC, </w:t>
+      </w:r>
+      <w:proofErr w:type="spellStart"/>
+      <w:r>
+        <w:rPr>
+          <w:rFonts w:ascii="Garamond" w:hAnsi="Garamond" w:cs="Times New Roman"/>
+        </w:rPr>
+        <w:t>CustomerID</w:t>
+      </w:r>
+      <w:proofErr w:type="spellEnd"/>
+    </w:p>
+    <w:p>
+      <w:pPr>
+        <w:pStyle w:val="ListParagraph"/>
+        <w:spacing w:line="276" w:lineRule="auto"/>
+        <w:ind w:left="2520"/>
+        <w:jc w:val="both"/>
+        <w:rPr>
+          <w:rFonts w:ascii="Garamond" w:hAnsi="Garamond" w:cs="Times New Roman"/>
+        </w:rPr>
+      </w:pPr>
+      <w:r>
+        <w:rPr>
+          <w:rFonts w:ascii="Garamond" w:hAnsi="Garamond" w:cs="Times New Roman"/>
+        </w:rPr>
+        <w:t>}</w:t>
+      </w:r>
+    </w:p>
+    <w:p>
+      <w:pPr>
+        <w:pStyle w:val="ListParagraph"/>
+        <w:spacing w:line="276" w:lineRule="auto"/>
+        <w:ind w:left="2520"/>
+        <w:jc w:val="both"/>
+        <w:rPr>
+          <w:rFonts w:ascii="Garamond" w:hAnsi="Garamond" w:cs="Times New Roman"/>
+        </w:rPr>
+      </w:pPr>
+      <w:r>
+        <w:rPr>
+          <w:rFonts w:ascii="Garamond" w:hAnsi="Garamond" w:cs="Times New Roman"/>
+        </w:rPr>
+        <w:t xml:space="preserve">RETURN MAX(Frequency) AS Frequency, collect(Description)[0] AS Description, </w:t>
+      </w:r>
+      <w:proofErr w:type="spellStart"/>
+      <w:r>
+        <w:rPr>
+          <w:rFonts w:ascii="Garamond" w:hAnsi="Garamond" w:cs="Times New Roman"/>
+        </w:rPr>
+        <w:t>CustomerID</w:t>
+      </w:r>
+      <w:proofErr w:type="spellEnd"/>
+    </w:p>
+    <w:p>
+      <w:pPr>
+        <w:pStyle w:val="ListParagraph"/>
+        <w:spacing w:line="276" w:lineRule="auto"/>
+        <w:ind w:left="2520"/>
+        <w:jc w:val="both"/>
+        <w:rPr>
+          <w:rFonts w:ascii="Garamond" w:hAnsi="Garamond" w:cs="Times New Roman"/>
+        </w:rPr>
+      </w:pPr>
+      <w:r>
+        <w:rPr>
+          <w:rFonts w:ascii="Garamond" w:hAnsi="Garamond" w:cs="Times New Roman"/>
+        </w:rPr>
+        <w:t xml:space="preserve">ORDER BY </w:t>
+      </w:r>
+      <w:proofErr w:type="spellStart"/>
+      <w:r>
+        <w:rPr>
+          <w:rFonts w:ascii="Garamond" w:hAnsi="Garamond" w:cs="Times New Roman"/>
+        </w:rPr>
+        <w:t>CustomerID</w:t>
+      </w:r>
+      <w:proofErr w:type="spellEnd"/>
+    </w:p>
+    <w:p>
+      <w:pPr>
+        <w:rPr>
+          <w:rFonts w:ascii="Garamond" w:eastAsiaTheme="minorHAnsi" w:hAnsi="Garamond"/>
+          <w:b/>
+          <w:bCs/>
+        </w:rPr>
+      </w:pPr>
+      <w:r>
+        <w:rPr>
+          <w:rFonts w:ascii="Garamond" w:hAnsi="Garamond"/>
+          <w:b/>
+          <w:bCs/>
+        </w:rPr>
+        <w:br w:type="page"/>
+      </w:r>
+    </w:p>
+    <w:p>
+      <w:pPr>
+        <w:pStyle w:val="ListParagraph"/>
         <w:numPr>
           <w:ilvl w:val="2"/>
           <w:numId w:val="1"/>
@@ -6623,6 +12019,7 @@
           <w:b/>
           <w:bCs/>
         </w:rPr>
+        <w:lastRenderedPageBreak/>
         <w:t>Justifications</w:t>
       </w:r>
     </w:p>
@@ -6641,6 +12038,284 @@
           <w:bCs/>
         </w:rPr>
       </w:pPr>
+      <w:r>
+        <w:rPr>
+          <w:rFonts w:ascii="Garamond" w:hAnsi="Garamond" w:cs="Times New Roman"/>
+          <w:b/>
+          <w:bCs/>
+        </w:rPr>
+        <w:t>Deviation from the Star Schema by adding TimeID</w:t>
+      </w:r>
+    </w:p>
+    <w:p>
+      <w:pPr>
+        <w:pStyle w:val="ListParagraph"/>
+        <w:numPr>
+          <w:ilvl w:val="0"/>
+          <w:numId w:val="14"/>
+        </w:numPr>
+        <w:spacing w:line="276" w:lineRule="auto"/>
+        <w:jc w:val="both"/>
+        <w:rPr>
+          <w:rFonts w:ascii="Garamond" w:hAnsi="Garamond" w:cs="Times New Roman"/>
+        </w:rPr>
+      </w:pPr>
+      <w:r>
+        <w:rPr>
+          <w:rFonts w:ascii="Garamond" w:hAnsi="Garamond" w:cs="Times New Roman"/>
+        </w:rPr>
+        <w:t>We have added TimeID to the FACT table and the TIMEDIM table.</w:t>
+      </w:r>
+    </w:p>
+    <w:p>
+      <w:pPr>
+        <w:pStyle w:val="ListParagraph"/>
+        <w:numPr>
+          <w:ilvl w:val="0"/>
+          <w:numId w:val="14"/>
+        </w:numPr>
+        <w:spacing w:line="276" w:lineRule="auto"/>
+        <w:jc w:val="both"/>
+        <w:rPr>
+          <w:rFonts w:ascii="Garamond" w:hAnsi="Garamond" w:cs="Times New Roman"/>
+        </w:rPr>
+      </w:pPr>
+      <w:r>
+        <w:rPr>
+          <w:rFonts w:ascii="Garamond" w:hAnsi="Garamond" w:cs="Times New Roman"/>
+        </w:rPr>
+        <w:t>This has been done as Neo4j does not handle the creation of a relation using multiple properties very will leading to a very inefficient query.</w:t>
+      </w:r>
+    </w:p>
+    <w:p>
+      <w:pPr>
+        <w:pStyle w:val="ListParagraph"/>
+        <w:numPr>
+          <w:ilvl w:val="0"/>
+          <w:numId w:val="14"/>
+        </w:numPr>
+        <w:spacing w:line="276" w:lineRule="auto"/>
+        <w:jc w:val="both"/>
+        <w:rPr>
+          <w:rFonts w:ascii="Garamond" w:hAnsi="Garamond" w:cs="Times New Roman"/>
+        </w:rPr>
+      </w:pPr>
+      <w:r>
+        <w:rPr>
+          <w:rFonts w:ascii="Garamond" w:hAnsi="Garamond" w:cs="Times New Roman"/>
+        </w:rPr>
+        <w:t xml:space="preserve">Without the TimeID the query would run for 6+ hours if the </w:t>
+      </w:r>
+      <w:proofErr w:type="spellStart"/>
+      <w:r>
+        <w:rPr>
+          <w:rFonts w:ascii="Garamond" w:hAnsi="Garamond" w:cs="Times New Roman"/>
+        </w:rPr>
+        <w:t>dbms.memory.heap.max_size</w:t>
+      </w:r>
+      <w:proofErr w:type="spellEnd"/>
+      <w:r>
+        <w:rPr>
+          <w:rFonts w:ascii="Garamond" w:hAnsi="Garamond" w:cs="Times New Roman"/>
+        </w:rPr>
+        <w:t xml:space="preserve"> configuration is changed from 1GB to 10GB in the config file.</w:t>
+      </w:r>
+    </w:p>
+    <w:p>
+      <w:pPr>
+        <w:pStyle w:val="ListParagraph"/>
+        <w:numPr>
+          <w:ilvl w:val="0"/>
+          <w:numId w:val="14"/>
+        </w:numPr>
+        <w:spacing w:line="276" w:lineRule="auto"/>
+        <w:jc w:val="both"/>
+        <w:rPr>
+          <w:rFonts w:ascii="Garamond" w:hAnsi="Garamond" w:cs="Times New Roman"/>
+        </w:rPr>
+      </w:pPr>
+      <w:r>
+        <w:rPr>
+          <w:rFonts w:ascii="Garamond" w:hAnsi="Garamond" w:cs="Times New Roman"/>
+        </w:rPr>
+        <w:t>This was unacceptable and for the query to run in a timely manner we added TimeID</w:t>
+      </w:r>
+    </w:p>
+    <w:p>
+      <w:pPr>
+        <w:pStyle w:val="ListParagraph"/>
+        <w:numPr>
+          <w:ilvl w:val="0"/>
+          <w:numId w:val="14"/>
+        </w:numPr>
+        <w:spacing w:line="276" w:lineRule="auto"/>
+        <w:jc w:val="both"/>
+        <w:rPr>
+          <w:rFonts w:ascii="Garamond" w:hAnsi="Garamond" w:cs="Times New Roman"/>
+        </w:rPr>
+      </w:pPr>
+      <w:r>
+        <w:rPr>
+          <w:rFonts w:ascii="Garamond" w:hAnsi="Garamond" w:cs="Times New Roman"/>
+        </w:rPr>
+        <w:t>The TimeID property is not used in anything except the creation of the relation between the FACT table and the TIMEDIM table.</w:t>
+      </w:r>
+    </w:p>
+    <w:p>
+      <w:pPr>
+        <w:pStyle w:val="ListParagraph"/>
+        <w:numPr>
+          <w:ilvl w:val="3"/>
+          <w:numId w:val="1"/>
+        </w:numPr>
+        <w:rPr>
+          <w:rFonts w:ascii="Garamond" w:hAnsi="Garamond" w:cs="Times New Roman"/>
+          <w:b/>
+          <w:bCs/>
+        </w:rPr>
+      </w:pPr>
+      <w:r>
+        <w:rPr>
+          <w:rFonts w:ascii="Garamond" w:hAnsi="Garamond"/>
+          <w:b/>
+          <w:bCs/>
+        </w:rPr>
+        <w:t>Unable to execute queries “Which item is sold below a certain threshold value? Or, what are the under-performed products based on the average sales last year?” and “</w:t>
+      </w:r>
+      <w:r>
+        <w:rPr>
+          <w:rFonts w:ascii="Garamond" w:hAnsi="Garamond" w:cs="Times New Roman"/>
+          <w:b/>
+          <w:bCs/>
+        </w:rPr>
+        <w:t xml:space="preserve">What is the change in </w:t>
+      </w:r>
+      <w:proofErr w:type="spellStart"/>
+      <w:r>
+        <w:rPr>
+          <w:rFonts w:ascii="Garamond" w:hAnsi="Garamond" w:cs="Times New Roman"/>
+          <w:b/>
+          <w:bCs/>
+        </w:rPr>
+        <w:t>TotalSales</w:t>
+      </w:r>
+      <w:proofErr w:type="spellEnd"/>
+      <w:r>
+        <w:rPr>
+          <w:rFonts w:ascii="Garamond" w:hAnsi="Garamond" w:cs="Times New Roman"/>
+          <w:b/>
+          <w:bCs/>
+        </w:rPr>
+        <w:t xml:space="preserve"> per country per year (Trend of Sales)?</w:t>
+      </w:r>
+      <w:r>
+        <w:rPr>
+          <w:rFonts w:ascii="Garamond" w:hAnsi="Garamond"/>
+          <w:b/>
+          <w:bCs/>
+        </w:rPr>
+        <w:t>”</w:t>
+      </w:r>
+    </w:p>
+    <w:p>
+      <w:pPr>
+        <w:pStyle w:val="ListParagraph"/>
+        <w:numPr>
+          <w:ilvl w:val="0"/>
+          <w:numId w:val="15"/>
+        </w:numPr>
+        <w:rPr>
+          <w:rFonts w:ascii="Garamond" w:hAnsi="Garamond" w:cs="Times New Roman"/>
+          <w:b/>
+          <w:bCs/>
+        </w:rPr>
+      </w:pPr>
+      <w:r>
+        <w:rPr>
+          <w:rFonts w:ascii="Garamond" w:hAnsi="Garamond" w:cs="Times New Roman"/>
+        </w:rPr>
+        <w:t xml:space="preserve">Both the above queries require some conditional filtering after aggregation. </w:t>
+      </w:r>
+    </w:p>
+    <w:p>
+      <w:pPr>
+        <w:pStyle w:val="ListParagraph"/>
+        <w:numPr>
+          <w:ilvl w:val="0"/>
+          <w:numId w:val="15"/>
+        </w:numPr>
+        <w:rPr>
+          <w:rFonts w:ascii="Garamond" w:hAnsi="Garamond" w:cs="Times New Roman"/>
+          <w:b/>
+          <w:bCs/>
+        </w:rPr>
+      </w:pPr>
+      <w:r>
+        <w:rPr>
+          <w:rFonts w:ascii="Garamond" w:hAnsi="Garamond" w:cs="Times New Roman"/>
+        </w:rPr>
+        <w:t>In order to have multiple aggregations we need to use the CALL function in Neo4j.</w:t>
+      </w:r>
+    </w:p>
+    <w:p>
+      <w:pPr>
+        <w:pStyle w:val="ListParagraph"/>
+        <w:numPr>
+          <w:ilvl w:val="0"/>
+          <w:numId w:val="15"/>
+        </w:numPr>
+        <w:rPr>
+          <w:rFonts w:ascii="Garamond" w:hAnsi="Garamond" w:cs="Times New Roman"/>
+          <w:b/>
+          <w:bCs/>
+        </w:rPr>
+      </w:pPr>
+      <w:r>
+        <w:rPr>
+          <w:rFonts w:ascii="Garamond" w:hAnsi="Garamond" w:cs="Times New Roman"/>
+        </w:rPr>
+        <w:t>CALL allows us to perform more aggregations on the RETURN values of a query. However, this can only be done using a RETURN statement.</w:t>
+      </w:r>
+    </w:p>
+    <w:p>
+      <w:pPr>
+        <w:pStyle w:val="ListParagraph"/>
+        <w:numPr>
+          <w:ilvl w:val="0"/>
+          <w:numId w:val="15"/>
+        </w:numPr>
+        <w:rPr>
+          <w:rFonts w:ascii="Garamond" w:hAnsi="Garamond" w:cs="Times New Roman"/>
+          <w:b/>
+          <w:bCs/>
+        </w:rPr>
+      </w:pPr>
+      <w:r>
+        <w:rPr>
+          <w:rFonts w:ascii="Garamond" w:hAnsi="Garamond" w:cs="Times New Roman"/>
+        </w:rPr>
+        <w:t xml:space="preserve">Due to this we cannot use any conditional filters or conditions. </w:t>
+      </w:r>
+    </w:p>
+    <w:p>
+      <w:pPr>
+        <w:pStyle w:val="ListParagraph"/>
+        <w:numPr>
+          <w:ilvl w:val="0"/>
+          <w:numId w:val="15"/>
+        </w:numPr>
+        <w:rPr>
+          <w:rFonts w:ascii="Garamond" w:hAnsi="Garamond" w:cs="Times New Roman"/>
+          <w:b/>
+          <w:bCs/>
+        </w:rPr>
+      </w:pPr>
+      <w:r>
+        <w:rPr>
+          <w:rFonts w:ascii="Garamond" w:hAnsi="Garamond" w:cs="Times New Roman"/>
+        </w:rPr>
+        <w:t>This is one of the drawbacks of Neo4j we have found.</w:t>
+      </w:r>
     </w:p>
     <w:p>
       <w:pPr>
@@ -6670,6 +12345,26 @@
       <w:pPr>
         <w:pStyle w:val="ListParagraph"/>
         <w:numPr>
+          <w:ilvl w:val="0"/>
+          <w:numId w:val="13"/>
+        </w:numPr>
+        <w:spacing w:line="276" w:lineRule="auto"/>
+        <w:jc w:val="both"/>
+        <w:rPr>
+          <w:rFonts w:ascii="Garamond" w:hAnsi="Garamond" w:cs="Times New Roman"/>
+        </w:rPr>
+      </w:pPr>
+      <w:r>
+        <w:rPr>
+          <w:rFonts w:ascii="Garamond" w:hAnsi="Garamond" w:cs="Times New Roman"/>
+        </w:rPr>
+        <w:t>By creating relationships, we are avoiding the need to define joins in the query which saves time</w:t>
+      </w:r>
+    </w:p>
+    <w:p>
+      <w:pPr>
+        <w:pStyle w:val="ListParagraph"/>
+        <w:numPr>
           <w:ilvl w:val="2"/>
           <w:numId w:val="1"/>
         </w:numPr>
@@ -6692,6 +12387,165 @@
     </w:p>
     <w:p>
       <w:pPr>
+        <w:pStyle w:val="NormalWeb"/>
+        <w:numPr>
+          <w:ilvl w:val="0"/>
+          <w:numId w:val="13"/>
+        </w:numPr>
+        <w:spacing w:before="0" w:beforeAutospacing="0" w:after="0" w:afterAutospacing="0"/>
+        <w:rPr>
+          <w:rFonts w:ascii="Garamond" w:eastAsiaTheme="minorHAnsi" w:hAnsi="Garamond"/>
+        </w:rPr>
+      </w:pPr>
+      <w:r>
+        <w:rPr>
+          <w:rFonts w:ascii="Garamond" w:eastAsiaTheme="minorHAnsi" w:hAnsi="Garamond"/>
+        </w:rPr>
+        <w:t>There are no nested aggregations in a straightforward manner they must be done using the CALL function</w:t>
+      </w:r>
+    </w:p>
+    <w:p>
+      <w:pPr>
+        <w:pStyle w:val="NormalWeb"/>
+        <w:numPr>
+          <w:ilvl w:val="0"/>
+          <w:numId w:val="13"/>
+        </w:numPr>
+        <w:spacing w:before="0" w:beforeAutospacing="0" w:after="0" w:afterAutospacing="0"/>
+        <w:rPr>
+          <w:rFonts w:ascii="Garamond" w:eastAsiaTheme="minorHAnsi" w:hAnsi="Garamond"/>
+        </w:rPr>
+      </w:pPr>
+      <w:r>
+        <w:rPr>
+          <w:rFonts w:ascii="Garamond" w:eastAsiaTheme="minorHAnsi" w:hAnsi="Garamond"/>
+        </w:rPr>
+        <w:t xml:space="preserve">Cloning nodes is a very slow process and must be done using the APOC plugin </w:t>
+      </w:r>
+      <w:r>
+        <w:rPr>
+          <w:rFonts w:ascii="Garamond" w:eastAsiaTheme="minorHAnsi" w:hAnsi="Garamond"/>
+        </w:rPr>
+        <w:t xml:space="preserve">when there are numerous </w:t>
+      </w:r>
+      <w:r>
+        <w:rPr>
+          <w:rFonts w:ascii="Garamond" w:eastAsiaTheme="minorHAnsi" w:hAnsi="Garamond"/>
+        </w:rPr>
+        <w:t>entries</w:t>
+      </w:r>
+    </w:p>
+    <w:p>
+      <w:pPr>
+        <w:pStyle w:val="NormalWeb"/>
+        <w:numPr>
+          <w:ilvl w:val="0"/>
+          <w:numId w:val="13"/>
+        </w:numPr>
+        <w:spacing w:before="0" w:beforeAutospacing="0" w:after="0" w:afterAutospacing="0"/>
+        <w:rPr>
+          <w:rFonts w:ascii="Garamond" w:eastAsiaTheme="minorHAnsi" w:hAnsi="Garamond"/>
+        </w:rPr>
+      </w:pPr>
+      <w:r>
+        <w:rPr>
+          <w:rFonts w:ascii="Garamond" w:eastAsiaTheme="minorHAnsi" w:hAnsi="Garamond"/>
+        </w:rPr>
+        <w:t xml:space="preserve">Creating Relationships between nodes using multiple properties is a very slow and memory intensive process </w:t>
+      </w:r>
+    </w:p>
+    <w:p>
+      <w:pPr>
+        <w:pStyle w:val="NormalWeb"/>
+        <w:numPr>
+          <w:ilvl w:val="0"/>
+          <w:numId w:val="13"/>
+        </w:numPr>
+        <w:spacing w:before="0" w:beforeAutospacing="0" w:after="0" w:afterAutospacing="0"/>
+        <w:rPr>
+          <w:rFonts w:ascii="Garamond" w:eastAsiaTheme="minorHAnsi" w:hAnsi="Garamond"/>
+        </w:rPr>
+      </w:pPr>
+      <w:r>
+        <w:rPr>
+          <w:rFonts w:ascii="Garamond" w:eastAsiaTheme="minorHAnsi" w:hAnsi="Garamond"/>
+        </w:rPr>
+        <w:t xml:space="preserve">The </w:t>
+      </w:r>
+      <w:r>
+        <w:rPr>
+          <w:rFonts w:ascii="Garamond" w:eastAsiaTheme="minorHAnsi" w:hAnsi="Garamond"/>
+        </w:rPr>
+        <w:t xml:space="preserve">CALL </w:t>
+      </w:r>
+      <w:r>
+        <w:rPr>
+          <w:rFonts w:ascii="Garamond" w:eastAsiaTheme="minorHAnsi" w:hAnsi="Garamond"/>
+        </w:rPr>
+        <w:t xml:space="preserve">function does not allow any additional conditional filters </w:t>
+      </w:r>
+    </w:p>
+    <w:p>
+      <w:pPr>
+        <w:pStyle w:val="NormalWeb"/>
+        <w:numPr>
+          <w:ilvl w:val="0"/>
+          <w:numId w:val="13"/>
+        </w:numPr>
+        <w:spacing w:before="0" w:beforeAutospacing="0" w:after="0" w:afterAutospacing="0"/>
+        <w:rPr>
+          <w:rFonts w:ascii="Garamond" w:eastAsiaTheme="minorHAnsi" w:hAnsi="Garamond"/>
+        </w:rPr>
+      </w:pPr>
+      <w:r>
+        <w:rPr>
+          <w:rFonts w:ascii="Garamond" w:eastAsiaTheme="minorHAnsi" w:hAnsi="Garamond"/>
+        </w:rPr>
+        <w:t>There is no flexible way to create nested queries</w:t>
+      </w:r>
+      <w:bookmarkStart w:id="2" w:name="_GoBack"/>
+      <w:bookmarkEnd w:id="2"/>
+    </w:p>
+    <w:p>
+      <w:pPr>
+        <w:pStyle w:val="NormalWeb"/>
+        <w:numPr>
+          <w:ilvl w:val="0"/>
+          <w:numId w:val="13"/>
+        </w:numPr>
+        <w:spacing w:before="0" w:beforeAutospacing="0" w:after="0" w:afterAutospacing="0"/>
+        <w:rPr>
+          <w:rFonts w:ascii="Garamond" w:eastAsiaTheme="minorHAnsi" w:hAnsi="Garamond"/>
+        </w:rPr>
+      </w:pPr>
+      <w:r>
+        <w:rPr>
+          <w:rFonts w:ascii="Garamond" w:eastAsiaTheme="minorHAnsi" w:hAnsi="Garamond"/>
+        </w:rPr>
+        <w:t>There is no Group By but there are aggregations which are not as flexible as they don't allow aggregation based on a category</w:t>
+      </w:r>
+    </w:p>
+    <w:p>
+      <w:pPr>
+        <w:pStyle w:val="NormalWeb"/>
+        <w:numPr>
+          <w:ilvl w:val="0"/>
+          <w:numId w:val="13"/>
+        </w:numPr>
+        <w:spacing w:before="0" w:beforeAutospacing="0" w:after="0" w:afterAutospacing="0"/>
+        <w:rPr>
+          <w:rFonts w:ascii="Garamond" w:eastAsiaTheme="minorHAnsi" w:hAnsi="Garamond"/>
+        </w:rPr>
+      </w:pPr>
+      <w:r>
+        <w:rPr>
+          <w:rFonts w:ascii="Garamond" w:eastAsiaTheme="minorHAnsi" w:hAnsi="Garamond"/>
+        </w:rPr>
+        <w:t>There is no way to create a View in Neo4j</w:t>
+      </w:r>
+    </w:p>
+    <w:p>
+      <w:pPr>
         <w:pStyle w:val="ListParagraph"/>
         <w:numPr>
           <w:ilvl w:val="1"/>
@@ -6705,8 +12559,6 @@
           <w:bCs/>
         </w:rPr>
       </w:pPr>
-      <w:bookmarkStart w:id="0" w:name="_GoBack"/>
-      <w:bookmarkEnd w:id="0"/>
       <w:r>
         <w:rPr>
           <w:rFonts w:ascii="Garamond" w:hAnsi="Garamond" w:cs="Times New Roman"/>
@@ -6779,8 +12631,8 @@
       </w:r>
     </w:p>
     <w:sectPr>
-      <w:footerReference w:type="even" r:id="rId15"/>
-      <w:footerReference w:type="default" r:id="rId16"/>
+      <w:footerReference w:type="even" r:id="rId17"/>
+      <w:footerReference w:type="default" r:id="rId18"/>
       <w:pgSz w:w="12240" w:h="15840"/>
       <w:pgMar w:top="1440" w:right="810" w:bottom="1440" w:left="720" w:header="720" w:footer="720" w:gutter="0"/>
       <w:pgNumType w:fmt="numberInDash"/>
@@ -6957,6 +12809,119 @@
 <file path=word/numbering.xml><?xml version="1.0" encoding="utf-8"?>
 <w:numbering xmlns:wpc="http://schemas.microsoft.com/office/word/2010/wordprocessingCanvas" xmlns:cx="http://schemas.microsoft.com/office/drawing/2014/chartex" xmlns:cx1="http://schemas.microsoft.com/office/drawing/2015/9/8/chartex" xmlns:cx2="http://schemas.microsoft.com/office/drawing/2015/10/21/chartex" xmlns:cx3="http://schemas.microsoft.com/office/drawing/2016/5/9/chartex" xmlns:cx4="http://schemas.microsoft.com/office/drawing/2016/5/10/chartex" xmlns:cx5="http://schemas.microsoft.com/office/drawing/2016/5/11/chartex" xmlns:cx6="http://schemas.microsoft.com/office/drawing/2016/5/12/chartex" xmlns:cx7="http://schemas.microsoft.com/office/drawing/2016/5/13/chartex" xmlns:cx8="http://schemas.microsoft.com/office/drawing/2016/5/14/chartex" xmlns:mc="http://schemas.openxmlformats.org/markup-compatibility/2006" xmlns:aink="http://schemas.microsoft.com/office/drawing/2016/ink" xmlns:am3d="http://schemas.microsoft.com/office/drawing/2017/model3d" xmlns:o="urn:schemas-microsoft-com:office:office" xmlns:r="http://schemas.openxmlformats.org/officeDocument/2006/relationships" xmlns:m="http://schemas.openxmlformats.org/officeDocument/2006/math" xmlns:v="urn:schemas-microsoft-com:vml" xmlns:wp14="http://schemas.microsoft.com/office/word/2010/wordprocessingDrawing" xmlns:wp="http://schemas.openxmlformats.org/drawingml/2006/wordprocessingDrawing" xmlns:w10="urn:schemas-microsoft-com:office:word" xmlns:w="http://schemas.openxmlformats.org/wordprocessingml/2006/main" xmlns:w14="http://schemas.microsoft.com/office/word/2010/wordml" xmlns:w15="http://schemas.microsoft.com/office/word/2012/wordml" xmlns:w16cid="http://schemas.microsoft.com/office/word/2016/wordml/cid" xmlns:w16se="http://schemas.microsoft.com/office/word/2015/wordml/symex" xmlns:wpg="http://schemas.microsoft.com/office/word/2010/wordprocessingGroup" xmlns:wpi="http://schemas.microsoft.com/office/word/2010/wordprocessingInk" xmlns:wne="http://schemas.microsoft.com/office/word/2006/wordml" xmlns:wps="http://schemas.microsoft.com/office/word/2010/wordprocessingShape" mc:Ignorable="w14 w15 w16se w16cid wp14">
   <w:abstractNum w:abstractNumId="0" w15:restartNumberingAfterBreak="0">
+    <w:nsid w:val="06EF2437"/>
+    <w:multiLevelType w:val="hybridMultilevel"/>
+    <w:tmpl w:val="38C07266"/>
+    <w:lvl w:ilvl="0" w:tplc="04090001">
+      <w:start w:val="1"/>
+      <w:numFmt w:val="bullet"/>
+      <w:lvlText w:val=""/>
+      <w:lvlJc w:val="left"/>
+      <w:pPr>
+        <w:ind w:left="3240" w:hanging="360"/>
+      </w:pPr>
+      <w:rPr>
+        <w:rFonts w:ascii="Symbol" w:hAnsi="Symbol" w:hint="default"/>
+      </w:rPr>
+    </w:lvl>
+    <w:lvl w:ilvl="1" w:tplc="04090003" w:tentative="1">
+      <w:start w:val="1"/>
+      <w:numFmt w:val="bullet"/>
+      <w:lvlText w:val="o"/>
+      <w:lvlJc w:val="left"/>
+      <w:pPr>
+        <w:ind w:left="3960" w:hanging="360"/>
+      </w:pPr>
+      <w:rPr>
+        <w:rFonts w:ascii="Courier New" w:hAnsi="Courier New" w:cs="Courier New" w:hint="default"/>
+      </w:rPr>
+    </w:lvl>
+    <w:lvl w:ilvl="2" w:tplc="04090005" w:tentative="1">
+      <w:start w:val="1"/>
+      <w:numFmt w:val="bullet"/>
+      <w:lvlText w:val=""/>
+      <w:lvlJc w:val="left"/>
+      <w:pPr>
+        <w:ind w:left="4680" w:hanging="360"/>
+      </w:pPr>
+      <w:rPr>
+        <w:rFonts w:ascii="Wingdings" w:hAnsi="Wingdings" w:hint="default"/>
+      </w:rPr>
+    </w:lvl>
+    <w:lvl w:ilvl="3" w:tplc="04090001" w:tentative="1">
+      <w:start w:val="1"/>
+      <w:numFmt w:val="bullet"/>
+      <w:lvlText w:val=""/>
+      <w:lvlJc w:val="left"/>
+      <w:pPr>
+        <w:ind w:left="5400" w:hanging="360"/>
+      </w:pPr>
+      <w:rPr>
+        <w:rFonts w:ascii="Symbol" w:hAnsi="Symbol" w:hint="default"/>
+      </w:rPr>
+    </w:lvl>
+    <w:lvl w:ilvl="4" w:tplc="04090003" w:tentative="1">
+      <w:start w:val="1"/>
+      <w:numFmt w:val="bullet"/>
+      <w:lvlText w:val="o"/>
+      <w:lvlJc w:val="left"/>
+      <w:pPr>
+        <w:ind w:left="6120" w:hanging="360"/>
+      </w:pPr>
+      <w:rPr>
+        <w:rFonts w:ascii="Courier New" w:hAnsi="Courier New" w:cs="Courier New" w:hint="default"/>
+      </w:rPr>
+    </w:lvl>
+    <w:lvl w:ilvl="5" w:tplc="04090005" w:tentative="1">
+      <w:start w:val="1"/>
+      <w:numFmt w:val="bullet"/>
+      <w:lvlText w:val=""/>
+      <w:lvlJc w:val="left"/>
+      <w:pPr>
+        <w:ind w:left="6840" w:hanging="360"/>
+      </w:pPr>
+      <w:rPr>
+        <w:rFonts w:ascii="Wingdings" w:hAnsi="Wingdings" w:hint="default"/>
+      </w:rPr>
+    </w:lvl>
+    <w:lvl w:ilvl="6" w:tplc="04090001" w:tentative="1">
+      <w:start w:val="1"/>
+      <w:numFmt w:val="bullet"/>
+      <w:lvlText w:val=""/>
+      <w:lvlJc w:val="left"/>
+      <w:pPr>
+        <w:ind w:left="7560" w:hanging="360"/>
+      </w:pPr>
+      <w:rPr>
+        <w:rFonts w:ascii="Symbol" w:hAnsi="Symbol" w:hint="default"/>
+      </w:rPr>
+    </w:lvl>
+    <w:lvl w:ilvl="7" w:tplc="04090003" w:tentative="1">
+      <w:start w:val="1"/>
+      <w:numFmt w:val="bullet"/>
+      <w:lvlText w:val="o"/>
+      <w:lvlJc w:val="left"/>
+      <w:pPr>
+        <w:ind w:left="8280" w:hanging="360"/>
+      </w:pPr>
+      <w:rPr>
+        <w:rFonts w:ascii="Courier New" w:hAnsi="Courier New" w:cs="Courier New" w:hint="default"/>
+      </w:rPr>
+    </w:lvl>
+    <w:lvl w:ilvl="8" w:tplc="04090005" w:tentative="1">
+      <w:start w:val="1"/>
+      <w:numFmt w:val="bullet"/>
+      <w:lvlText w:val=""/>
+      <w:lvlJc w:val="left"/>
+      <w:pPr>
+        <w:ind w:left="9000" w:hanging="360"/>
+      </w:pPr>
+      <w:rPr>
+        <w:rFonts w:ascii="Wingdings" w:hAnsi="Wingdings" w:hint="default"/>
+      </w:rPr>
+    </w:lvl>
+  </w:abstractNum>
+  <w:abstractNum w:abstractNumId="1" w15:restartNumberingAfterBreak="0">
     <w:nsid w:val="1A4E639C"/>
     <w:multiLevelType w:val="hybridMultilevel"/>
     <w:tmpl w:val="4B50953A"/>
@@ -7069,7 +13034,7 @@
       </w:rPr>
     </w:lvl>
   </w:abstractNum>
-  <w:abstractNum w:abstractNumId="1" w15:restartNumberingAfterBreak="0">
+  <w:abstractNum w:abstractNumId="2" w15:restartNumberingAfterBreak="0">
     <w:nsid w:val="1D26005D"/>
     <w:multiLevelType w:val="multilevel"/>
     <w:tmpl w:val="02640488"/>
@@ -7192,7 +13157,7 @@
       </w:rPr>
     </w:lvl>
   </w:abstractNum>
-  <w:abstractNum w:abstractNumId="2" w15:restartNumberingAfterBreak="0">
+  <w:abstractNum w:abstractNumId="3" w15:restartNumberingAfterBreak="0">
     <w:nsid w:val="1D864217"/>
     <w:multiLevelType w:val="hybridMultilevel"/>
     <w:tmpl w:val="76ECAE22"/>
@@ -7305,7 +13270,7 @@
       </w:rPr>
     </w:lvl>
   </w:abstractNum>
-  <w:abstractNum w:abstractNumId="3" w15:restartNumberingAfterBreak="0">
+  <w:abstractNum w:abstractNumId="4" w15:restartNumberingAfterBreak="0">
     <w:nsid w:val="28044F72"/>
     <w:multiLevelType w:val="hybridMultilevel"/>
     <w:tmpl w:val="FC947A4E"/>
@@ -7418,7 +13383,7 @@
       </w:rPr>
     </w:lvl>
   </w:abstractNum>
-  <w:abstractNum w:abstractNumId="4" w15:restartNumberingAfterBreak="0">
+  <w:abstractNum w:abstractNumId="5" w15:restartNumberingAfterBreak="0">
     <w:nsid w:val="2A2923BE"/>
     <w:multiLevelType w:val="hybridMultilevel"/>
     <w:tmpl w:val="F842C926"/>
@@ -7531,7 +13496,7 @@
       </w:rPr>
     </w:lvl>
   </w:abstractNum>
-  <w:abstractNum w:abstractNumId="5" w15:restartNumberingAfterBreak="0">
+  <w:abstractNum w:abstractNumId="6" w15:restartNumberingAfterBreak="0">
     <w:nsid w:val="30C660D6"/>
     <w:multiLevelType w:val="hybridMultilevel"/>
     <w:tmpl w:val="847862EE"/>
@@ -7620,7 +13585,7 @@
       </w:pPr>
     </w:lvl>
   </w:abstractNum>
-  <w:abstractNum w:abstractNumId="6" w15:restartNumberingAfterBreak="0">
+  <w:abstractNum w:abstractNumId="7" w15:restartNumberingAfterBreak="0">
     <w:nsid w:val="39873AB1"/>
     <w:multiLevelType w:val="hybridMultilevel"/>
     <w:tmpl w:val="230CE9FC"/>
@@ -7733,7 +13698,7 @@
       </w:rPr>
     </w:lvl>
   </w:abstractNum>
-  <w:abstractNum w:abstractNumId="7" w15:restartNumberingAfterBreak="0">
+  <w:abstractNum w:abstractNumId="8" w15:restartNumberingAfterBreak="0">
     <w:nsid w:val="3ADD6946"/>
     <w:multiLevelType w:val="hybridMultilevel"/>
     <w:tmpl w:val="C1427DE4"/>
@@ -7846,7 +13811,7 @@
       </w:rPr>
     </w:lvl>
   </w:abstractNum>
-  <w:abstractNum w:abstractNumId="8" w15:restartNumberingAfterBreak="0">
+  <w:abstractNum w:abstractNumId="9" w15:restartNumberingAfterBreak="0">
     <w:nsid w:val="59E90C41"/>
     <w:multiLevelType w:val="hybridMultilevel"/>
     <w:tmpl w:val="A28A2794"/>
@@ -7959,7 +13924,346 @@
       </w:rPr>
     </w:lvl>
   </w:abstractNum>
-  <w:abstractNum w:abstractNumId="9" w15:restartNumberingAfterBreak="0">
+  <w:abstractNum w:abstractNumId="10" w15:restartNumberingAfterBreak="0">
+    <w:nsid w:val="64B1344D"/>
+    <w:multiLevelType w:val="hybridMultilevel"/>
+    <w:tmpl w:val="D494E54E"/>
+    <w:lvl w:ilvl="0" w:tplc="04090001">
+      <w:start w:val="1"/>
+      <w:numFmt w:val="bullet"/>
+      <w:lvlText w:val=""/>
+      <w:lvlJc w:val="left"/>
+      <w:pPr>
+        <w:ind w:left="2160" w:hanging="360"/>
+      </w:pPr>
+      <w:rPr>
+        <w:rFonts w:ascii="Symbol" w:hAnsi="Symbol" w:hint="default"/>
+      </w:rPr>
+    </w:lvl>
+    <w:lvl w:ilvl="1" w:tplc="04090003" w:tentative="1">
+      <w:start w:val="1"/>
+      <w:numFmt w:val="bullet"/>
+      <w:lvlText w:val="o"/>
+      <w:lvlJc w:val="left"/>
+      <w:pPr>
+        <w:ind w:left="2880" w:hanging="360"/>
+      </w:pPr>
+      <w:rPr>
+        <w:rFonts w:ascii="Courier New" w:hAnsi="Courier New" w:cs="Courier New" w:hint="default"/>
+      </w:rPr>
+    </w:lvl>
+    <w:lvl w:ilvl="2" w:tplc="04090005" w:tentative="1">
+      <w:start w:val="1"/>
+      <w:numFmt w:val="bullet"/>
+      <w:lvlText w:val=""/>
+      <w:lvlJc w:val="left"/>
+      <w:pPr>
+        <w:ind w:left="3600" w:hanging="360"/>
+      </w:pPr>
+      <w:rPr>
+        <w:rFonts w:ascii="Wingdings" w:hAnsi="Wingdings" w:hint="default"/>
+      </w:rPr>
+    </w:lvl>
+    <w:lvl w:ilvl="3" w:tplc="04090001" w:tentative="1">
+      <w:start w:val="1"/>
+      <w:numFmt w:val="bullet"/>
+      <w:lvlText w:val=""/>
+      <w:lvlJc w:val="left"/>
+      <w:pPr>
+        <w:ind w:left="4320" w:hanging="360"/>
+      </w:pPr>
+      <w:rPr>
+        <w:rFonts w:ascii="Symbol" w:hAnsi="Symbol" w:hint="default"/>
+      </w:rPr>
+    </w:lvl>
+    <w:lvl w:ilvl="4" w:tplc="04090003" w:tentative="1">
+      <w:start w:val="1"/>
+      <w:numFmt w:val="bullet"/>
+      <w:lvlText w:val="o"/>
+      <w:lvlJc w:val="left"/>
+      <w:pPr>
+        <w:ind w:left="5040" w:hanging="360"/>
+      </w:pPr>
+      <w:rPr>
+        <w:rFonts w:ascii="Courier New" w:hAnsi="Courier New" w:cs="Courier New" w:hint="default"/>
+      </w:rPr>
+    </w:lvl>
+    <w:lvl w:ilvl="5" w:tplc="04090005" w:tentative="1">
+      <w:start w:val="1"/>
+      <w:numFmt w:val="bullet"/>
+      <w:lvlText w:val=""/>
+      <w:lvlJc w:val="left"/>
+      <w:pPr>
+        <w:ind w:left="5760" w:hanging="360"/>
+      </w:pPr>
+      <w:rPr>
+        <w:rFonts w:ascii="Wingdings" w:hAnsi="Wingdings" w:hint="default"/>
+      </w:rPr>
+    </w:lvl>
+    <w:lvl w:ilvl="6" w:tplc="04090001" w:tentative="1">
+      <w:start w:val="1"/>
+      <w:numFmt w:val="bullet"/>
+      <w:lvlText w:val=""/>
+      <w:lvlJc w:val="left"/>
+      <w:pPr>
+        <w:ind w:left="6480" w:hanging="360"/>
+      </w:pPr>
+      <w:rPr>
+        <w:rFonts w:ascii="Symbol" w:hAnsi="Symbol" w:hint="default"/>
+      </w:rPr>
+    </w:lvl>
+    <w:lvl w:ilvl="7" w:tplc="04090003" w:tentative="1">
+      <w:start w:val="1"/>
+      <w:numFmt w:val="bullet"/>
+      <w:lvlText w:val="o"/>
+      <w:lvlJc w:val="left"/>
+      <w:pPr>
+        <w:ind w:left="7200" w:hanging="360"/>
+      </w:pPr>
+      <w:rPr>
+        <w:rFonts w:ascii="Courier New" w:hAnsi="Courier New" w:cs="Courier New" w:hint="default"/>
+      </w:rPr>
+    </w:lvl>
+    <w:lvl w:ilvl="8" w:tplc="04090005" w:tentative="1">
+      <w:start w:val="1"/>
+      <w:numFmt w:val="bullet"/>
+      <w:lvlText w:val=""/>
+      <w:lvlJc w:val="left"/>
+      <w:pPr>
+        <w:ind w:left="7920" w:hanging="360"/>
+      </w:pPr>
+      <w:rPr>
+        <w:rFonts w:ascii="Wingdings" w:hAnsi="Wingdings" w:hint="default"/>
+      </w:rPr>
+    </w:lvl>
+  </w:abstractNum>
+  <w:abstractNum w:abstractNumId="11" w15:restartNumberingAfterBreak="0">
+    <w:nsid w:val="65EC57B4"/>
+    <w:multiLevelType w:val="hybridMultilevel"/>
+    <w:tmpl w:val="D6D41FE4"/>
+    <w:lvl w:ilvl="0" w:tplc="04090001">
+      <w:start w:val="1"/>
+      <w:numFmt w:val="bullet"/>
+      <w:lvlText w:val=""/>
+      <w:lvlJc w:val="left"/>
+      <w:pPr>
+        <w:ind w:left="720" w:hanging="360"/>
+      </w:pPr>
+      <w:rPr>
+        <w:rFonts w:ascii="Symbol" w:hAnsi="Symbol" w:hint="default"/>
+      </w:rPr>
+    </w:lvl>
+    <w:lvl w:ilvl="1" w:tplc="04090003" w:tentative="1">
+      <w:start w:val="1"/>
+      <w:numFmt w:val="bullet"/>
+      <w:lvlText w:val="o"/>
+      <w:lvlJc w:val="left"/>
+      <w:pPr>
+        <w:ind w:left="1440" w:hanging="360"/>
+      </w:pPr>
+      <w:rPr>
+        <w:rFonts w:ascii="Courier New" w:hAnsi="Courier New" w:cs="Courier New" w:hint="default"/>
+      </w:rPr>
+    </w:lvl>
+    <w:lvl w:ilvl="2" w:tplc="04090005" w:tentative="1">
+      <w:start w:val="1"/>
+      <w:numFmt w:val="bullet"/>
+      <w:lvlText w:val=""/>
+      <w:lvlJc w:val="left"/>
+      <w:pPr>
+        <w:ind w:left="2160" w:hanging="360"/>
+      </w:pPr>
+      <w:rPr>
+        <w:rFonts w:ascii="Wingdings" w:hAnsi="Wingdings" w:hint="default"/>
+      </w:rPr>
+    </w:lvl>
+    <w:lvl w:ilvl="3" w:tplc="04090001">
+      <w:start w:val="1"/>
+      <w:numFmt w:val="bullet"/>
+      <w:lvlText w:val=""/>
+      <w:lvlJc w:val="left"/>
+      <w:pPr>
+        <w:ind w:left="2880" w:hanging="360"/>
+      </w:pPr>
+      <w:rPr>
+        <w:rFonts w:ascii="Symbol" w:hAnsi="Symbol" w:hint="default"/>
+      </w:rPr>
+    </w:lvl>
+    <w:lvl w:ilvl="4" w:tplc="04090003">
+      <w:start w:val="1"/>
+      <w:numFmt w:val="bullet"/>
+      <w:lvlText w:val="o"/>
+      <w:lvlJc w:val="left"/>
+      <w:pPr>
+        <w:ind w:left="3600" w:hanging="360"/>
+      </w:pPr>
+      <w:rPr>
+        <w:rFonts w:ascii="Courier New" w:hAnsi="Courier New" w:cs="Courier New" w:hint="default"/>
+      </w:rPr>
+    </w:lvl>
+    <w:lvl w:ilvl="5" w:tplc="04090005" w:tentative="1">
+      <w:start w:val="1"/>
+      <w:numFmt w:val="bullet"/>
+      <w:lvlText w:val=""/>
+      <w:lvlJc w:val="left"/>
+      <w:pPr>
+        <w:ind w:left="4320" w:hanging="360"/>
+      </w:pPr>
+      <w:rPr>
+        <w:rFonts w:ascii="Wingdings" w:hAnsi="Wingdings" w:hint="default"/>
+      </w:rPr>
+    </w:lvl>
+    <w:lvl w:ilvl="6" w:tplc="04090001" w:tentative="1">
+      <w:start w:val="1"/>
+      <w:numFmt w:val="bullet"/>
+      <w:lvlText w:val=""/>
+      <w:lvlJc w:val="left"/>
+      <w:pPr>
+        <w:ind w:left="5040" w:hanging="360"/>
+      </w:pPr>
+      <w:rPr>
+        <w:rFonts w:ascii="Symbol" w:hAnsi="Symbol" w:hint="default"/>
+      </w:rPr>
+    </w:lvl>
+    <w:lvl w:ilvl="7" w:tplc="04090003" w:tentative="1">
+      <w:start w:val="1"/>
+      <w:numFmt w:val="bullet"/>
+      <w:lvlText w:val="o"/>
+      <w:lvlJc w:val="left"/>
+      <w:pPr>
+        <w:ind w:left="5760" w:hanging="360"/>
+      </w:pPr>
+      <w:rPr>
+        <w:rFonts w:ascii="Courier New" w:hAnsi="Courier New" w:cs="Courier New" w:hint="default"/>
+      </w:rPr>
+    </w:lvl>
+    <w:lvl w:ilvl="8" w:tplc="04090005" w:tentative="1">
+      <w:start w:val="1"/>
+      <w:numFmt w:val="bullet"/>
+      <w:lvlText w:val=""/>
+      <w:lvlJc w:val="left"/>
+      <w:pPr>
+        <w:ind w:left="6480" w:hanging="360"/>
+      </w:pPr>
+      <w:rPr>
+        <w:rFonts w:ascii="Wingdings" w:hAnsi="Wingdings" w:hint="default"/>
+      </w:rPr>
+    </w:lvl>
+  </w:abstractNum>
+  <w:abstractNum w:abstractNumId="12" w15:restartNumberingAfterBreak="0">
+    <w:nsid w:val="69217089"/>
+    <w:multiLevelType w:val="hybridMultilevel"/>
+    <w:tmpl w:val="0C88FB1C"/>
+    <w:lvl w:ilvl="0" w:tplc="04090001">
+      <w:start w:val="1"/>
+      <w:numFmt w:val="bullet"/>
+      <w:lvlText w:val=""/>
+      <w:lvlJc w:val="left"/>
+      <w:pPr>
+        <w:ind w:left="3240" w:hanging="360"/>
+      </w:pPr>
+      <w:rPr>
+        <w:rFonts w:ascii="Symbol" w:hAnsi="Symbol" w:hint="default"/>
+      </w:rPr>
+    </w:lvl>
+    <w:lvl w:ilvl="1" w:tplc="04090003" w:tentative="1">
+      <w:start w:val="1"/>
+      <w:numFmt w:val="bullet"/>
+      <w:lvlText w:val="o"/>
+      <w:lvlJc w:val="left"/>
+      <w:pPr>
+        <w:ind w:left="3960" w:hanging="360"/>
+      </w:pPr>
+      <w:rPr>
+        <w:rFonts w:ascii="Courier New" w:hAnsi="Courier New" w:cs="Courier New" w:hint="default"/>
+      </w:rPr>
+    </w:lvl>
+    <w:lvl w:ilvl="2" w:tplc="04090005" w:tentative="1">
+      <w:start w:val="1"/>
+      <w:numFmt w:val="bullet"/>
+      <w:lvlText w:val=""/>
+      <w:lvlJc w:val="left"/>
+      <w:pPr>
+        <w:ind w:left="4680" w:hanging="360"/>
+      </w:pPr>
+      <w:rPr>
+        <w:rFonts w:ascii="Wingdings" w:hAnsi="Wingdings" w:hint="default"/>
+      </w:rPr>
+    </w:lvl>
+    <w:lvl w:ilvl="3" w:tplc="04090001" w:tentative="1">
+      <w:start w:val="1"/>
+      <w:numFmt w:val="bullet"/>
+      <w:lvlText w:val=""/>
+      <w:lvlJc w:val="left"/>
+      <w:pPr>
+        <w:ind w:left="5400" w:hanging="360"/>
+      </w:pPr>
+      <w:rPr>
+        <w:rFonts w:ascii="Symbol" w:hAnsi="Symbol" w:hint="default"/>
+      </w:rPr>
+    </w:lvl>
+    <w:lvl w:ilvl="4" w:tplc="04090003" w:tentative="1">
+      <w:start w:val="1"/>
+      <w:numFmt w:val="bullet"/>
+      <w:lvlText w:val="o"/>
+      <w:lvlJc w:val="left"/>
+      <w:pPr>
+        <w:ind w:left="6120" w:hanging="360"/>
+      </w:pPr>
+      <w:rPr>
+        <w:rFonts w:ascii="Courier New" w:hAnsi="Courier New" w:cs="Courier New" w:hint="default"/>
+      </w:rPr>
+    </w:lvl>
+    <w:lvl w:ilvl="5" w:tplc="04090005" w:tentative="1">
+      <w:start w:val="1"/>
+      <w:numFmt w:val="bullet"/>
+      <w:lvlText w:val=""/>
+      <w:lvlJc w:val="left"/>
+      <w:pPr>
+        <w:ind w:left="6840" w:hanging="360"/>
+      </w:pPr>
+      <w:rPr>
+        <w:rFonts w:ascii="Wingdings" w:hAnsi="Wingdings" w:hint="default"/>
+      </w:rPr>
+    </w:lvl>
+    <w:lvl w:ilvl="6" w:tplc="04090001" w:tentative="1">
+      <w:start w:val="1"/>
+      <w:numFmt w:val="bullet"/>
+      <w:lvlText w:val=""/>
+      <w:lvlJc w:val="left"/>
+      <w:pPr>
+        <w:ind w:left="7560" w:hanging="360"/>
+      </w:pPr>
+      <w:rPr>
+        <w:rFonts w:ascii="Symbol" w:hAnsi="Symbol" w:hint="default"/>
+      </w:rPr>
+    </w:lvl>
+    <w:lvl w:ilvl="7" w:tplc="04090003" w:tentative="1">
+      <w:start w:val="1"/>
+      <w:numFmt w:val="bullet"/>
+      <w:lvlText w:val="o"/>
+      <w:lvlJc w:val="left"/>
+      <w:pPr>
+        <w:ind w:left="8280" w:hanging="360"/>
+      </w:pPr>
+      <w:rPr>
+        <w:rFonts w:ascii="Courier New" w:hAnsi="Courier New" w:cs="Courier New" w:hint="default"/>
+      </w:rPr>
+    </w:lvl>
+    <w:lvl w:ilvl="8" w:tplc="04090005" w:tentative="1">
+      <w:start w:val="1"/>
+      <w:numFmt w:val="bullet"/>
+      <w:lvlText w:val=""/>
+      <w:lvlJc w:val="left"/>
+      <w:pPr>
+        <w:ind w:left="9000" w:hanging="360"/>
+      </w:pPr>
+      <w:rPr>
+        <w:rFonts w:ascii="Wingdings" w:hAnsi="Wingdings" w:hint="default"/>
+      </w:rPr>
+    </w:lvl>
+  </w:abstractNum>
+  <w:abstractNum w:abstractNumId="13" w15:restartNumberingAfterBreak="0">
     <w:nsid w:val="7FF647CC"/>
     <w:multiLevelType w:val="hybridMultilevel"/>
     <w:tmpl w:val="664A7CB2"/>
@@ -8073,37 +14377,37 @@
     </w:lvl>
   </w:abstractNum>
   <w:num w:numId="1">
+    <w:abstractNumId w:val="2"/>
+  </w:num>
+  <w:num w:numId="2">
+    <w:abstractNumId w:val="9"/>
+  </w:num>
+  <w:num w:numId="3">
+    <w:abstractNumId w:val="13"/>
+  </w:num>
+  <w:num w:numId="4">
+    <w:abstractNumId w:val="8"/>
+  </w:num>
+  <w:num w:numId="5">
+    <w:abstractNumId w:val="5"/>
+  </w:num>
+  <w:num w:numId="6">
+    <w:abstractNumId w:val="6"/>
+  </w:num>
+  <w:num w:numId="7">
     <w:abstractNumId w:val="1"/>
   </w:num>
-  <w:num w:numId="2">
-    <w:abstractNumId w:val="8"/>
+  <w:num w:numId="8">
+    <w:abstractNumId w:val="4"/>
   </w:num>
-  <w:num w:numId="3">
-    <w:abstractNumId w:val="9"/>
+  <w:num w:numId="9">
+    <w:abstractNumId w:val="3"/>
   </w:num>
-  <w:num w:numId="4">
+  <w:num w:numId="10">
     <w:abstractNumId w:val="7"/>
   </w:num>
-  <w:num w:numId="5">
-    <w:abstractNumId w:val="4"/>
-  </w:num>
-  <w:num w:numId="6">
-    <w:abstractNumId w:val="5"/>
-  </w:num>
-  <w:num w:numId="7">
-    <w:abstractNumId w:val="0"/>
-  </w:num>
-  <w:num w:numId="8">
-    <w:abstractNumId w:val="3"/>
-  </w:num>
-  <w:num w:numId="9">
+  <w:num w:numId="11">
     <w:abstractNumId w:val="2"/>
-  </w:num>
-  <w:num w:numId="10">
-    <w:abstractNumId w:val="6"/>
-  </w:num>
-  <w:num w:numId="11">
-    <w:abstractNumId w:val="1"/>
     <w:lvlOverride w:ilvl="0">
       <w:startOverride w:val="1"/>
     </w:lvlOverride>
@@ -8131,6 +14435,18 @@
     <w:lvlOverride w:ilvl="8">
       <w:startOverride w:val="1"/>
     </w:lvlOverride>
+  </w:num>
+  <w:num w:numId="12">
+    <w:abstractNumId w:val="11"/>
+  </w:num>
+  <w:num w:numId="13">
+    <w:abstractNumId w:val="10"/>
+  </w:num>
+  <w:num w:numId="14">
+    <w:abstractNumId w:val="0"/>
+  </w:num>
+  <w:num w:numId="15">
+    <w:abstractNumId w:val="12"/>
   </w:num>
 </w:numbering>
 </file>
